--- a/4th-Grade/Seventh-Semester/IMPPS/ИМППС-Московка-АА-ИКБО-20-19.docx
+++ b/4th-Grade/Seventh-Semester/IMPPS/ИМППС-Московка-АА-ИКБО-20-19.docx
@@ -403,7 +403,6 @@
           <w:rFonts w:cs="Times New Roman"/>
           <w:sz w:val="28"/>
           <w:szCs w:val="28"/>
-          <w:lang w:val="en-US"/>
         </w:rPr>
         <w:t>2</w:t>
       </w:r>
@@ -469,6 +468,7 @@
         </w:rPr>
         <w:t xml:space="preserve">: </w:t>
       </w:r>
+      <w:bookmarkStart w:id="0" w:name="_Hlk114218363"/>
       <w:r>
         <w:rPr>
           <w:rFonts w:cs="Times New Roman"/>
@@ -483,8 +483,33 @@
           <w:rFonts w:cs="Times New Roman"/>
           <w:sz w:val="28"/>
           <w:szCs w:val="28"/>
-        </w:rPr>
-        <w:t xml:space="preserve">Разработка симулятора стерильной комнаты на ядре </w:t>
+          <w:shd w:val="clear" w:color="auto" w:fill="FFFFFF" w:themeFill="background1"/>
+        </w:rPr>
+        <w:t>С</w:t>
+      </w:r>
+      <w:r>
+        <w:rPr>
+          <w:rFonts w:cs="Times New Roman"/>
+          <w:sz w:val="28"/>
+          <w:szCs w:val="28"/>
+        </w:rPr>
+        <w:t>имулятор</w:t>
+      </w:r>
+      <w:r>
+        <w:rPr>
+          <w:rFonts w:cs="Times New Roman"/>
+          <w:sz w:val="28"/>
+          <w:szCs w:val="28"/>
+        </w:rPr>
+        <w:t xml:space="preserve"> </w:t>
+      </w:r>
+      <w:r>
+        <w:rPr>
+          <w:rFonts w:cs="Times New Roman"/>
+          <w:sz w:val="28"/>
+          <w:szCs w:val="28"/>
+        </w:rPr>
+        <w:t xml:space="preserve">стерильной комнаты на ядре </w:t>
       </w:r>
       <w:r>
         <w:rPr>
@@ -493,7 +518,7 @@
           <w:szCs w:val="28"/>
           <w:lang w:val="en-US"/>
         </w:rPr>
-        <w:t>Unreal Engine 5</w:t>
+        <w:t>Unreal</w:t>
       </w:r>
       <w:r>
         <w:rPr>
@@ -501,8 +526,34 @@
           <w:sz w:val="28"/>
           <w:szCs w:val="28"/>
         </w:rPr>
+        <w:t xml:space="preserve"> </w:t>
+      </w:r>
+      <w:r>
+        <w:rPr>
+          <w:rFonts w:cs="Times New Roman"/>
+          <w:sz w:val="28"/>
+          <w:szCs w:val="28"/>
+          <w:lang w:val="en-US"/>
+        </w:rPr>
+        <w:t>Engine</w:t>
+      </w:r>
+      <w:r>
+        <w:rPr>
+          <w:rFonts w:cs="Times New Roman"/>
+          <w:sz w:val="28"/>
+          <w:szCs w:val="28"/>
+        </w:rPr>
+        <w:t xml:space="preserve"> 5</w:t>
+      </w:r>
+      <w:r>
+        <w:rPr>
+          <w:rFonts w:cs="Times New Roman"/>
+          <w:sz w:val="28"/>
+          <w:szCs w:val="28"/>
+        </w:rPr>
         <w:t>»</w:t>
       </w:r>
+      <w:bookmarkEnd w:id="0"/>
     </w:p>
     <w:p>
       <w:pPr>
@@ -536,6 +587,9 @@
         <w:gridCol w:w="2551"/>
       </w:tblGrid>
       <w:tr>
+        <w:trPr>
+          <w:trHeight w:val="1369"/>
+        </w:trPr>
         <w:tc>
           <w:tcPr>
             <w:tcW w:w="3759" w:type="dxa"/>
@@ -803,6 +857,12 @@
                 <w:szCs w:val="24"/>
               </w:rPr>
             </w:pPr>
+            <w:r>
+              <w:rPr>
+                <w:szCs w:val="24"/>
+              </w:rPr>
+              <w:t>Братусь Н.В</w:t>
+            </w:r>
           </w:p>
         </w:tc>
       </w:tr>
@@ -904,6 +964,9 @@
     </w:p>
     <w:p>
       <w:pPr>
+        <w:tabs>
+          <w:tab w:val="left" w:pos="2138"/>
+        </w:tabs>
         <w:spacing w:line="259" w:lineRule="auto"/>
         <w:jc w:val="left"/>
         <w:rPr>
@@ -915,82 +978,121 @@
       <w:r>
         <w:rPr>
           <w:rFonts w:cs="Times New Roman"/>
-          <w:szCs w:val="24"/>
-        </w:rPr>
-        <w:br w:type="page"/>
-      </w:r>
-      <w:r>
-        <w:rPr>
-          <w:rFonts w:cs="Times New Roman"/>
           <w:sz w:val="28"/>
           <w:szCs w:val="28"/>
         </w:rPr>
         <w:lastRenderedPageBreak/>
-        <w:t>подтитульник</w:t>
-      </w:r>
-    </w:p>
-    <w:p>
-      <w:pPr>
-        <w:spacing w:line="259" w:lineRule="auto"/>
-        <w:jc w:val="left"/>
-        <w:rPr>
-          <w:rFonts w:cs="Times New Roman"/>
-          <w:sz w:val="28"/>
-          <w:szCs w:val="28"/>
-        </w:rPr>
-      </w:pPr>
-      <w:r>
-        <w:rPr>
-          <w:rFonts w:cs="Times New Roman"/>
-          <w:sz w:val="28"/>
-          <w:szCs w:val="28"/>
-        </w:rPr>
-        <w:br w:type="page"/>
-      </w:r>
-    </w:p>
-    <w:p>
-      <w:pPr>
-        <w:spacing w:line="259" w:lineRule="auto"/>
-        <w:jc w:val="left"/>
-        <w:rPr>
-          <w:rFonts w:cs="Times New Roman"/>
-          <w:sz w:val="28"/>
-          <w:szCs w:val="28"/>
-        </w:rPr>
-      </w:pPr>
-      <w:r>
-        <w:rPr>
-          <w:rFonts w:cs="Times New Roman"/>
-          <w:sz w:val="28"/>
-          <w:szCs w:val="28"/>
-        </w:rPr>
-        <w:lastRenderedPageBreak/>
-        <w:t>аннотация и У</w:t>
-      </w:r>
-      <w:r>
-        <w:rPr>
-          <w:rFonts w:cs="Times New Roman"/>
-          <w:sz w:val="28"/>
-          <w:szCs w:val="28"/>
-        </w:rPr>
-        <w:t>ДК</w:t>
-      </w:r>
-    </w:p>
-    <w:p>
-      <w:pPr>
-        <w:spacing w:line="259" w:lineRule="auto"/>
-        <w:jc w:val="left"/>
-        <w:rPr>
-          <w:rFonts w:cs="Times New Roman"/>
-          <w:sz w:val="28"/>
-          <w:szCs w:val="28"/>
-        </w:rPr>
-      </w:pPr>
-      <w:r>
-        <w:rPr>
-          <w:rFonts w:cs="Times New Roman"/>
-          <w:sz w:val="28"/>
-          <w:szCs w:val="28"/>
+        <w:t>УДК 004.92</w:t>
+      </w:r>
+    </w:p>
+    <w:p>
+      <w:pPr>
+        <w:pStyle w:val="aa"/>
+      </w:pPr>
+      <w:r>
+        <w:t xml:space="preserve">Московка А.А Проект-прототип: </w:t>
+      </w:r>
+      <w:r>
+        <w:t>«</w:t>
+      </w:r>
+      <w:r>
+        <w:t>С</w:t>
+      </w:r>
+      <w:r>
+        <w:t>имулятор стерильной комнаты на ядре Unreal Engine 5»</w:t>
+      </w:r>
+      <w:r>
+        <w:t xml:space="preserve"> / Отчет по практическим работам по дисциплине «Информационный менеджмент систем» направления профессиональной подготовки бакалавра 09.03.04 «Программная инженерия» (7-ой семестр) / ассистент Братусь Н.В. / кафедра ИППО Института ИТ МИРЭА – с. </w:t>
+      </w:r>
+      <w:r>
+        <w:rPr>
+          <w:highlight w:val="yellow"/>
+        </w:rPr>
+        <w:t>???</w:t>
+      </w:r>
+      <w:r>
+        <w:t xml:space="preserve">, илл. </w:t>
+      </w:r>
+      <w:r>
+        <w:rPr>
+          <w:highlight w:val="yellow"/>
+        </w:rPr>
+        <w:t>???</w:t>
+      </w:r>
+      <w:r>
+        <w:t xml:space="preserve">, таб. </w:t>
+      </w:r>
+      <w:r>
+        <w:rPr>
+          <w:highlight w:val="yellow"/>
+        </w:rPr>
+        <w:t>???</w:t>
+      </w:r>
+      <w:r>
+        <w:t xml:space="preserve">, ист. </w:t>
+      </w:r>
+      <w:bookmarkStart w:id="1" w:name="_Hlk114218476"/>
+      <w:r>
+        <w:rPr>
+          <w:highlight w:val="yellow"/>
+        </w:rPr>
+        <w:t>???</w:t>
+      </w:r>
+      <w:bookmarkEnd w:id="1"/>
+      <w:r>
+        <w:t>.</w:t>
+      </w:r>
+    </w:p>
+    <w:p>
+      <w:pPr>
+        <w:pStyle w:val="aa"/>
+      </w:pPr>
+      <w:r>
+        <w:t>Целью работы является ознакомление с установочными и справочными материалами из раздела 01 методического материала, выбор в качестве прототипа для анализа, экспертизы и последующего реинжиниринга некого проект-прототипа по созданию программного продукта (ПП) или инфомационной системы, составление и согласование перечня показателей анализа прототипа, формирование экспертной оценки по всем избранным ранее показателям экспертизы прототипа в контексте информационного менеджмента, проведение реинжиниринга.</w:t>
+      </w:r>
+    </w:p>
+    <w:p>
+      <w:pPr>
+        <w:pStyle w:val="aa"/>
+        <w:rPr>
+          <w:lang w:val="en-US"/>
+        </w:rPr>
+      </w:pPr>
+      <w:r>
+        <w:rPr>
+          <w:lang w:val="en-US"/>
+        </w:rPr>
+        <w:t>Moskovka A.A. Project-prototype: “</w:t>
+      </w:r>
+      <w:r>
+        <w:rPr>
+          <w:lang w:val="en-US"/>
+        </w:rPr>
+        <w:t>S</w:t>
+      </w:r>
+      <w:r>
+        <w:rPr>
+          <w:lang w:val="en-US"/>
+        </w:rPr>
+        <w:t>terile room simulator on the Unreal Engine 5 core” / Report on practical work on the discipline “Information Management of Systems” of the bachelor’s professional training area 09.03.04 “Software Engineering” (7th semester) / assistant Bratus N.V. / Department of IPPO Institute of IT MIREA - p. ???, ill. ???, tab. ???, ist. ???.</w:t>
+      </w:r>
+    </w:p>
+    <w:p>
+      <w:pPr>
+        <w:pStyle w:val="aa"/>
+        <w:rPr>
+          <w:lang w:val="en-US"/>
+        </w:rPr>
+      </w:pPr>
+      <w:r>
+        <w:rPr>
+          <w:lang w:val="en-US"/>
+        </w:rPr>
+        <w:t>The purpose of the work is to familiarize with the installation and reference materials from section 01 of the methodological material, to select as a prototype for analysis, examination and subsequent reengineering a certain prototype project for creating a software product (SP) or information system, to compile and agree on a list of indicators for analyzing a prototype, to form expert evaluation of all previously selected indicators of prototype expertise in the context of information management, reengineering.</w:t>
+      </w:r>
+      <w:r>
+        <w:rPr>
+          <w:lang w:val="en-US"/>
         </w:rPr>
         <w:br w:type="page"/>
       </w:r>
@@ -1012,13 +1114,31 @@
         <w:t xml:space="preserve">В качестве варианта проекта для составления и согласования перечня показателей анализа прототипа было принято решение использовать прототип собственной ВКР, </w:t>
       </w:r>
       <w:r>
-        <w:t xml:space="preserve">тема работы не согласована окончательно, но пока что звучит следующим образом: «Разработка симулятора стерильной комнаты на ядре </w:t>
+        <w:t>тема работы не согласована окончательно, но пока что звучит следующим образом: «</w:t>
+      </w:r>
+      <w:r>
+        <w:t>С</w:t>
+      </w:r>
+      <w:r>
+        <w:t xml:space="preserve">имулятор стерильной комнаты на ядре </w:t>
       </w:r>
       <w:r>
         <w:rPr>
           <w:lang w:val="en-US"/>
         </w:rPr>
-        <w:t>Unreal Engine 5</w:t>
+        <w:t>Unreal</w:t>
+      </w:r>
+      <w:r>
+        <w:t xml:space="preserve"> </w:t>
+      </w:r>
+      <w:r>
+        <w:rPr>
+          <w:lang w:val="en-US"/>
+        </w:rPr>
+        <w:t>Engine</w:t>
+      </w:r>
+      <w:r>
+        <w:t xml:space="preserve"> 5</w:t>
       </w:r>
       <w:r>
         <w:t>».</w:t>
@@ -1203,8 +1323,11 @@
         </w:numPr>
       </w:pPr>
       <w:r>
+        <w:t xml:space="preserve">Простота использования программного обеспечения и </w:t>
+      </w:r>
+      <w:r>
         <w:lastRenderedPageBreak/>
-        <w:t>Простота использования программного обеспечения и документации;</w:t>
+        <w:t>документации;</w:t>
       </w:r>
     </w:p>
     <w:p>

--- a/4th-Grade/Seventh-Semester/IMPPS/ИМППС-Московка-АА-ИКБО-20-19.docx
+++ b/4th-Grade/Seventh-Semester/IMPPS/ИМППС-Московка-АА-ИКБО-20-19.docx
@@ -1209,7 +1209,13 @@
         </w:numPr>
       </w:pPr>
       <w:r>
-        <w:t xml:space="preserve">Надёжность и нагруженность </w:t>
+        <w:t xml:space="preserve">Надёжность и </w:t>
+      </w:r>
+      <w:r>
+        <w:t>устойчивость к пиковым нагрузкам</w:t>
+      </w:r>
+      <w:r>
+        <w:t xml:space="preserve"> </w:t>
       </w:r>
       <w:r>
         <w:t>изделия</w:t>
@@ -1340,6 +1346,738 @@
       </w:pPr>
       <w:r>
         <w:t>Анализ требований к отображению информации (формат, объем, возможность вращения и прокрутки).</w:t>
+      </w:r>
+    </w:p>
+    <w:p>
+      <w:pPr>
+        <w:spacing w:line="259" w:lineRule="auto"/>
+        <w:jc w:val="left"/>
+        <w:rPr>
+          <w:rFonts w:eastAsia="Droid Sans Fallback" w:cs="Times New Roman"/>
+          <w:kern w:val="2"/>
+          <w:sz w:val="28"/>
+          <w:szCs w:val="28"/>
+          <w:lang w:eastAsia="zh-CN" w:bidi="hi-IN"/>
+        </w:rPr>
+      </w:pPr>
+      <w:r>
+        <w:br w:type="page"/>
+      </w:r>
+    </w:p>
+    <w:p>
+      <w:pPr>
+        <w:pStyle w:val="a9"/>
+      </w:pPr>
+      <w:r>
+        <w:lastRenderedPageBreak/>
+        <w:t>Практическая работа № 02</w:t>
+      </w:r>
+      <w:r>
+        <w:t xml:space="preserve">. </w:t>
+      </w:r>
+      <w:r>
+        <w:t>Экспертный анализ проекта – прототипа.</w:t>
+      </w:r>
+    </w:p>
+    <w:p>
+      <w:pPr>
+        <w:pStyle w:val="aa"/>
+      </w:pPr>
+      <w:r>
+        <w:t>По выбранным показателям из первой практической работы необходимо выполнить оценивание согласно критериям, составляющее от 0 до 5 соответственно:</w:t>
+      </w:r>
+    </w:p>
+    <w:p>
+      <w:pPr>
+        <w:pStyle w:val="aa"/>
+        <w:numPr>
+          <w:ilvl w:val="0"/>
+          <w:numId w:val="4"/>
+        </w:numPr>
+        <w:rPr>
+          <w:b/>
+          <w:bCs/>
+        </w:rPr>
+      </w:pPr>
+      <w:r>
+        <w:rPr>
+          <w:b/>
+          <w:bCs/>
+        </w:rPr>
+        <w:t>Устойчивость проекта</w:t>
+      </w:r>
+    </w:p>
+    <w:p>
+      <w:pPr>
+        <w:pStyle w:val="aa"/>
+      </w:pPr>
+      <w:r>
+        <w:t xml:space="preserve">После оценки требований к разрабатываемому проекту и имеющихся результатов, был сделан </w:t>
+      </w:r>
+      <w:r>
+        <w:t>вывод о том, что проект выполняется в установленные сроки и каждая стадия процесса заканчивается успешно. Это означает, что участники команды разработки понимают, что требуется, что выполнено и что предстоит выполнить и имеют стойкую уверенность в том, что проект будет выполнен до конца. Оценка 5/5</w:t>
+      </w:r>
+    </w:p>
+    <w:p>
+      <w:pPr>
+        <w:pStyle w:val="aa"/>
+      </w:pPr>
+    </w:p>
+    <w:p>
+      <w:pPr>
+        <w:pStyle w:val="aa"/>
+        <w:numPr>
+          <w:ilvl w:val="0"/>
+          <w:numId w:val="4"/>
+        </w:numPr>
+        <w:rPr>
+          <w:b/>
+          <w:bCs/>
+        </w:rPr>
+      </w:pPr>
+      <w:r>
+        <w:rPr>
+          <w:b/>
+          <w:bCs/>
+        </w:rPr>
+        <w:t>Обеспечение ЖЦ</w:t>
+      </w:r>
+    </w:p>
+    <w:p>
+      <w:pPr>
+        <w:pStyle w:val="aa"/>
+      </w:pPr>
+      <w:r>
+        <w:t xml:space="preserve">Разработка проекта происходит по каскадной модели жизненного цикла без обратной связи, что гарантирует полное выполнение предыдущих стадий перед началом новой стадии. </w:t>
+      </w:r>
+      <w:r>
+        <w:t xml:space="preserve">Так как проект пока не прошел все стадии жизненного цикла, нельзя с уверенностью сказать, насколько качественно он следует намеченному ЖЦ. Оценка </w:t>
+      </w:r>
+      <w:r>
+        <w:t>4</w:t>
+      </w:r>
+      <w:r>
+        <w:t>/5</w:t>
+      </w:r>
+    </w:p>
+    <w:p>
+      <w:pPr>
+        <w:pStyle w:val="aa"/>
+        <w:ind w:left="1276" w:firstLine="0"/>
+        <w:rPr>
+          <w:b/>
+          <w:bCs/>
+        </w:rPr>
+      </w:pPr>
+    </w:p>
+    <w:p>
+      <w:pPr>
+        <w:pStyle w:val="aa"/>
+        <w:numPr>
+          <w:ilvl w:val="0"/>
+          <w:numId w:val="4"/>
+        </w:numPr>
+        <w:rPr>
+          <w:b/>
+          <w:bCs/>
+        </w:rPr>
+      </w:pPr>
+      <w:r>
+        <w:rPr>
+          <w:b/>
+          <w:bCs/>
+        </w:rPr>
+        <w:t>Ресурсоемкость</w:t>
+      </w:r>
+    </w:p>
+    <w:p>
+      <w:pPr>
+        <w:pStyle w:val="aa"/>
+      </w:pPr>
+      <w:r>
+        <w:t xml:space="preserve">Для разработки 80% проекта потребовалось 400 </w:t>
+      </w:r>
+      <w:r>
+        <w:t>человеко-часов</w:t>
+      </w:r>
+      <w:r>
+        <w:t xml:space="preserve">, </w:t>
+      </w:r>
+      <w:r>
+        <w:t xml:space="preserve">4 компьютера с установленным ПО: </w:t>
+      </w:r>
+      <w:r>
+        <w:rPr>
+          <w:lang w:val="en-US"/>
+        </w:rPr>
+        <w:t xml:space="preserve">Autodesk 3Ds Max, Adobe Photoshop, Substance Painter, Unreal Engine 5, </w:t>
+      </w:r>
+      <w:r>
+        <w:t xml:space="preserve">40 ГБ дискового пространства, доступ к сети Интернет. </w:t>
+      </w:r>
+      <w:r>
+        <w:t xml:space="preserve">По результатам выполненной работы можно сделать вывод о высокой производительности команды по разработке прототипа. </w:t>
+      </w:r>
+      <w:r>
+        <w:t>Оценка 5/5</w:t>
+      </w:r>
+    </w:p>
+    <w:p>
+      <w:pPr>
+        <w:spacing w:line="259" w:lineRule="auto"/>
+        <w:jc w:val="left"/>
+        <w:rPr>
+          <w:rFonts w:eastAsia="Droid Sans Fallback" w:cs="Times New Roman"/>
+          <w:b/>
+          <w:bCs/>
+          <w:kern w:val="2"/>
+          <w:sz w:val="28"/>
+          <w:szCs w:val="28"/>
+          <w:lang w:eastAsia="zh-CN" w:bidi="hi-IN"/>
+        </w:rPr>
+      </w:pPr>
+      <w:r>
+        <w:rPr>
+          <w:b/>
+          <w:bCs/>
+        </w:rPr>
+        <w:br w:type="page"/>
+      </w:r>
+    </w:p>
+    <w:p>
+      <w:pPr>
+        <w:pStyle w:val="aa"/>
+        <w:numPr>
+          <w:ilvl w:val="0"/>
+          <w:numId w:val="4"/>
+        </w:numPr>
+        <w:rPr>
+          <w:b/>
+          <w:bCs/>
+        </w:rPr>
+      </w:pPr>
+      <w:r>
+        <w:rPr>
+          <w:b/>
+          <w:bCs/>
+        </w:rPr>
+        <w:lastRenderedPageBreak/>
+        <w:t>Оценка проектных рисков</w:t>
+      </w:r>
+    </w:p>
+    <w:p>
+      <w:pPr>
+        <w:pStyle w:val="aa"/>
+      </w:pPr>
+      <w:r>
+        <w:t>Разработка проекта защищена от рисков путем ведения работ членами команды каждый в собственной изолированной среде, что позволяет обезопасить систему от перегрузки и сбоя. Также стоит упомянуть про регулярные итеративные сохранения версий файлов, будь то моделирование объекта, создание комплексных текстур, продумывание модулей логики и компоновки объектов на сцене. Оценка 5/5</w:t>
+      </w:r>
+    </w:p>
+    <w:p>
+      <w:pPr>
+        <w:pStyle w:val="aa"/>
+        <w:rPr>
+          <w:b/>
+          <w:bCs/>
+        </w:rPr>
+      </w:pPr>
+    </w:p>
+    <w:p>
+      <w:pPr>
+        <w:pStyle w:val="aa"/>
+        <w:numPr>
+          <w:ilvl w:val="0"/>
+          <w:numId w:val="4"/>
+        </w:numPr>
+        <w:rPr>
+          <w:b/>
+          <w:bCs/>
+        </w:rPr>
+      </w:pPr>
+      <w:r>
+        <w:rPr>
+          <w:b/>
+          <w:bCs/>
+        </w:rPr>
+        <w:t xml:space="preserve">Надёжность и </w:t>
+      </w:r>
+      <w:r>
+        <w:rPr>
+          <w:b/>
+          <w:bCs/>
+        </w:rPr>
+        <w:t xml:space="preserve">устойчивость к </w:t>
+      </w:r>
+      <w:r>
+        <w:rPr>
+          <w:b/>
+          <w:bCs/>
+        </w:rPr>
+        <w:t xml:space="preserve">пиковым </w:t>
+      </w:r>
+      <w:r>
+        <w:rPr>
+          <w:b/>
+          <w:bCs/>
+        </w:rPr>
+        <w:t>нагрузкам</w:t>
+      </w:r>
+      <w:r>
+        <w:rPr>
+          <w:b/>
+          <w:bCs/>
+        </w:rPr>
+        <w:t xml:space="preserve"> изделия</w:t>
+      </w:r>
+    </w:p>
+    <w:p>
+      <w:pPr>
+        <w:pStyle w:val="aa"/>
+      </w:pPr>
+      <w:r>
+        <w:t xml:space="preserve">После проведения сравнительного анализа, можно с уверенностью делать вывод об игровом ядре </w:t>
+      </w:r>
+      <w:r>
+        <w:rPr>
+          <w:lang w:val="en-US"/>
+        </w:rPr>
+        <w:t xml:space="preserve">Unreal Engine </w:t>
+      </w:r>
+      <w:r>
+        <w:t xml:space="preserve">5 как о надёжном, стабильном инструменте для взаимодействия и передачи в симулятор всех желаемых действий. </w:t>
+      </w:r>
+      <w:r>
+        <w:t>Устойчивость изделия к пиковым нагрузкам не производится, поскольку запуск и использования симулятора производится на оборудовании, соответствующим рекомендуемым техническим требованиям (объему оперативной памяти, видеопамяти и частоты процессора), поэтому данный показатель</w:t>
+      </w:r>
+      <w:r>
+        <w:t xml:space="preserve"> невозможно оценить</w:t>
+      </w:r>
+      <w:r>
+        <w:t>.</w:t>
+      </w:r>
+      <w:r>
+        <w:t xml:space="preserve"> Оценка: 4/5</w:t>
+      </w:r>
+    </w:p>
+    <w:p>
+      <w:pPr>
+        <w:pStyle w:val="aa"/>
+        <w:rPr>
+          <w:b/>
+          <w:bCs/>
+        </w:rPr>
+      </w:pPr>
+    </w:p>
+    <w:p>
+      <w:pPr>
+        <w:pStyle w:val="aa"/>
+        <w:numPr>
+          <w:ilvl w:val="0"/>
+          <w:numId w:val="4"/>
+        </w:numPr>
+        <w:ind w:left="0" w:firstLine="709"/>
+        <w:rPr>
+          <w:b/>
+          <w:bCs/>
+        </w:rPr>
+      </w:pPr>
+      <w:r>
+        <w:rPr>
+          <w:b/>
+          <w:bCs/>
+        </w:rPr>
+        <w:t>Анализ интерфейса пользователя на соответствие требованиям технического обслуживания в ожидаемых и возможных условиях окружающей среды (техническое обслуживание, маркировка, рабочее место)</w:t>
+      </w:r>
+    </w:p>
+    <w:p>
+      <w:pPr>
+        <w:pStyle w:val="aa"/>
+      </w:pPr>
+      <w:r>
+        <w:t xml:space="preserve">Интерфейс пользователя соответствует установленным требованиям, а именно: отображение текста и иконок взаимодействия видно на экранах персональных компьютеров и </w:t>
+      </w:r>
+      <w:r>
+        <w:rPr>
+          <w:lang w:val="en-US"/>
+        </w:rPr>
+        <w:t>VR-</w:t>
+      </w:r>
+      <w:r>
+        <w:t>устройств четко и без искажений. Оценка: 5/5</w:t>
+      </w:r>
+    </w:p>
+    <w:p>
+      <w:pPr>
+        <w:pStyle w:val="aa"/>
+        <w:rPr>
+          <w:b/>
+          <w:bCs/>
+        </w:rPr>
+      </w:pPr>
+    </w:p>
+    <w:p>
+      <w:pPr>
+        <w:pStyle w:val="aa"/>
+        <w:numPr>
+          <w:ilvl w:val="0"/>
+          <w:numId w:val="4"/>
+        </w:numPr>
+        <w:rPr>
+          <w:b/>
+          <w:bCs/>
+        </w:rPr>
+      </w:pPr>
+      <w:r>
+        <w:rPr>
+          <w:b/>
+          <w:bCs/>
+        </w:rPr>
+        <w:t>Юзабилити исполняемого проекта</w:t>
+      </w:r>
+    </w:p>
+    <w:p>
+      <w:pPr>
+        <w:pStyle w:val="aa"/>
+      </w:pPr>
+      <w:r>
+        <w:t xml:space="preserve">После проведения </w:t>
+      </w:r>
+      <w:r>
+        <w:t xml:space="preserve">промежуточного тестирования были получены </w:t>
+      </w:r>
+      <w:r>
+        <w:lastRenderedPageBreak/>
+        <w:t>результаты о комфортности и удобстве в использовании симулятора, наличие вопросительных знаков с пояснительным текстом позволяет узнать дополнительную информацию о требуемом оборудовании или элементе игрового процесса. Оценка: 5/5</w:t>
+      </w:r>
+    </w:p>
+    <w:p>
+      <w:pPr>
+        <w:pStyle w:val="aa"/>
+        <w:rPr>
+          <w:b/>
+          <w:bCs/>
+        </w:rPr>
+      </w:pPr>
+    </w:p>
+    <w:p>
+      <w:pPr>
+        <w:pStyle w:val="aa"/>
+        <w:numPr>
+          <w:ilvl w:val="0"/>
+          <w:numId w:val="4"/>
+        </w:numPr>
+        <w:rPr>
+          <w:b/>
+          <w:bCs/>
+        </w:rPr>
+      </w:pPr>
+      <w:r>
+        <w:rPr>
+          <w:b/>
+          <w:bCs/>
+        </w:rPr>
+        <w:t>Оценка показателя удовлетворения требований потребителя</w:t>
+      </w:r>
+    </w:p>
+    <w:p>
+      <w:pPr>
+        <w:pStyle w:val="aa"/>
+      </w:pPr>
+      <w:r>
+        <w:t>Данный критерий на данный момент нельзя оценить, поскольку разработка прототипа не завершена.</w:t>
+      </w:r>
+    </w:p>
+    <w:p>
+      <w:pPr>
+        <w:pStyle w:val="aa"/>
+        <w:rPr>
+          <w:b/>
+          <w:bCs/>
+        </w:rPr>
+      </w:pPr>
+    </w:p>
+    <w:p>
+      <w:pPr>
+        <w:pStyle w:val="aa"/>
+        <w:numPr>
+          <w:ilvl w:val="0"/>
+          <w:numId w:val="4"/>
+        </w:numPr>
+        <w:rPr>
+          <w:b/>
+          <w:bCs/>
+        </w:rPr>
+      </w:pPr>
+      <w:r>
+        <w:rPr>
+          <w:b/>
+          <w:bCs/>
+        </w:rPr>
+        <w:t>Непреднамеренное и неправильное использование продукции</w:t>
+      </w:r>
+    </w:p>
+    <w:p>
+      <w:pPr>
+        <w:pStyle w:val="aa"/>
+      </w:pPr>
+      <w:r>
+        <w:t xml:space="preserve">Непреднамеренное и неправильное использование продукции исключено, поскольку пользователь находится в изолированном симуляционном пространстве, окружение которого строго ограничено виртуальными стенами помещений, </w:t>
+      </w:r>
+      <w:r>
+        <w:t>предоставлены лишь ограниченные возможности управления пользователем</w:t>
+      </w:r>
+      <w:r>
+        <w:t xml:space="preserve"> с целью устранения возможности покинуть изолированную область проведения работ.</w:t>
+      </w:r>
+      <w:r>
+        <w:t xml:space="preserve"> Оценка: 5/5</w:t>
+      </w:r>
+    </w:p>
+    <w:p>
+      <w:pPr>
+        <w:pStyle w:val="aa"/>
+      </w:pPr>
+    </w:p>
+    <w:p>
+      <w:pPr>
+        <w:pStyle w:val="aa"/>
+        <w:numPr>
+          <w:ilvl w:val="0"/>
+          <w:numId w:val="4"/>
+        </w:numPr>
+        <w:rPr>
+          <w:b/>
+          <w:bCs/>
+        </w:rPr>
+      </w:pPr>
+      <w:r>
+        <w:rPr>
+          <w:b/>
+          <w:bCs/>
+        </w:rPr>
+        <w:t>Простота сборки и установки</w:t>
+      </w:r>
+    </w:p>
+    <w:p>
+      <w:pPr>
+        <w:pStyle w:val="aa"/>
+      </w:pPr>
+      <w:r>
+        <w:t xml:space="preserve">Сборка производится автоматическими инструментами ядра, установка и запуск производятся с помощью </w:t>
+      </w:r>
+      <w:r>
+        <w:rPr>
+          <w:lang w:val="en-US"/>
+        </w:rPr>
+        <w:t xml:space="preserve">.exe </w:t>
+      </w:r>
+      <w:r>
+        <w:t>файлов. Оценка: 5/5</w:t>
+      </w:r>
+    </w:p>
+    <w:p>
+      <w:pPr>
+        <w:pStyle w:val="aa"/>
+        <w:rPr>
+          <w:b/>
+          <w:bCs/>
+        </w:rPr>
+      </w:pPr>
+    </w:p>
+    <w:p>
+      <w:pPr>
+        <w:pStyle w:val="aa"/>
+        <w:numPr>
+          <w:ilvl w:val="0"/>
+          <w:numId w:val="4"/>
+        </w:numPr>
+        <w:rPr>
+          <w:b/>
+          <w:bCs/>
+        </w:rPr>
+      </w:pPr>
+      <w:r>
+        <w:rPr>
+          <w:b/>
+          <w:bCs/>
+        </w:rPr>
+        <w:t>Эстетические требования и критерий приемки</w:t>
+      </w:r>
+    </w:p>
+    <w:p>
+      <w:pPr>
+        <w:pStyle w:val="aa"/>
+      </w:pPr>
+      <w:r>
+        <w:t>Прототип выполнен в фотореалистичном стиле и удовлетворяет эстетическим пожеланиям заказчиков. Оценка: 5/5</w:t>
+      </w:r>
+    </w:p>
+    <w:p>
+      <w:pPr>
+        <w:spacing w:line="259" w:lineRule="auto"/>
+        <w:jc w:val="left"/>
+        <w:rPr>
+          <w:rFonts w:eastAsia="Droid Sans Fallback" w:cs="Times New Roman"/>
+          <w:b/>
+          <w:bCs/>
+          <w:kern w:val="2"/>
+          <w:sz w:val="28"/>
+          <w:szCs w:val="28"/>
+          <w:lang w:eastAsia="zh-CN" w:bidi="hi-IN"/>
+        </w:rPr>
+      </w:pPr>
+      <w:r>
+        <w:rPr>
+          <w:b/>
+          <w:bCs/>
+        </w:rPr>
+        <w:br w:type="page"/>
+      </w:r>
+    </w:p>
+    <w:p>
+      <w:pPr>
+        <w:pStyle w:val="aa"/>
+        <w:numPr>
+          <w:ilvl w:val="0"/>
+          <w:numId w:val="4"/>
+        </w:numPr>
+        <w:ind w:left="0" w:firstLine="709"/>
+        <w:rPr>
+          <w:b/>
+          <w:bCs/>
+        </w:rPr>
+      </w:pPr>
+      <w:r>
+        <w:rPr>
+          <w:b/>
+          <w:bCs/>
+        </w:rPr>
+        <w:lastRenderedPageBreak/>
+        <w:t>Маркировка, предупреждающие знаки, идентификация, требования прослеживаемости, инструкции пользователя и контроль документации</w:t>
+      </w:r>
+    </w:p>
+    <w:p>
+      <w:pPr>
+        <w:pStyle w:val="aa"/>
+      </w:pPr>
+      <w:r>
+        <w:t xml:space="preserve">Поскольку в симуляторе присутствуют реальные прототипы химического оборудования, на них изображены соответствующие маркировочные и предупреждающие знаки. Для удобства пользователя планируется </w:t>
+      </w:r>
+      <w:r>
+        <w:t>написать инструкцию пользователя, обеспечена возможность дальнейшей поддержки с помощью сопроводительной документации. Оценка: 5/5</w:t>
+      </w:r>
+    </w:p>
+    <w:p>
+      <w:pPr>
+        <w:pStyle w:val="aa"/>
+        <w:rPr>
+          <w:b/>
+          <w:bCs/>
+        </w:rPr>
+      </w:pPr>
+    </w:p>
+    <w:p>
+      <w:pPr>
+        <w:pStyle w:val="aa"/>
+        <w:numPr>
+          <w:ilvl w:val="0"/>
+          <w:numId w:val="4"/>
+        </w:numPr>
+        <w:rPr>
+          <w:b/>
+          <w:bCs/>
+        </w:rPr>
+      </w:pPr>
+      <w:r>
+        <w:rPr>
+          <w:b/>
+          <w:bCs/>
+        </w:rPr>
+        <w:t>Анализ комфортности работы потребителя с продукцией</w:t>
+      </w:r>
+    </w:p>
+    <w:p>
+      <w:pPr>
+        <w:pStyle w:val="aa"/>
+      </w:pPr>
+      <w:r>
+        <w:t>Данный критерий на данный момент нельзя оценить, поскольку разработка прототипа не завершена.</w:t>
+      </w:r>
+    </w:p>
+    <w:p>
+      <w:pPr>
+        <w:pStyle w:val="aa"/>
+        <w:rPr>
+          <w:b/>
+          <w:bCs/>
+        </w:rPr>
+      </w:pPr>
+    </w:p>
+    <w:p>
+      <w:pPr>
+        <w:pStyle w:val="aa"/>
+        <w:numPr>
+          <w:ilvl w:val="0"/>
+          <w:numId w:val="4"/>
+        </w:numPr>
+        <w:ind w:left="0" w:firstLine="709"/>
+        <w:rPr>
+          <w:b/>
+          <w:bCs/>
+        </w:rPr>
+      </w:pPr>
+      <w:r>
+        <w:rPr>
+          <w:b/>
+          <w:bCs/>
+        </w:rPr>
+        <w:t>Простота использования программного обеспечения и документации</w:t>
+      </w:r>
+    </w:p>
+    <w:p>
+      <w:pPr>
+        <w:pStyle w:val="aa"/>
+      </w:pPr>
+      <w:r>
+        <w:t>Использование симулятора не вызывает трудностей, поскольку на каждом этапе выполнения работ и взаимодействия с оборудованием и элементами окружения появляются текстовые сообщения с информацией по выполнению. Документация структурирована и позволяет быстро найти решение поставленных потребителем задач. Оценка: 4/5</w:t>
+      </w:r>
+    </w:p>
+    <w:p>
+      <w:pPr>
+        <w:pStyle w:val="aa"/>
+        <w:rPr>
+          <w:b/>
+          <w:bCs/>
+        </w:rPr>
+      </w:pPr>
+    </w:p>
+    <w:p>
+      <w:pPr>
+        <w:pStyle w:val="aa"/>
+        <w:numPr>
+          <w:ilvl w:val="0"/>
+          <w:numId w:val="4"/>
+        </w:numPr>
+        <w:ind w:left="0" w:firstLine="709"/>
+        <w:rPr>
+          <w:b/>
+          <w:bCs/>
+        </w:rPr>
+      </w:pPr>
+      <w:r>
+        <w:rPr>
+          <w:b/>
+          <w:bCs/>
+        </w:rPr>
+        <w:t>Анализ требований к отображению информации (формат, объем, возможность вращения и прокрутки)</w:t>
+      </w:r>
+    </w:p>
+    <w:p>
+      <w:pPr>
+        <w:pStyle w:val="aa"/>
+      </w:pPr>
+      <w:r>
+        <w:t>Данный критерий включает в себя оценку из п. 12, также присутствует возможность вращения, масштабирования и ознакомления с элементами оборудования в трехмерном пространстве в режиме просмотра моделей. Оценка: 4/5</w:t>
       </w:r>
     </w:p>
     <w:p>
@@ -1360,6 +2098,95 @@
 <file path=word/numbering.xml><?xml version="1.0" encoding="utf-8"?>
 <w:numbering xmlns:wpc="http://schemas.microsoft.com/office/word/2010/wordprocessingCanvas" xmlns:cx="http://schemas.microsoft.com/office/drawing/2014/chartex" xmlns:cx1="http://schemas.microsoft.com/office/drawing/2015/9/8/chartex" xmlns:cx2="http://schemas.microsoft.com/office/drawing/2015/10/21/chartex" xmlns:cx3="http://schemas.microsoft.com/office/drawing/2016/5/9/chartex" xmlns:cx4="http://schemas.microsoft.com/office/drawing/2016/5/10/chartex" xmlns:cx5="http://schemas.microsoft.com/office/drawing/2016/5/11/chartex" xmlns:cx6="http://schemas.microsoft.com/office/drawing/2016/5/12/chartex" xmlns:cx7="http://schemas.microsoft.com/office/drawing/2016/5/13/chartex" xmlns:cx8="http://schemas.microsoft.com/office/drawing/2016/5/14/chartex" xmlns:mc="http://schemas.openxmlformats.org/markup-compatibility/2006" xmlns:aink="http://schemas.microsoft.com/office/drawing/2016/ink" xmlns:am3d="http://schemas.microsoft.com/office/drawing/2017/model3d" xmlns:o="urn:schemas-microsoft-com:office:office" xmlns:r="http://schemas.openxmlformats.org/officeDocument/2006/relationships" xmlns:m="http://schemas.openxmlformats.org/officeDocument/2006/math" xmlns:v="urn:schemas-microsoft-com:vml" xmlns:wp14="http://schemas.microsoft.com/office/word/2010/wordprocessingDrawing" xmlns:wp="http://schemas.openxmlformats.org/drawingml/2006/wordprocessingDrawing" xmlns:w10="urn:schemas-microsoft-com:office:word" xmlns:w="http://schemas.openxmlformats.org/wordprocessingml/2006/main" xmlns:w14="http://schemas.microsoft.com/office/word/2010/wordml" xmlns:w15="http://schemas.microsoft.com/office/word/2012/wordml" xmlns:w16cex="http://schemas.microsoft.com/office/word/2018/wordml/cex" xmlns:w16cid="http://schemas.microsoft.com/office/word/2016/wordml/cid" xmlns:w16="http://schemas.microsoft.com/office/word/2018/wordml" xmlns:w16sdtdh="http://schemas.microsoft.com/office/word/2020/wordml/sdtdatahash" xmlns:w16se="http://schemas.microsoft.com/office/word/2015/wordml/symex" xmlns:wpg="http://schemas.microsoft.com/office/word/2010/wordprocessingGroup" xmlns:wpi="http://schemas.microsoft.com/office/word/2010/wordprocessingInk" xmlns:wne="http://schemas.microsoft.com/office/word/2006/wordml" xmlns:wps="http://schemas.microsoft.com/office/word/2010/wordprocessingShape" mc:Ignorable="w14 w15 w16se w16cid w16 w16cex w16sdtdh wp14">
   <w:abstractNum w:abstractNumId="0" w15:restartNumberingAfterBreak="0">
+    <w:nsid w:val="0C1B0A7E"/>
+    <w:multiLevelType w:val="hybridMultilevel"/>
+    <w:tmpl w:val="EF5E7516"/>
+    <w:lvl w:ilvl="0" w:tplc="B74EDCA2">
+      <w:start w:val="1"/>
+      <w:numFmt w:val="decimal"/>
+      <w:lvlText w:val="%1."/>
+      <w:lvlJc w:val="left"/>
+      <w:pPr>
+        <w:ind w:left="1276" w:hanging="567"/>
+      </w:pPr>
+      <w:rPr>
+        <w:rFonts w:hint="default"/>
+      </w:rPr>
+    </w:lvl>
+    <w:lvl w:ilvl="1" w:tplc="04090019" w:tentative="1">
+      <w:start w:val="1"/>
+      <w:numFmt w:val="lowerLetter"/>
+      <w:lvlText w:val="%2."/>
+      <w:lvlJc w:val="left"/>
+      <w:pPr>
+        <w:ind w:left="2149" w:hanging="360"/>
+      </w:pPr>
+    </w:lvl>
+    <w:lvl w:ilvl="2" w:tplc="0409001B" w:tentative="1">
+      <w:start w:val="1"/>
+      <w:numFmt w:val="lowerRoman"/>
+      <w:lvlText w:val="%3."/>
+      <w:lvlJc w:val="right"/>
+      <w:pPr>
+        <w:ind w:left="2869" w:hanging="180"/>
+      </w:pPr>
+    </w:lvl>
+    <w:lvl w:ilvl="3" w:tplc="0409000F" w:tentative="1">
+      <w:start w:val="1"/>
+      <w:numFmt w:val="decimal"/>
+      <w:lvlText w:val="%4."/>
+      <w:lvlJc w:val="left"/>
+      <w:pPr>
+        <w:ind w:left="3589" w:hanging="360"/>
+      </w:pPr>
+    </w:lvl>
+    <w:lvl w:ilvl="4" w:tplc="04090019" w:tentative="1">
+      <w:start w:val="1"/>
+      <w:numFmt w:val="lowerLetter"/>
+      <w:lvlText w:val="%5."/>
+      <w:lvlJc w:val="left"/>
+      <w:pPr>
+        <w:ind w:left="4309" w:hanging="360"/>
+      </w:pPr>
+    </w:lvl>
+    <w:lvl w:ilvl="5" w:tplc="0409001B" w:tentative="1">
+      <w:start w:val="1"/>
+      <w:numFmt w:val="lowerRoman"/>
+      <w:lvlText w:val="%6."/>
+      <w:lvlJc w:val="right"/>
+      <w:pPr>
+        <w:ind w:left="5029" w:hanging="180"/>
+      </w:pPr>
+    </w:lvl>
+    <w:lvl w:ilvl="6" w:tplc="0409000F" w:tentative="1">
+      <w:start w:val="1"/>
+      <w:numFmt w:val="decimal"/>
+      <w:lvlText w:val="%7."/>
+      <w:lvlJc w:val="left"/>
+      <w:pPr>
+        <w:ind w:left="5749" w:hanging="360"/>
+      </w:pPr>
+    </w:lvl>
+    <w:lvl w:ilvl="7" w:tplc="04090019" w:tentative="1">
+      <w:start w:val="1"/>
+      <w:numFmt w:val="lowerLetter"/>
+      <w:lvlText w:val="%8."/>
+      <w:lvlJc w:val="left"/>
+      <w:pPr>
+        <w:ind w:left="6469" w:hanging="360"/>
+      </w:pPr>
+    </w:lvl>
+    <w:lvl w:ilvl="8" w:tplc="0409001B" w:tentative="1">
+      <w:start w:val="1"/>
+      <w:numFmt w:val="lowerRoman"/>
+      <w:lvlText w:val="%9."/>
+      <w:lvlJc w:val="right"/>
+      <w:pPr>
+        <w:ind w:left="7189" w:hanging="180"/>
+      </w:pPr>
+    </w:lvl>
+  </w:abstractNum>
+  <w:abstractNum w:abstractNumId="1" w15:restartNumberingAfterBreak="0">
     <w:nsid w:val="0DB2266D"/>
     <w:multiLevelType w:val="hybridMultilevel"/>
     <w:tmpl w:val="A1A4BC8C"/>
@@ -1445,7 +2272,7 @@
       </w:pPr>
     </w:lvl>
   </w:abstractNum>
-  <w:abstractNum w:abstractNumId="1" w15:restartNumberingAfterBreak="0">
+  <w:abstractNum w:abstractNumId="2" w15:restartNumberingAfterBreak="0">
     <w:nsid w:val="35FB2F8D"/>
     <w:multiLevelType w:val="hybridMultilevel"/>
     <w:tmpl w:val="87CADBAE"/>
@@ -1531,7 +2358,7 @@
       </w:pPr>
     </w:lvl>
   </w:abstractNum>
-  <w:abstractNum w:abstractNumId="2" w15:restartNumberingAfterBreak="0">
+  <w:abstractNum w:abstractNumId="3" w15:restartNumberingAfterBreak="0">
     <w:nsid w:val="608E7113"/>
     <w:multiLevelType w:val="multilevel"/>
     <w:tmpl w:val="59E28FAA"/>
@@ -1645,12 +2472,15 @@
     </w:lvl>
   </w:abstractNum>
   <w:num w:numId="1">
+    <w:abstractNumId w:val="2"/>
+  </w:num>
+  <w:num w:numId="2">
+    <w:abstractNumId w:val="3"/>
+  </w:num>
+  <w:num w:numId="3">
     <w:abstractNumId w:val="1"/>
   </w:num>
-  <w:num w:numId="2">
-    <w:abstractNumId w:val="2"/>
-  </w:num>
-  <w:num w:numId="3">
+  <w:num w:numId="4">
     <w:abstractNumId w:val="0"/>
   </w:num>
 </w:numbering>
@@ -2550,6 +3380,17 @@
       </w:tblBorders>
     </w:tblPr>
   </w:style>
+  <w:style w:type="paragraph" w:styleId="aff">
+    <w:name w:val="List Paragraph"/>
+    <w:basedOn w:val="a"/>
+    <w:uiPriority w:val="34"/>
+    <w:qFormat/>
+    <w:rsid w:val="00DA5A69"/>
+    <w:pPr>
+      <w:ind w:left="720"/>
+      <w:contextualSpacing/>
+    </w:pPr>
+  </w:style>
 </w:styles>
 </file>
 

--- a/4th-Grade/Seventh-Semester/IMPPS/ИМППС-Московка-АА-ИКБО-20-19.docx
+++ b/4th-Grade/Seventh-Semester/IMPPS/ИМППС-Московка-АА-ИКБО-20-19.docx
@@ -325,7 +325,25 @@
           <w:b/>
           <w:szCs w:val="24"/>
         </w:rPr>
-        <w:t>Кафедра инструментального и прикладного программного обеспечения (ИиППО)</w:t>
+        <w:t>Кафедра инструментального и прикладного программного обеспечения (</w:t>
+      </w:r>
+      <w:proofErr w:type="spellStart"/>
+      <w:r>
+        <w:rPr>
+          <w:rFonts w:cs="Times New Roman"/>
+          <w:b/>
+          <w:szCs w:val="24"/>
+        </w:rPr>
+        <w:t>ИиППО</w:t>
+      </w:r>
+      <w:proofErr w:type="spellEnd"/>
+      <w:r>
+        <w:rPr>
+          <w:rFonts w:cs="Times New Roman"/>
+          <w:b/>
+          <w:szCs w:val="24"/>
+        </w:rPr>
+        <w:t>)</w:t>
       </w:r>
     </w:p>
     <w:p>
@@ -805,7 +823,21 @@
               <w:rPr>
                 <w:szCs w:val="24"/>
               </w:rPr>
-              <w:t xml:space="preserve">Преподаватель каф. ИиППО:   </w:t>
+              <w:t xml:space="preserve">Преподаватель каф. </w:t>
+            </w:r>
+            <w:proofErr w:type="spellStart"/>
+            <w:r>
+              <w:rPr>
+                <w:szCs w:val="24"/>
+              </w:rPr>
+              <w:t>ИиППО</w:t>
+            </w:r>
+            <w:proofErr w:type="spellEnd"/>
+            <w:r>
+              <w:rPr>
+                <w:szCs w:val="24"/>
+              </w:rPr>
+              <w:t xml:space="preserve">:   </w:t>
             </w:r>
           </w:p>
         </w:tc>
@@ -857,11 +889,19 @@
                 <w:szCs w:val="24"/>
               </w:rPr>
             </w:pPr>
+            <w:proofErr w:type="spellStart"/>
             <w:r>
               <w:rPr>
                 <w:szCs w:val="24"/>
               </w:rPr>
-              <w:t>Братусь Н.В</w:t>
+              <w:t>Братусь</w:t>
+            </w:r>
+            <w:proofErr w:type="spellEnd"/>
+            <w:r>
+              <w:rPr>
+                <w:szCs w:val="24"/>
+              </w:rPr>
+              <w:t xml:space="preserve"> Н.В</w:t>
             </w:r>
           </w:p>
         </w:tc>
@@ -999,10 +1039,26 @@
         <w:t>С</w:t>
       </w:r>
       <w:r>
-        <w:t>имулятор стерильной комнаты на ядре Unreal Engine 5»</w:t>
-      </w:r>
-      <w:r>
-        <w:t xml:space="preserve"> / Отчет по практическим работам по дисциплине «Информационный менеджмент систем» направления профессиональной подготовки бакалавра 09.03.04 «Программная инженерия» (7-ой семестр) / ассистент Братусь Н.В. / кафедра ИППО Института ИТ МИРЭА – с. </w:t>
+        <w:t xml:space="preserve">имулятор стерильной комнаты на ядре </w:t>
+      </w:r>
+      <w:proofErr w:type="spellStart"/>
+      <w:r>
+        <w:t>Unreal</w:t>
+      </w:r>
+      <w:proofErr w:type="spellEnd"/>
+      <w:r>
+        <w:t xml:space="preserve"> Engine 5»</w:t>
+      </w:r>
+      <w:r>
+        <w:t xml:space="preserve"> / Отчет по практическим работам по дисциплине «Информационный менеджмент систем» направления профессиональной подготовки бакалавра 09.03.04 «Программная инженерия» (7-ой семестр) / ассистент </w:t>
+      </w:r>
+      <w:proofErr w:type="spellStart"/>
+      <w:r>
+        <w:t>Братусь</w:t>
+      </w:r>
+      <w:proofErr w:type="spellEnd"/>
+      <w:r>
+        <w:t xml:space="preserve"> Н.В. / кафедра ИППО Института ИТ МИРЭА – с. </w:t>
       </w:r>
       <w:r>
         <w:rPr>
@@ -1011,7 +1067,15 @@
         <w:t>???</w:t>
       </w:r>
       <w:r>
-        <w:t xml:space="preserve">, илл. </w:t>
+        <w:t xml:space="preserve">, </w:t>
+      </w:r>
+      <w:proofErr w:type="spellStart"/>
+      <w:r>
+        <w:t>илл</w:t>
+      </w:r>
+      <w:proofErr w:type="spellEnd"/>
+      <w:r>
+        <w:t xml:space="preserve">. </w:t>
       </w:r>
       <w:r>
         <w:rPr>
@@ -1048,7 +1112,15 @@
         <w:pStyle w:val="aa"/>
       </w:pPr>
       <w:r>
-        <w:t>Целью работы является ознакомление с установочными и справочными материалами из раздела 01 методического материала, выбор в качестве прототипа для анализа, экспертизы и последующего реинжиниринга некого проект-прототипа по созданию программного продукта (ПП) или инфомационной системы, составление и согласование перечня показателей анализа прототипа, формирование экспертной оценки по всем избранным ранее показателям экспертизы прототипа в контексте информационного менеджмента, проведение реинжиниринга.</w:t>
+        <w:t xml:space="preserve">Целью работы является ознакомление с установочными и справочными материалами из раздела 01 методического материала, выбор в качестве прототипа для анализа, экспертизы и последующего реинжиниринга некого проект-прототипа по созданию программного продукта (ПП) или </w:t>
+      </w:r>
+      <w:proofErr w:type="spellStart"/>
+      <w:r>
+        <w:t>инфомационной</w:t>
+      </w:r>
+      <w:proofErr w:type="spellEnd"/>
+      <w:r>
+        <w:t xml:space="preserve"> системы, составление и согласование перечня показателей анализа прототипа, формирование экспертной оценки по всем избранным ранее показателям экспертизы прототипа в контексте информационного менеджмента, проведение реинжиниринга.</w:t>
       </w:r>
     </w:p>
     <w:p>
@@ -1058,23 +1130,59 @@
           <w:lang w:val="en-US"/>
         </w:rPr>
       </w:pPr>
+      <w:proofErr w:type="spellStart"/>
       <w:r>
         <w:rPr>
           <w:lang w:val="en-US"/>
         </w:rPr>
-        <w:t>Moskovka A.A. Project-prototype: “</w:t>
-      </w:r>
+        <w:t>Moskovka</w:t>
+      </w:r>
+      <w:proofErr w:type="spellEnd"/>
       <w:r>
         <w:rPr>
           <w:lang w:val="en-US"/>
         </w:rPr>
+        <w:t xml:space="preserve"> A.A. Project-prototype: “</w:t>
+      </w:r>
+      <w:r>
+        <w:rPr>
+          <w:lang w:val="en-US"/>
+        </w:rPr>
         <w:t>S</w:t>
       </w:r>
       <w:r>
         <w:rPr>
           <w:lang w:val="en-US"/>
         </w:rPr>
-        <w:t>terile room simulator on the Unreal Engine 5 core” / Report on practical work on the discipline “Information Management of Systems” of the bachelor’s professional training area 09.03.04 “Software Engineering” (7th semester) / assistant Bratus N.V. / Department of IPPO Institute of IT MIREA - p. ???, ill. ???, tab. ???, ist. ???.</w:t>
+        <w:t xml:space="preserve">terile room simulator on the Unreal Engine 5 core” / Report on practical work on the discipline “Information Management of Systems” of the bachelor’s professional training area 09.03.04 “Software Engineering” (7th semester) / assistant </w:t>
+      </w:r>
+      <w:proofErr w:type="spellStart"/>
+      <w:r>
+        <w:rPr>
+          <w:lang w:val="en-US"/>
+        </w:rPr>
+        <w:t>Bratus</w:t>
+      </w:r>
+      <w:proofErr w:type="spellEnd"/>
+      <w:r>
+        <w:rPr>
+          <w:lang w:val="en-US"/>
+        </w:rPr>
+        <w:t xml:space="preserve"> N.V. / Department of IPPO Institute of IT MIREA - p. ???, ill. ???, tab. ???, </w:t>
+      </w:r>
+      <w:proofErr w:type="spellStart"/>
+      <w:r>
+        <w:rPr>
+          <w:lang w:val="en-US"/>
+        </w:rPr>
+        <w:t>ist</w:t>
+      </w:r>
+      <w:proofErr w:type="spellEnd"/>
+      <w:r>
+        <w:rPr>
+          <w:lang w:val="en-US"/>
+        </w:rPr>
+        <w:t>. ???.</w:t>
       </w:r>
     </w:p>
     <w:p>
@@ -1373,10 +1481,7 @@
         <w:t>Практическая работа № 02</w:t>
       </w:r>
       <w:r>
-        <w:t xml:space="preserve">. </w:t>
-      </w:r>
-      <w:r>
-        <w:t>Экспертный анализ проекта – прототипа.</w:t>
+        <w:t>. Экспертный анализ проекта – прототипа.</w:t>
       </w:r>
     </w:p>
     <w:p>
@@ -1510,7 +1615,82 @@
         <w:rPr>
           <w:lang w:val="en-US"/>
         </w:rPr>
-        <w:t xml:space="preserve">Autodesk 3Ds Max, Adobe Photoshop, Substance Painter, Unreal Engine 5, </w:t>
+        <w:t>Autodesk</w:t>
+      </w:r>
+      <w:r>
+        <w:t xml:space="preserve"> 3</w:t>
+      </w:r>
+      <w:r>
+        <w:rPr>
+          <w:lang w:val="en-US"/>
+        </w:rPr>
+        <w:t>Ds</w:t>
+      </w:r>
+      <w:r>
+        <w:t xml:space="preserve"> </w:t>
+      </w:r>
+      <w:r>
+        <w:rPr>
+          <w:lang w:val="en-US"/>
+        </w:rPr>
+        <w:t>Max</w:t>
+      </w:r>
+      <w:r>
+        <w:t xml:space="preserve">, </w:t>
+      </w:r>
+      <w:r>
+        <w:rPr>
+          <w:lang w:val="en-US"/>
+        </w:rPr>
+        <w:t>Adobe</w:t>
+      </w:r>
+      <w:r>
+        <w:t xml:space="preserve"> </w:t>
+      </w:r>
+      <w:r>
+        <w:rPr>
+          <w:lang w:val="en-US"/>
+        </w:rPr>
+        <w:t>Photoshop</w:t>
+      </w:r>
+      <w:r>
+        <w:t xml:space="preserve">, </w:t>
+      </w:r>
+      <w:r>
+        <w:rPr>
+          <w:lang w:val="en-US"/>
+        </w:rPr>
+        <w:t>Substance</w:t>
+      </w:r>
+      <w:r>
+        <w:t xml:space="preserve"> </w:t>
+      </w:r>
+      <w:r>
+        <w:rPr>
+          <w:lang w:val="en-US"/>
+        </w:rPr>
+        <w:t>Painter</w:t>
+      </w:r>
+      <w:r>
+        <w:t xml:space="preserve">, </w:t>
+      </w:r>
+      <w:r>
+        <w:rPr>
+          <w:lang w:val="en-US"/>
+        </w:rPr>
+        <w:t>Unreal</w:t>
+      </w:r>
+      <w:r>
+        <w:t xml:space="preserve"> </w:t>
+      </w:r>
+      <w:r>
+        <w:rPr>
+          <w:lang w:val="en-US"/>
+        </w:rPr>
+        <w:t>Engine</w:t>
+      </w:r>
+      <w:r>
+        <w:t xml:space="preserve"> 5, </w:t>
       </w:r>
       <w:r>
         <w:t xml:space="preserve">40 ГБ дискового пространства, доступ к сети Интернет. </w:t>
@@ -1641,7 +1821,19 @@
         <w:rPr>
           <w:lang w:val="en-US"/>
         </w:rPr>
-        <w:t xml:space="preserve">Unreal Engine </w:t>
+        <w:t>Unreal</w:t>
+      </w:r>
+      <w:r>
+        <w:t xml:space="preserve"> </w:t>
+      </w:r>
+      <w:r>
+        <w:rPr>
+          <w:lang w:val="en-US"/>
+        </w:rPr>
+        <w:t>Engine</w:t>
+      </w:r>
+      <w:r>
+        <w:t xml:space="preserve"> </w:t>
       </w:r>
       <w:r>
         <w:t xml:space="preserve">5 как о надёжном, стабильном инструменте для взаимодействия и передачи в симулятор всех желаемых действий. </w:t>
@@ -1700,7 +1892,10 @@
         <w:rPr>
           <w:lang w:val="en-US"/>
         </w:rPr>
-        <w:t>VR-</w:t>
+        <w:t>VR</w:t>
+      </w:r>
+      <w:r>
+        <w:t>-</w:t>
       </w:r>
       <w:r>
         <w:t>устройств четко и без искажений. Оценка: 5/5</w:t>
@@ -1821,7 +2016,15 @@
         <w:pStyle w:val="aa"/>
       </w:pPr>
       <w:r>
-        <w:t xml:space="preserve">Непреднамеренное и неправильное использование продукции исключено, поскольку пользователь находится в изолированном симуляционном пространстве, окружение которого строго ограничено виртуальными стенами помещений, </w:t>
+        <w:t xml:space="preserve">Непреднамеренное и неправильное использование продукции исключено, поскольку пользователь находится в изолированном </w:t>
+      </w:r>
+      <w:proofErr w:type="spellStart"/>
+      <w:r>
+        <w:t>симуляционном</w:t>
+      </w:r>
+      <w:proofErr w:type="spellEnd"/>
+      <w:r>
+        <w:t xml:space="preserve"> пространстве, окружение которого строго ограничено виртуальными стенами помещений, </w:t>
       </w:r>
       <w:r>
         <w:t>предоставлены лишь ограниченные возможности управления пользователем</w:t>
@@ -1866,10 +2069,16 @@
         <w:t xml:space="preserve">Сборка производится автоматическими инструментами ядра, установка и запуск производятся с помощью </w:t>
       </w:r>
       <w:r>
+        <w:t>.</w:t>
+      </w:r>
+      <w:r>
         <w:rPr>
           <w:lang w:val="en-US"/>
         </w:rPr>
-        <w:t xml:space="preserve">.exe </w:t>
+        <w:t>exe</w:t>
+      </w:r>
+      <w:r>
+        <w:t xml:space="preserve"> </w:t>
       </w:r>
       <w:r>
         <w:t>файлов. Оценка: 5/5</w:t>
@@ -2077,13 +2286,265 @@
         <w:pStyle w:val="aa"/>
       </w:pPr>
       <w:r>
-        <w:t>Данный критерий включает в себя оценку из п. 12, также присутствует возможность вращения, масштабирования и ознакомления с элементами оборудования в трехмерном пространстве в режиме просмотра моделей. Оценка: 4/5</w:t>
-      </w:r>
-    </w:p>
-    <w:p>
-      <w:pPr>
-        <w:pStyle w:val="aa"/>
-      </w:pPr>
+        <w:t xml:space="preserve">Данный критерий включает в себя оценку из п. 12, также присутствует возможность вращения, масштабирования и ознакомления с элементами оборудования в трехмерном пространстве в режиме просмотра моделей. </w:t>
+      </w:r>
+    </w:p>
+    <w:p>
+      <w:pPr>
+        <w:pStyle w:val="aa"/>
+      </w:pPr>
+      <w:r>
+        <w:t>Оценка: 4/5</w:t>
+      </w:r>
+    </w:p>
+    <w:p>
+      <w:pPr>
+        <w:pStyle w:val="a9"/>
+      </w:pPr>
+      <w:r>
+        <w:lastRenderedPageBreak/>
+        <w:t>Практическая работа №03. Реинжиниринг информационного менеджмента проекта</w:t>
+      </w:r>
+      <w:r>
+        <w:rPr>
+          <w:b w:val="0"/>
+          <w:bCs/>
+        </w:rPr>
+        <w:t>-</w:t>
+      </w:r>
+      <w:r>
+        <w:t>прототипа и экспертная оценка модифицированной версии</w:t>
+      </w:r>
+    </w:p>
+    <w:p>
+      <w:pPr>
+        <w:pStyle w:val="aa"/>
+      </w:pPr>
+      <w:r>
+        <w:t>В связи с тем, что проект-прототип не разработан до эксплуатационного этапа, все последующие представленные пункты являются лишь идеями на будущее, что можно изменить или модифицировать.</w:t>
+      </w:r>
+    </w:p>
+    <w:p>
+      <w:pPr>
+        <w:pStyle w:val="aa"/>
+      </w:pPr>
+    </w:p>
+    <w:p>
+      <w:pPr>
+        <w:pStyle w:val="a9"/>
+      </w:pPr>
+      <w:r>
+        <w:t>Список предложенных изменений в подходе к структурному менеджменту</w:t>
+      </w:r>
+    </w:p>
+    <w:p>
+      <w:pPr>
+        <w:pStyle w:val="aa"/>
+      </w:pPr>
+      <w:r>
+        <w:rPr>
+          <w:b/>
+          <w:bCs/>
+        </w:rPr>
+        <w:t>Оптимизация моделей и сцен.</w:t>
+      </w:r>
+      <w:r>
+        <w:rPr>
+          <w:b/>
+          <w:bCs/>
+        </w:rPr>
+        <w:t xml:space="preserve"> </w:t>
+      </w:r>
+      <w:r>
+        <w:t xml:space="preserve">Поскольку использование симулятора предусмотрено также и в индивидуальных целях на персональных компьютерах потребителей, крайне важным улучшением будет проведение комплексной оптимизации моделей, а именно: уменьшение </w:t>
+      </w:r>
+      <w:proofErr w:type="spellStart"/>
+      <w:r>
+        <w:t>полигонажа</w:t>
+      </w:r>
+      <w:proofErr w:type="spellEnd"/>
+      <w:r>
+        <w:t xml:space="preserve"> объектов, запекание несложный форм в текстуры и уменьшение детализации текстур посредством использования текстурных карт более низкого качества. Также стоит улучшить проект с помощью технологии </w:t>
+      </w:r>
+      <w:r>
+        <w:rPr>
+          <w:lang w:val="en-US"/>
+        </w:rPr>
+        <w:t>Nanite.</w:t>
+      </w:r>
+    </w:p>
+    <w:p>
+      <w:pPr>
+        <w:pStyle w:val="aa"/>
+      </w:pPr>
+      <w:r>
+        <w:rPr>
+          <w:b/>
+          <w:bCs/>
+        </w:rPr>
+        <w:t>Возможность установки моделей оборудования с облачного хранилища.</w:t>
+      </w:r>
+      <w:r>
+        <w:rPr>
+          <w:b/>
+          <w:bCs/>
+        </w:rPr>
+        <w:t xml:space="preserve"> </w:t>
+      </w:r>
+      <w:r>
+        <w:t>Поскольку количество имеющихся моделей оборудования ограничено требованиями по проекту стерильной комнаты, будет не лишним расширить пул оборудования, с которым можно взаимодействовать, а загрузить новое оборудование будет удобно с облачного хранилища с подключением симулятора к сети Интернет.</w:t>
+      </w:r>
+    </w:p>
+    <w:p>
+      <w:pPr>
+        <w:pStyle w:val="aa"/>
+      </w:pPr>
+      <w:r>
+        <w:rPr>
+          <w:b/>
+          <w:bCs/>
+        </w:rPr>
+        <w:t xml:space="preserve">Возможность установки и запуска симулятора на других платформах. </w:t>
+      </w:r>
+      <w:r>
+        <w:t xml:space="preserve">Большим преимуществом для симулятора будет поддержка других платформ, например, мобильных устройств на базе </w:t>
+      </w:r>
+      <w:r>
+        <w:rPr>
+          <w:lang w:val="en-US"/>
+        </w:rPr>
+        <w:t>Android</w:t>
+      </w:r>
+      <w:r>
+        <w:t xml:space="preserve"> </w:t>
+      </w:r>
+      <w:r>
+        <w:t xml:space="preserve">и </w:t>
+      </w:r>
+      <w:r>
+        <w:rPr>
+          <w:lang w:val="en-US"/>
+        </w:rPr>
+        <w:t>IOS</w:t>
+      </w:r>
+      <w:r>
+        <w:t xml:space="preserve">, </w:t>
+      </w:r>
+      <w:r>
+        <w:t xml:space="preserve">а также игровых консолях, например, </w:t>
+      </w:r>
+      <w:r>
+        <w:rPr>
+          <w:lang w:val="en-US"/>
+        </w:rPr>
+        <w:t>Play</w:t>
+      </w:r>
+      <w:r>
+        <w:t xml:space="preserve"> </w:t>
+      </w:r>
+      <w:r>
+        <w:rPr>
+          <w:lang w:val="en-US"/>
+        </w:rPr>
+        <w:t>Station</w:t>
+      </w:r>
+      <w:r>
+        <w:t xml:space="preserve">, </w:t>
+      </w:r>
+      <w:r>
+        <w:rPr>
+          <w:lang w:val="en-US"/>
+        </w:rPr>
+        <w:t>Xbox</w:t>
+      </w:r>
+      <w:r>
+        <w:t xml:space="preserve"> </w:t>
+      </w:r>
+      <w:r>
+        <w:rPr>
+          <w:lang w:val="en-US"/>
+        </w:rPr>
+        <w:t>Series</w:t>
+      </w:r>
+      <w:r>
+        <w:t xml:space="preserve">, </w:t>
+      </w:r>
+      <w:r>
+        <w:rPr>
+          <w:lang w:val="en-US"/>
+        </w:rPr>
+        <w:t>Steam</w:t>
+      </w:r>
+      <w:r>
+        <w:t xml:space="preserve"> </w:t>
+      </w:r>
+      <w:r>
+        <w:rPr>
+          <w:lang w:val="en-US"/>
+        </w:rPr>
+        <w:t>Machine</w:t>
+      </w:r>
+      <w:r>
+        <w:t xml:space="preserve">, </w:t>
+      </w:r>
+      <w:r>
+        <w:rPr>
+          <w:lang w:val="en-US"/>
+        </w:rPr>
+        <w:t>Nintendo</w:t>
+      </w:r>
+      <w:r>
+        <w:t xml:space="preserve"> </w:t>
+      </w:r>
+      <w:r>
+        <w:rPr>
+          <w:lang w:val="en-US"/>
+        </w:rPr>
+        <w:t>Switch</w:t>
+      </w:r>
+      <w:r>
+        <w:t>.</w:t>
+      </w:r>
+    </w:p>
+    <w:p>
+      <w:pPr>
+        <w:pStyle w:val="aa"/>
+      </w:pPr>
+      <w:r>
+        <w:rPr>
+          <w:b/>
+          <w:bCs/>
+        </w:rPr>
+        <w:t>Поддержка других языков.</w:t>
+      </w:r>
+      <w:r>
+        <w:t xml:space="preserve"> Поскольку стерильные комнаты и </w:t>
+      </w:r>
+      <w:r>
+        <w:lastRenderedPageBreak/>
+        <w:t>оборудование международных стандартов, симулятором могут пользоваться и иностранные потребители, но им придется самостоятельно переводить текстовые элементы интерфейса и подсказки с русского языка. Поэтому хорошим подходом к расширению аудитории пользователей будет добавление поддержки иностранных языков, минимум английского, японского и китайского языков. Также можно локализовать симулятор на немецкий, французский, испанский, арабский и корейский языки.</w:t>
+      </w:r>
+    </w:p>
+    <w:p>
+      <w:pPr>
+        <w:pStyle w:val="aa"/>
+      </w:pPr>
+      <w:r>
+        <w:rPr>
+          <w:b/>
+          <w:bCs/>
+        </w:rPr>
+        <w:t>Добавление функционала для потребителей с ограниченными возможностями.</w:t>
+      </w:r>
+      <w:r>
+        <w:t xml:space="preserve"> Существуют пользователи, имеющие трудности и биологические сложности с восприятием цветов, а также пожилые пользователи с слабым зрением, для которых можно добавить функции настройки интерфейса и отображения моделей на симуляторе под определенными фильтрами, </w:t>
+      </w:r>
+      <w:r>
+        <w:t>корректирующими</w:t>
+      </w:r>
+      <w:r>
+        <w:t xml:space="preserve"> цветопередачу. </w:t>
+      </w:r>
     </w:p>
     <w:sectPr>
       <w:pgSz w:w="12240" w:h="15840"/>
@@ -3078,13 +3539,12 @@
     <w:link w:val="ac"/>
     <w:autoRedefine/>
     <w:qFormat/>
-    <w:rsid w:val="00621FAF"/>
+    <w:rsid w:val="00517C00"/>
     <w:pPr>
       <w:widowControl w:val="0"/>
       <w:suppressAutoHyphens/>
       <w:spacing w:after="0" w:line="360" w:lineRule="auto"/>
       <w:ind w:firstLine="709"/>
-      <w:jc w:val="center"/>
     </w:pPr>
     <w:rPr>
       <w:rFonts w:eastAsia="Droid Sans Fallback" w:cs="Times New Roman"/>
@@ -3099,7 +3559,7 @@
     <w:name w:val="МОЙ ЗАГОЛОВОК Знак"/>
     <w:basedOn w:val="a0"/>
     <w:link w:val="a9"/>
-    <w:rsid w:val="00621FAF"/>
+    <w:rsid w:val="00517C00"/>
     <w:rPr>
       <w:rFonts w:ascii="Times New Roman" w:eastAsia="Droid Sans Fallback" w:hAnsi="Times New Roman" w:cs="Times New Roman"/>
       <w:b/>

--- a/4th-Grade/Seventh-Semester/IMPPS/ИМППС-Московка-АА-ИКБО-20-19.docx
+++ b/4th-Grade/Seventh-Semester/IMPPS/ИМППС-Московка-АА-ИКБО-20-19.docx
@@ -325,25 +325,7 @@
           <w:b/>
           <w:szCs w:val="24"/>
         </w:rPr>
-        <w:t>Кафедра инструментального и прикладного программного обеспечения (</w:t>
-      </w:r>
-      <w:proofErr w:type="spellStart"/>
-      <w:r>
-        <w:rPr>
-          <w:rFonts w:cs="Times New Roman"/>
-          <w:b/>
-          <w:szCs w:val="24"/>
-        </w:rPr>
-        <w:t>ИиППО</w:t>
-      </w:r>
-      <w:proofErr w:type="spellEnd"/>
-      <w:r>
-        <w:rPr>
-          <w:rFonts w:cs="Times New Roman"/>
-          <w:b/>
-          <w:szCs w:val="24"/>
-        </w:rPr>
-        <w:t>)</w:t>
+        <w:t>Кафедра инструментального и прикладного программного обеспечения (ИиППО)</w:t>
       </w:r>
     </w:p>
     <w:p>
@@ -823,21 +805,7 @@
               <w:rPr>
                 <w:szCs w:val="24"/>
               </w:rPr>
-              <w:t xml:space="preserve">Преподаватель каф. </w:t>
-            </w:r>
-            <w:proofErr w:type="spellStart"/>
-            <w:r>
-              <w:rPr>
-                <w:szCs w:val="24"/>
-              </w:rPr>
-              <w:t>ИиППО</w:t>
-            </w:r>
-            <w:proofErr w:type="spellEnd"/>
-            <w:r>
-              <w:rPr>
-                <w:szCs w:val="24"/>
-              </w:rPr>
-              <w:t xml:space="preserve">:   </w:t>
+              <w:t xml:space="preserve">Преподаватель каф. ИиППО:   </w:t>
             </w:r>
           </w:p>
         </w:tc>
@@ -887,21 +855,21 @@
             <w:pPr>
               <w:rPr>
                 <w:szCs w:val="24"/>
+                <w:lang w:val="en-US"/>
               </w:rPr>
             </w:pPr>
-            <w:proofErr w:type="spellStart"/>
             <w:r>
               <w:rPr>
                 <w:szCs w:val="24"/>
               </w:rPr>
-              <w:t>Братусь</w:t>
+              <w:t>Братусь Н.В</w:t>
             </w:r>
-            <w:proofErr w:type="spellEnd"/>
             <w:r>
               <w:rPr>
                 <w:szCs w:val="24"/>
-              </w:rPr>
-              <w:t xml:space="preserve"> Н.В</w:t>
+                <w:lang w:val="en-US"/>
+              </w:rPr>
+              <w:t>.</w:t>
             </w:r>
           </w:p>
         </w:tc>
@@ -1039,26 +1007,10 @@
         <w:t>С</w:t>
       </w:r>
       <w:r>
-        <w:t xml:space="preserve">имулятор стерильной комнаты на ядре </w:t>
-      </w:r>
-      <w:proofErr w:type="spellStart"/>
-      <w:r>
-        <w:t>Unreal</w:t>
-      </w:r>
-      <w:proofErr w:type="spellEnd"/>
-      <w:r>
-        <w:t xml:space="preserve"> Engine 5»</w:t>
-      </w:r>
-      <w:r>
-        <w:t xml:space="preserve"> / Отчет по практическим работам по дисциплине «Информационный менеджмент систем» направления профессиональной подготовки бакалавра 09.03.04 «Программная инженерия» (7-ой семестр) / ассистент </w:t>
-      </w:r>
-      <w:proofErr w:type="spellStart"/>
-      <w:r>
-        <w:t>Братусь</w:t>
-      </w:r>
-      <w:proofErr w:type="spellEnd"/>
-      <w:r>
-        <w:t xml:space="preserve"> Н.В. / кафедра ИППО Института ИТ МИРЭА – с. </w:t>
+        <w:t>имулятор стерильной комнаты на ядре Unreal Engine 5»</w:t>
+      </w:r>
+      <w:r>
+        <w:t xml:space="preserve"> / Отчет по практическим работам по дисциплине «Информационный менеджмент систем» направления профессиональной подготовки бакалавра 09.03.04 «Программная инженерия» (7-ой семестр) / ассистент Братусь Н.В. / кафедра ИППО Института ИТ МИРЭА – с. </w:t>
       </w:r>
       <w:r>
         <w:rPr>
@@ -1067,15 +1019,7 @@
         <w:t>???</w:t>
       </w:r>
       <w:r>
-        <w:t xml:space="preserve">, </w:t>
-      </w:r>
-      <w:proofErr w:type="spellStart"/>
-      <w:r>
-        <w:t>илл</w:t>
-      </w:r>
-      <w:proofErr w:type="spellEnd"/>
-      <w:r>
-        <w:t xml:space="preserve">. </w:t>
+        <w:t xml:space="preserve">, илл. </w:t>
       </w:r>
       <w:r>
         <w:rPr>
@@ -1112,15 +1056,7 @@
         <w:pStyle w:val="aa"/>
       </w:pPr>
       <w:r>
-        <w:t xml:space="preserve">Целью работы является ознакомление с установочными и справочными материалами из раздела 01 методического материала, выбор в качестве прототипа для анализа, экспертизы и последующего реинжиниринга некого проект-прототипа по созданию программного продукта (ПП) или </w:t>
-      </w:r>
-      <w:proofErr w:type="spellStart"/>
-      <w:r>
-        <w:t>инфомационной</w:t>
-      </w:r>
-      <w:proofErr w:type="spellEnd"/>
-      <w:r>
-        <w:t xml:space="preserve"> системы, составление и согласование перечня показателей анализа прототипа, формирование экспертной оценки по всем избранным ранее показателям экспертизы прототипа в контексте информационного менеджмента, проведение реинжиниринга.</w:t>
+        <w:t>Целью работы является ознакомление с установочными и справочными материалами из раздела 01 методического материала, выбор в качестве прототипа для анализа, экспертизы и последующего реинжиниринга некого проект-прототипа по созданию программного продукта (ПП) или инфомационной системы, составление и согласование перечня показателей анализа прототипа, формирование экспертной оценки по всем избранным ранее показателям экспертизы прототипа в контексте информационного менеджмента, проведение реинжиниринга.</w:t>
       </w:r>
     </w:p>
     <w:p>
@@ -1130,59 +1066,23 @@
           <w:lang w:val="en-US"/>
         </w:rPr>
       </w:pPr>
-      <w:proofErr w:type="spellStart"/>
       <w:r>
         <w:rPr>
           <w:lang w:val="en-US"/>
         </w:rPr>
-        <w:t>Moskovka</w:t>
-      </w:r>
-      <w:proofErr w:type="spellEnd"/>
+        <w:t>Moskovka A.A. Project-prototype: “</w:t>
+      </w:r>
       <w:r>
         <w:rPr>
           <w:lang w:val="en-US"/>
         </w:rPr>
-        <w:t xml:space="preserve"> A.A. Project-prototype: “</w:t>
+        <w:t>S</w:t>
       </w:r>
       <w:r>
         <w:rPr>
           <w:lang w:val="en-US"/>
         </w:rPr>
-        <w:t>S</w:t>
-      </w:r>
-      <w:r>
-        <w:rPr>
-          <w:lang w:val="en-US"/>
-        </w:rPr>
-        <w:t xml:space="preserve">terile room simulator on the Unreal Engine 5 core” / Report on practical work on the discipline “Information Management of Systems” of the bachelor’s professional training area 09.03.04 “Software Engineering” (7th semester) / assistant </w:t>
-      </w:r>
-      <w:proofErr w:type="spellStart"/>
-      <w:r>
-        <w:rPr>
-          <w:lang w:val="en-US"/>
-        </w:rPr>
-        <w:t>Bratus</w:t>
-      </w:r>
-      <w:proofErr w:type="spellEnd"/>
-      <w:r>
-        <w:rPr>
-          <w:lang w:val="en-US"/>
-        </w:rPr>
-        <w:t xml:space="preserve"> N.V. / Department of IPPO Institute of IT MIREA - p. ???, ill. ???, tab. ???, </w:t>
-      </w:r>
-      <w:proofErr w:type="spellStart"/>
-      <w:r>
-        <w:rPr>
-          <w:lang w:val="en-US"/>
-        </w:rPr>
-        <w:t>ist</w:t>
-      </w:r>
-      <w:proofErr w:type="spellEnd"/>
-      <w:r>
-        <w:rPr>
-          <w:lang w:val="en-US"/>
-        </w:rPr>
-        <w:t>. ???.</w:t>
+        <w:t>terile room simulator on the Unreal Engine 5 core” / Report on practical work on the discipline “Information Management of Systems” of the bachelor’s professional training area 09.03.04 “Software Engineering” (7th semester) / assistant Bratus N.V. / Department of IPPO Institute of IT MIREA - p. ???, ill. ???, tab. ???, ist. ???.</w:t>
       </w:r>
     </w:p>
     <w:p>
@@ -2016,15 +1916,7 @@
         <w:pStyle w:val="aa"/>
       </w:pPr>
       <w:r>
-        <w:t xml:space="preserve">Непреднамеренное и неправильное использование продукции исключено, поскольку пользователь находится в изолированном </w:t>
-      </w:r>
-      <w:proofErr w:type="spellStart"/>
-      <w:r>
-        <w:t>симуляционном</w:t>
-      </w:r>
-      <w:proofErr w:type="spellEnd"/>
-      <w:r>
-        <w:t xml:space="preserve"> пространстве, окружение которого строго ограничено виртуальными стенами помещений, </w:t>
+        <w:t xml:space="preserve">Непреднамеренное и неправильное использование продукции исключено, поскольку пользователь находится в изолированном симуляционном пространстве, окружение которого строго ограничено виртуальными стенами помещений, </w:t>
       </w:r>
       <w:r>
         <w:t>предоставлены лишь ограниченные возможности управления пользователем</w:t>
@@ -2356,21 +2248,16 @@
         <w:t xml:space="preserve"> </w:t>
       </w:r>
       <w:r>
-        <w:t xml:space="preserve">Поскольку использование симулятора предусмотрено также и в индивидуальных целях на персональных компьютерах потребителей, крайне важным улучшением будет проведение комплексной оптимизации моделей, а именно: уменьшение </w:t>
-      </w:r>
-      <w:proofErr w:type="spellStart"/>
-      <w:r>
-        <w:t>полигонажа</w:t>
-      </w:r>
-      <w:proofErr w:type="spellEnd"/>
-      <w:r>
-        <w:t xml:space="preserve"> объектов, запекание несложный форм в текстуры и уменьшение детализации текстур посредством использования текстурных карт более низкого качества. Также стоит улучшить проект с помощью технологии </w:t>
+        <w:t xml:space="preserve">Поскольку использование симулятора предусмотрено также и в индивидуальных целях на персональных компьютерах потребителей, крайне важным улучшением будет проведение комплексной оптимизации моделей, а именно: уменьшение полигонажа объектов, запекание несложный форм в текстуры и уменьшение детализации текстур посредством использования текстурных карт более низкого качества. Также стоит улучшить проект с помощью технологии </w:t>
       </w:r>
       <w:r>
         <w:rPr>
           <w:lang w:val="en-US"/>
         </w:rPr>
-        <w:t>Nanite.</w:t>
+        <w:t>Nanite</w:t>
+      </w:r>
+      <w:r>
+        <w:t>.</w:t>
       </w:r>
     </w:p>
     <w:p>

--- a/4th-Grade/Seventh-Semester/IMPPS/ИМППС-Московка-АА-ИКБО-20-19.docx
+++ b/4th-Grade/Seventh-Semester/IMPPS/ИМППС-Московка-АА-ИКБО-20-19.docx
@@ -57,7 +57,7 @@
                           <pic:cNvPicPr/>
                         </pic:nvPicPr>
                         <pic:blipFill>
-                          <a:blip r:embed="rId5" cstate="print">
+                          <a:blip r:embed="rId8" cstate="print">
                             <a:extLst>
                               <a:ext uri="{28A0092B-C50C-407E-A947-70E740481C1C}">
                                 <a14:useLocalDpi xmlns:a14="http://schemas.microsoft.com/office/drawing/2010/main" val="0"/>
@@ -325,7 +325,25 @@
           <w:b/>
           <w:szCs w:val="24"/>
         </w:rPr>
-        <w:t>Кафедра инструментального и прикладного программного обеспечения (ИиППО)</w:t>
+        <w:t>Кафедра инструментального и прикладного программного обеспечения (</w:t>
+      </w:r>
+      <w:proofErr w:type="spellStart"/>
+      <w:r>
+        <w:rPr>
+          <w:rFonts w:cs="Times New Roman"/>
+          <w:b/>
+          <w:szCs w:val="24"/>
+        </w:rPr>
+        <w:t>ИиППО</w:t>
+      </w:r>
+      <w:proofErr w:type="spellEnd"/>
+      <w:r>
+        <w:rPr>
+          <w:rFonts w:cs="Times New Roman"/>
+          <w:b/>
+          <w:szCs w:val="24"/>
+        </w:rPr>
+        <w:t>)</w:t>
       </w:r>
     </w:p>
     <w:p>
@@ -805,8 +823,24 @@
               <w:rPr>
                 <w:szCs w:val="24"/>
               </w:rPr>
-              <w:t xml:space="preserve">Преподаватель каф. ИиППО:   </w:t>
-            </w:r>
+              <w:t xml:space="preserve">Преподаватель каф. </w:t>
+            </w:r>
+            <w:proofErr w:type="spellStart"/>
+            <w:proofErr w:type="gramStart"/>
+            <w:r>
+              <w:rPr>
+                <w:szCs w:val="24"/>
+              </w:rPr>
+              <w:t>ИиППО</w:t>
+            </w:r>
+            <w:proofErr w:type="spellEnd"/>
+            <w:r>
+              <w:rPr>
+                <w:szCs w:val="24"/>
+              </w:rPr>
+              <w:t xml:space="preserve">:   </w:t>
+            </w:r>
+            <w:proofErr w:type="gramEnd"/>
           </w:p>
         </w:tc>
         <w:tc>
@@ -858,11 +892,19 @@
                 <w:lang w:val="en-US"/>
               </w:rPr>
             </w:pPr>
+            <w:proofErr w:type="spellStart"/>
             <w:r>
               <w:rPr>
                 <w:szCs w:val="24"/>
               </w:rPr>
-              <w:t>Братусь Н.В</w:t>
+              <w:t>Братусь</w:t>
+            </w:r>
+            <w:proofErr w:type="spellEnd"/>
+            <w:r>
+              <w:rPr>
+                <w:szCs w:val="24"/>
+              </w:rPr>
+              <w:t xml:space="preserve"> Н.В</w:t>
             </w:r>
             <w:r>
               <w:rPr>
@@ -917,7 +959,23 @@
           <w:rFonts w:cs="Times New Roman"/>
           <w:szCs w:val="24"/>
         </w:rPr>
-        <w:t>О фондировании отчёта:          «___»______2022   ______________</w:t>
+        <w:t xml:space="preserve">О фондировании </w:t>
+      </w:r>
+      <w:proofErr w:type="gramStart"/>
+      <w:r>
+        <w:rPr>
+          <w:rFonts w:cs="Times New Roman"/>
+          <w:szCs w:val="24"/>
+        </w:rPr>
+        <w:t xml:space="preserve">отчёта:   </w:t>
+      </w:r>
+      <w:proofErr w:type="gramEnd"/>
+      <w:r>
+        <w:rPr>
+          <w:rFonts w:cs="Times New Roman"/>
+          <w:szCs w:val="24"/>
+        </w:rPr>
+        <w:t xml:space="preserve">       «___»______2022   ______________</w:t>
       </w:r>
     </w:p>
     <w:p>
@@ -1007,46 +1065,53 @@
         <w:t>С</w:t>
       </w:r>
       <w:r>
-        <w:t>имулятор стерильной комнаты на ядре Unreal Engine 5»</w:t>
-      </w:r>
-      <w:r>
-        <w:t xml:space="preserve"> / Отчет по практическим работам по дисциплине «Информационный менеджмент систем» направления профессиональной подготовки бакалавра 09.03.04 «Программная инженерия» (7-ой семестр) / ассистент Братусь Н.В. / кафедра ИППО Института ИТ МИРЭА – с. </w:t>
-      </w:r>
-      <w:r>
-        <w:rPr>
-          <w:highlight w:val="yellow"/>
-        </w:rPr>
-        <w:t>???</w:t>
-      </w:r>
-      <w:r>
-        <w:t xml:space="preserve">, илл. </w:t>
-      </w:r>
-      <w:r>
-        <w:rPr>
-          <w:highlight w:val="yellow"/>
-        </w:rPr>
-        <w:t>???</w:t>
-      </w:r>
-      <w:r>
-        <w:t xml:space="preserve">, таб. </w:t>
-      </w:r>
-      <w:r>
-        <w:rPr>
-          <w:highlight w:val="yellow"/>
-        </w:rPr>
-        <w:t>???</w:t>
+        <w:t xml:space="preserve">имулятор стерильной комнаты на ядре </w:t>
+      </w:r>
+      <w:proofErr w:type="spellStart"/>
+      <w:r>
+        <w:t>Unreal</w:t>
+      </w:r>
+      <w:proofErr w:type="spellEnd"/>
+      <w:r>
+        <w:t xml:space="preserve"> Engine 5»</w:t>
+      </w:r>
+      <w:r>
+        <w:t xml:space="preserve"> / Отчет по практическим работам по дисциплине «Информационный менеджмент систем» направления профессиональной подготовки бакалавра 09.03.04 «Программная инженерия» (7-ой семестр) / ассистент </w:t>
+      </w:r>
+      <w:proofErr w:type="spellStart"/>
+      <w:r>
+        <w:t>Братусь</w:t>
+      </w:r>
+      <w:proofErr w:type="spellEnd"/>
+      <w:r>
+        <w:t xml:space="preserve"> Н.В. / кафедра ИППО Института ИТ МИРЭА – с. </w:t>
+      </w:r>
+      <w:r>
+        <w:t>1</w:t>
+      </w:r>
+      <w:r>
+        <w:t>5</w:t>
+      </w:r>
+      <w:r>
+        <w:t xml:space="preserve">, </w:t>
+      </w:r>
+      <w:proofErr w:type="spellStart"/>
+      <w:r>
+        <w:t>илл</w:t>
+      </w:r>
+      <w:proofErr w:type="spellEnd"/>
+      <w:r>
+        <w:t xml:space="preserve">. </w:t>
+      </w:r>
+      <w:r>
+        <w:t>1</w:t>
       </w:r>
       <w:r>
         <w:t xml:space="preserve">, ист. </w:t>
       </w:r>
-      <w:bookmarkStart w:id="1" w:name="_Hlk114218476"/>
-      <w:r>
-        <w:rPr>
-          <w:highlight w:val="yellow"/>
-        </w:rPr>
-        <w:t>???</w:t>
-      </w:r>
-      <w:bookmarkEnd w:id="1"/>
+      <w:r>
+        <w:t>4</w:t>
+      </w:r>
       <w:r>
         <w:t>.</w:t>
       </w:r>
@@ -1056,7 +1121,15 @@
         <w:pStyle w:val="aa"/>
       </w:pPr>
       <w:r>
-        <w:t>Целью работы является ознакомление с установочными и справочными материалами из раздела 01 методического материала, выбор в качестве прототипа для анализа, экспертизы и последующего реинжиниринга некого проект-прототипа по созданию программного продукта (ПП) или инфомационной системы, составление и согласование перечня показателей анализа прототипа, формирование экспертной оценки по всем избранным ранее показателям экспертизы прототипа в контексте информационного менеджмента, проведение реинжиниринга.</w:t>
+        <w:t xml:space="preserve">Целью работы является ознакомление с установочными и справочными материалами из раздела 01 методического материала, выбор в качестве прототипа для анализа, экспертизы и последующего реинжиниринга некого проект-прототипа по созданию программного продукта (ПП) или </w:t>
+      </w:r>
+      <w:proofErr w:type="spellStart"/>
+      <w:r>
+        <w:t>инфомационной</w:t>
+      </w:r>
+      <w:proofErr w:type="spellEnd"/>
+      <w:r>
+        <w:t xml:space="preserve"> системы, составление и согласование перечня показателей анализа прототипа, формирование экспертной оценки по всем избранным ранее показателям экспертизы прототипа в контексте информационного менеджмента, проведение реинжиниринга.</w:t>
       </w:r>
     </w:p>
     <w:p>
@@ -1066,42 +1139,862 @@
           <w:lang w:val="en-US"/>
         </w:rPr>
       </w:pPr>
+      <w:proofErr w:type="spellStart"/>
       <w:r>
         <w:rPr>
           <w:lang w:val="en-US"/>
         </w:rPr>
-        <w:t>Moskovka A.A. Project-prototype: “</w:t>
-      </w:r>
+        <w:t>Moskovka</w:t>
+      </w:r>
+      <w:proofErr w:type="spellEnd"/>
       <w:r>
         <w:rPr>
           <w:lang w:val="en-US"/>
         </w:rPr>
+        <w:t xml:space="preserve"> A.A. Project-prototype: “</w:t>
+      </w:r>
+      <w:r>
+        <w:rPr>
+          <w:lang w:val="en-US"/>
+        </w:rPr>
         <w:t>S</w:t>
       </w:r>
       <w:r>
         <w:rPr>
           <w:lang w:val="en-US"/>
         </w:rPr>
-        <w:t>terile room simulator on the Unreal Engine 5 core” / Report on practical work on the discipline “Information Management of Systems” of the bachelor’s professional training area 09.03.04 “Software Engineering” (7th semester) / assistant Bratus N.V. / Department of IPPO Institute of IT MIREA - p. ???, ill. ???, tab. ???, ist. ???.</w:t>
-      </w:r>
-    </w:p>
-    <w:p>
-      <w:pPr>
-        <w:pStyle w:val="aa"/>
+        <w:t xml:space="preserve">terile room simulator on the Unreal Engine 5 core” / Report on practical work on the discipline “Information Management of Systems” of the bachelor’s professional training area 09.03.04 “Software Engineering” (7th semester) / assistant </w:t>
+      </w:r>
+      <w:proofErr w:type="spellStart"/>
+      <w:r>
         <w:rPr>
           <w:lang w:val="en-US"/>
         </w:rPr>
-      </w:pPr>
+        <w:t>Bratus</w:t>
+      </w:r>
+      <w:proofErr w:type="spellEnd"/>
       <w:r>
         <w:rPr>
           <w:lang w:val="en-US"/>
         </w:rPr>
+        <w:t xml:space="preserve"> N.V. / Department of IPPO Institute of IT MIREA - p. </w:t>
+      </w:r>
+      <w:r>
+        <w:rPr>
+          <w:lang w:val="en-US"/>
+        </w:rPr>
+        <w:t>1</w:t>
+      </w:r>
+      <w:r>
+        <w:rPr>
+          <w:lang w:val="en-US"/>
+        </w:rPr>
+        <w:t>5</w:t>
+      </w:r>
+      <w:r>
+        <w:rPr>
+          <w:lang w:val="en-US"/>
+        </w:rPr>
+        <w:t xml:space="preserve">, </w:t>
+      </w:r>
+      <w:proofErr w:type="spellStart"/>
+      <w:r>
+        <w:rPr>
+          <w:lang w:val="en-US"/>
+        </w:rPr>
+        <w:t>i</w:t>
+      </w:r>
+      <w:r>
+        <w:rPr>
+          <w:lang w:val="en-US"/>
+        </w:rPr>
+        <w:t>mag</w:t>
+      </w:r>
+      <w:proofErr w:type="spellEnd"/>
+      <w:r>
+        <w:rPr>
+          <w:lang w:val="en-US"/>
+        </w:rPr>
+        <w:t xml:space="preserve">. </w:t>
+      </w:r>
+      <w:r>
+        <w:t>1</w:t>
+      </w:r>
+      <w:r>
+        <w:rPr>
+          <w:lang w:val="en-US"/>
+        </w:rPr>
+        <w:t xml:space="preserve">, </w:t>
+      </w:r>
+      <w:r>
+        <w:rPr>
+          <w:lang w:val="en-US"/>
+        </w:rPr>
+        <w:t>res</w:t>
+      </w:r>
+      <w:r>
+        <w:rPr>
+          <w:lang w:val="en-US"/>
+        </w:rPr>
+        <w:t xml:space="preserve">. </w:t>
+      </w:r>
+      <w:r>
+        <w:rPr>
+          <w:lang w:val="en-US"/>
+        </w:rPr>
+        <w:t>4</w:t>
+      </w:r>
+      <w:r>
+        <w:rPr>
+          <w:lang w:val="en-US"/>
+        </w:rPr>
+        <w:t>.</w:t>
+      </w:r>
+    </w:p>
+    <w:p>
+      <w:pPr>
+        <w:pStyle w:val="aa"/>
+        <w:rPr>
+          <w:lang w:val="en-US"/>
+        </w:rPr>
+      </w:pPr>
+      <w:r>
+        <w:rPr>
+          <w:lang w:val="en-US"/>
+        </w:rPr>
         <w:t>The purpose of the work is to familiarize with the installation and reference materials from section 01 of the methodological material, to select as a prototype for analysis, examination and subsequent reengineering a certain prototype project for creating a software product (SP) or information system, to compile and agree on a list of indicators for analyzing a prototype, to form expert evaluation of all previously selected indicators of prototype expertise in the context of information management, reengineering.</w:t>
       </w:r>
-      <w:r>
-        <w:rPr>
-          <w:lang w:val="en-US"/>
-        </w:rPr>
+    </w:p>
+    <w:sdt>
+      <w:sdtPr>
+        <w:rPr>
+          <w:rFonts w:ascii="Times New Roman" w:eastAsiaTheme="minorHAnsi" w:hAnsi="Times New Roman" w:cstheme="minorBidi"/>
+          <w:color w:val="auto"/>
+          <w:sz w:val="24"/>
+          <w:szCs w:val="22"/>
+          <w:lang w:eastAsia="en-US"/>
+        </w:rPr>
+        <w:id w:val="-2053771195"/>
+        <w:docPartObj>
+          <w:docPartGallery w:val="Table of Contents"/>
+          <w:docPartUnique/>
+        </w:docPartObj>
+      </w:sdtPr>
+      <w:sdtEndPr>
+        <w:rPr>
+          <w:b/>
+          <w:bCs/>
+        </w:rPr>
+      </w:sdtEndPr>
+      <w:sdtContent>
+        <w:p>
+          <w:pPr>
+            <w:pStyle w:val="aff4"/>
+            <w:spacing w:line="360" w:lineRule="auto"/>
+            <w:jc w:val="center"/>
+            <w:rPr>
+              <w:rStyle w:val="ab"/>
+              <w:b/>
+              <w:bCs/>
+              <w:color w:val="auto"/>
+            </w:rPr>
+          </w:pPr>
+          <w:r>
+            <w:rPr>
+              <w:rStyle w:val="ab"/>
+              <w:b/>
+              <w:bCs/>
+              <w:color w:val="auto"/>
+            </w:rPr>
+            <w:t>Оглавление</w:t>
+          </w:r>
+        </w:p>
+        <w:p>
+          <w:pPr>
+            <w:pStyle w:val="11"/>
+            <w:tabs>
+              <w:tab w:val="right" w:leader="dot" w:pos="9678"/>
+            </w:tabs>
+            <w:rPr>
+              <w:rFonts w:asciiTheme="minorHAnsi" w:eastAsiaTheme="minorEastAsia" w:hAnsiTheme="minorHAnsi"/>
+              <w:noProof/>
+              <w:sz w:val="28"/>
+              <w:szCs w:val="28"/>
+              <w:lang w:eastAsia="ru-RU"/>
+            </w:rPr>
+          </w:pPr>
+          <w:r>
+            <w:rPr>
+              <w:sz w:val="28"/>
+              <w:szCs w:val="28"/>
+            </w:rPr>
+            <w:fldChar w:fldCharType="begin"/>
+          </w:r>
+          <w:r>
+            <w:rPr>
+              <w:sz w:val="28"/>
+              <w:szCs w:val="28"/>
+            </w:rPr>
+            <w:instrText xml:space="preserve"> TOC \o "1-3" \h \z \u </w:instrText>
+          </w:r>
+          <w:r>
+            <w:rPr>
+              <w:sz w:val="28"/>
+              <w:szCs w:val="28"/>
+            </w:rPr>
+            <w:fldChar w:fldCharType="separate"/>
+          </w:r>
+          <w:hyperlink w:anchor="_Toc116300150" w:history="1">
+            <w:r>
+              <w:rPr>
+                <w:rStyle w:val="aff5"/>
+                <w:noProof/>
+                <w:sz w:val="28"/>
+                <w:szCs w:val="28"/>
+                <w:lang w:bidi="hi-IN"/>
+              </w:rPr>
+              <w:t>Практическая работа № 01. Выбор проекта – прототипа, составление и согласование перечня показателей анализа прототипа</w:t>
+            </w:r>
+            <w:r>
+              <w:rPr>
+                <w:noProof/>
+                <w:webHidden/>
+                <w:sz w:val="28"/>
+                <w:szCs w:val="28"/>
+              </w:rPr>
+              <w:tab/>
+            </w:r>
+            <w:r>
+              <w:rPr>
+                <w:noProof/>
+                <w:webHidden/>
+                <w:sz w:val="28"/>
+                <w:szCs w:val="28"/>
+              </w:rPr>
+              <w:fldChar w:fldCharType="begin"/>
+            </w:r>
+            <w:r>
+              <w:rPr>
+                <w:noProof/>
+                <w:webHidden/>
+                <w:sz w:val="28"/>
+                <w:szCs w:val="28"/>
+              </w:rPr>
+              <w:instrText xml:space="preserve"> PAGEREF _Toc116300150 \h </w:instrText>
+            </w:r>
+            <w:r>
+              <w:rPr>
+                <w:noProof/>
+                <w:webHidden/>
+                <w:sz w:val="28"/>
+                <w:szCs w:val="28"/>
+              </w:rPr>
+            </w:r>
+            <w:r>
+              <w:rPr>
+                <w:noProof/>
+                <w:webHidden/>
+                <w:sz w:val="28"/>
+                <w:szCs w:val="28"/>
+              </w:rPr>
+              <w:fldChar w:fldCharType="separate"/>
+            </w:r>
+            <w:r>
+              <w:rPr>
+                <w:noProof/>
+                <w:webHidden/>
+                <w:sz w:val="28"/>
+                <w:szCs w:val="28"/>
+              </w:rPr>
+              <w:t>4</w:t>
+            </w:r>
+            <w:r>
+              <w:rPr>
+                <w:noProof/>
+                <w:webHidden/>
+                <w:sz w:val="28"/>
+                <w:szCs w:val="28"/>
+              </w:rPr>
+              <w:fldChar w:fldCharType="end"/>
+            </w:r>
+          </w:hyperlink>
+        </w:p>
+        <w:p>
+          <w:pPr>
+            <w:pStyle w:val="11"/>
+            <w:tabs>
+              <w:tab w:val="right" w:leader="dot" w:pos="9678"/>
+            </w:tabs>
+            <w:rPr>
+              <w:rFonts w:asciiTheme="minorHAnsi" w:eastAsiaTheme="minorEastAsia" w:hAnsiTheme="minorHAnsi"/>
+              <w:noProof/>
+              <w:sz w:val="28"/>
+              <w:szCs w:val="28"/>
+              <w:lang w:eastAsia="ru-RU"/>
+            </w:rPr>
+          </w:pPr>
+          <w:hyperlink w:anchor="_Toc116300151" w:history="1">
+            <w:r>
+              <w:rPr>
+                <w:rStyle w:val="aff5"/>
+                <w:noProof/>
+                <w:sz w:val="28"/>
+                <w:szCs w:val="28"/>
+                <w:lang w:bidi="hi-IN"/>
+              </w:rPr>
+              <w:t>Практическая работа № 02. Экспертный анализ проекта – прототипа.</w:t>
+            </w:r>
+            <w:r>
+              <w:rPr>
+                <w:noProof/>
+                <w:webHidden/>
+                <w:sz w:val="28"/>
+                <w:szCs w:val="28"/>
+              </w:rPr>
+              <w:tab/>
+            </w:r>
+            <w:r>
+              <w:rPr>
+                <w:noProof/>
+                <w:webHidden/>
+                <w:sz w:val="28"/>
+                <w:szCs w:val="28"/>
+              </w:rPr>
+              <w:fldChar w:fldCharType="begin"/>
+            </w:r>
+            <w:r>
+              <w:rPr>
+                <w:noProof/>
+                <w:webHidden/>
+                <w:sz w:val="28"/>
+                <w:szCs w:val="28"/>
+              </w:rPr>
+              <w:instrText xml:space="preserve"> PAGEREF _Toc116300151 \h </w:instrText>
+            </w:r>
+            <w:r>
+              <w:rPr>
+                <w:noProof/>
+                <w:webHidden/>
+                <w:sz w:val="28"/>
+                <w:szCs w:val="28"/>
+              </w:rPr>
+            </w:r>
+            <w:r>
+              <w:rPr>
+                <w:noProof/>
+                <w:webHidden/>
+                <w:sz w:val="28"/>
+                <w:szCs w:val="28"/>
+              </w:rPr>
+              <w:fldChar w:fldCharType="separate"/>
+            </w:r>
+            <w:r>
+              <w:rPr>
+                <w:noProof/>
+                <w:webHidden/>
+                <w:sz w:val="28"/>
+                <w:szCs w:val="28"/>
+              </w:rPr>
+              <w:t>6</w:t>
+            </w:r>
+            <w:r>
+              <w:rPr>
+                <w:noProof/>
+                <w:webHidden/>
+                <w:sz w:val="28"/>
+                <w:szCs w:val="28"/>
+              </w:rPr>
+              <w:fldChar w:fldCharType="end"/>
+            </w:r>
+          </w:hyperlink>
+        </w:p>
+        <w:p>
+          <w:pPr>
+            <w:pStyle w:val="11"/>
+            <w:tabs>
+              <w:tab w:val="right" w:leader="dot" w:pos="9678"/>
+            </w:tabs>
+            <w:rPr>
+              <w:rFonts w:asciiTheme="minorHAnsi" w:eastAsiaTheme="minorEastAsia" w:hAnsiTheme="minorHAnsi"/>
+              <w:noProof/>
+              <w:sz w:val="28"/>
+              <w:szCs w:val="28"/>
+              <w:lang w:eastAsia="ru-RU"/>
+            </w:rPr>
+          </w:pPr>
+          <w:hyperlink w:anchor="_Toc116300152" w:history="1">
+            <w:r>
+              <w:rPr>
+                <w:rStyle w:val="aff5"/>
+                <w:noProof/>
+                <w:sz w:val="28"/>
+                <w:szCs w:val="28"/>
+                <w:lang w:bidi="hi-IN"/>
+              </w:rPr>
+              <w:t>Практическая работа №03. Реинжиниринг информационного менеджмента проекта</w:t>
+            </w:r>
+            <w:r>
+              <w:rPr>
+                <w:rStyle w:val="aff5"/>
+                <w:bCs/>
+                <w:noProof/>
+                <w:sz w:val="28"/>
+                <w:szCs w:val="28"/>
+                <w:lang w:bidi="hi-IN"/>
+              </w:rPr>
+              <w:t>-</w:t>
+            </w:r>
+            <w:r>
+              <w:rPr>
+                <w:rStyle w:val="aff5"/>
+                <w:noProof/>
+                <w:sz w:val="28"/>
+                <w:szCs w:val="28"/>
+                <w:lang w:bidi="hi-IN"/>
+              </w:rPr>
+              <w:t>прототипа и экспертная оценка модифицированной версии</w:t>
+            </w:r>
+            <w:r>
+              <w:rPr>
+                <w:noProof/>
+                <w:webHidden/>
+                <w:sz w:val="28"/>
+                <w:szCs w:val="28"/>
+              </w:rPr>
+              <w:tab/>
+            </w:r>
+            <w:r>
+              <w:rPr>
+                <w:noProof/>
+                <w:webHidden/>
+                <w:sz w:val="28"/>
+                <w:szCs w:val="28"/>
+              </w:rPr>
+              <w:fldChar w:fldCharType="begin"/>
+            </w:r>
+            <w:r>
+              <w:rPr>
+                <w:noProof/>
+                <w:webHidden/>
+                <w:sz w:val="28"/>
+                <w:szCs w:val="28"/>
+              </w:rPr>
+              <w:instrText xml:space="preserve"> PAGEREF _Toc116300152 \h </w:instrText>
+            </w:r>
+            <w:r>
+              <w:rPr>
+                <w:noProof/>
+                <w:webHidden/>
+                <w:sz w:val="28"/>
+                <w:szCs w:val="28"/>
+              </w:rPr>
+            </w:r>
+            <w:r>
+              <w:rPr>
+                <w:noProof/>
+                <w:webHidden/>
+                <w:sz w:val="28"/>
+                <w:szCs w:val="28"/>
+              </w:rPr>
+              <w:fldChar w:fldCharType="separate"/>
+            </w:r>
+            <w:r>
+              <w:rPr>
+                <w:noProof/>
+                <w:webHidden/>
+                <w:sz w:val="28"/>
+                <w:szCs w:val="28"/>
+              </w:rPr>
+              <w:t>10</w:t>
+            </w:r>
+            <w:r>
+              <w:rPr>
+                <w:noProof/>
+                <w:webHidden/>
+                <w:sz w:val="28"/>
+                <w:szCs w:val="28"/>
+              </w:rPr>
+              <w:fldChar w:fldCharType="end"/>
+            </w:r>
+          </w:hyperlink>
+        </w:p>
+        <w:p>
+          <w:pPr>
+            <w:pStyle w:val="11"/>
+            <w:tabs>
+              <w:tab w:val="right" w:leader="dot" w:pos="9678"/>
+            </w:tabs>
+            <w:rPr>
+              <w:rFonts w:asciiTheme="minorHAnsi" w:eastAsiaTheme="minorEastAsia" w:hAnsiTheme="minorHAnsi"/>
+              <w:noProof/>
+              <w:sz w:val="28"/>
+              <w:szCs w:val="28"/>
+              <w:lang w:eastAsia="ru-RU"/>
+            </w:rPr>
+          </w:pPr>
+          <w:hyperlink w:anchor="_Toc116300153" w:history="1">
+            <w:r>
+              <w:rPr>
+                <w:rStyle w:val="aff5"/>
+                <w:noProof/>
+                <w:sz w:val="28"/>
+                <w:szCs w:val="28"/>
+                <w:lang w:bidi="hi-IN"/>
+              </w:rPr>
+              <w:t>Заключение</w:t>
+            </w:r>
+            <w:r>
+              <w:rPr>
+                <w:noProof/>
+                <w:webHidden/>
+                <w:sz w:val="28"/>
+                <w:szCs w:val="28"/>
+              </w:rPr>
+              <w:tab/>
+            </w:r>
+            <w:r>
+              <w:rPr>
+                <w:noProof/>
+                <w:webHidden/>
+                <w:sz w:val="28"/>
+                <w:szCs w:val="28"/>
+              </w:rPr>
+              <w:fldChar w:fldCharType="begin"/>
+            </w:r>
+            <w:r>
+              <w:rPr>
+                <w:noProof/>
+                <w:webHidden/>
+                <w:sz w:val="28"/>
+                <w:szCs w:val="28"/>
+              </w:rPr>
+              <w:instrText xml:space="preserve"> PAGEREF _Toc116300153 \h </w:instrText>
+            </w:r>
+            <w:r>
+              <w:rPr>
+                <w:noProof/>
+                <w:webHidden/>
+                <w:sz w:val="28"/>
+                <w:szCs w:val="28"/>
+              </w:rPr>
+            </w:r>
+            <w:r>
+              <w:rPr>
+                <w:noProof/>
+                <w:webHidden/>
+                <w:sz w:val="28"/>
+                <w:szCs w:val="28"/>
+              </w:rPr>
+              <w:fldChar w:fldCharType="separate"/>
+            </w:r>
+            <w:r>
+              <w:rPr>
+                <w:noProof/>
+                <w:webHidden/>
+                <w:sz w:val="28"/>
+                <w:szCs w:val="28"/>
+              </w:rPr>
+              <w:t>12</w:t>
+            </w:r>
+            <w:r>
+              <w:rPr>
+                <w:noProof/>
+                <w:webHidden/>
+                <w:sz w:val="28"/>
+                <w:szCs w:val="28"/>
+              </w:rPr>
+              <w:fldChar w:fldCharType="end"/>
+            </w:r>
+          </w:hyperlink>
+        </w:p>
+        <w:p>
+          <w:pPr>
+            <w:pStyle w:val="11"/>
+            <w:tabs>
+              <w:tab w:val="right" w:leader="dot" w:pos="9678"/>
+            </w:tabs>
+            <w:rPr>
+              <w:rFonts w:asciiTheme="minorHAnsi" w:eastAsiaTheme="minorEastAsia" w:hAnsiTheme="minorHAnsi"/>
+              <w:noProof/>
+              <w:sz w:val="28"/>
+              <w:szCs w:val="28"/>
+              <w:lang w:eastAsia="ru-RU"/>
+            </w:rPr>
+          </w:pPr>
+          <w:hyperlink w:anchor="_Toc116300154" w:history="1">
+            <w:r>
+              <w:rPr>
+                <w:rStyle w:val="aff5"/>
+                <w:noProof/>
+                <w:sz w:val="28"/>
+                <w:szCs w:val="28"/>
+                <w:lang w:bidi="hi-IN"/>
+              </w:rPr>
+              <w:t>Список литературный источников</w:t>
+            </w:r>
+            <w:r>
+              <w:rPr>
+                <w:noProof/>
+                <w:webHidden/>
+                <w:sz w:val="28"/>
+                <w:szCs w:val="28"/>
+              </w:rPr>
+              <w:tab/>
+            </w:r>
+            <w:r>
+              <w:rPr>
+                <w:noProof/>
+                <w:webHidden/>
+                <w:sz w:val="28"/>
+                <w:szCs w:val="28"/>
+              </w:rPr>
+              <w:fldChar w:fldCharType="begin"/>
+            </w:r>
+            <w:r>
+              <w:rPr>
+                <w:noProof/>
+                <w:webHidden/>
+                <w:sz w:val="28"/>
+                <w:szCs w:val="28"/>
+              </w:rPr>
+              <w:instrText xml:space="preserve"> PAGEREF _Toc116300154 \h </w:instrText>
+            </w:r>
+            <w:r>
+              <w:rPr>
+                <w:noProof/>
+                <w:webHidden/>
+                <w:sz w:val="28"/>
+                <w:szCs w:val="28"/>
+              </w:rPr>
+            </w:r>
+            <w:r>
+              <w:rPr>
+                <w:noProof/>
+                <w:webHidden/>
+                <w:sz w:val="28"/>
+                <w:szCs w:val="28"/>
+              </w:rPr>
+              <w:fldChar w:fldCharType="separate"/>
+            </w:r>
+            <w:r>
+              <w:rPr>
+                <w:noProof/>
+                <w:webHidden/>
+                <w:sz w:val="28"/>
+                <w:szCs w:val="28"/>
+              </w:rPr>
+              <w:t>14</w:t>
+            </w:r>
+            <w:r>
+              <w:rPr>
+                <w:noProof/>
+                <w:webHidden/>
+                <w:sz w:val="28"/>
+                <w:szCs w:val="28"/>
+              </w:rPr>
+              <w:fldChar w:fldCharType="end"/>
+            </w:r>
+          </w:hyperlink>
+        </w:p>
+        <w:p>
+          <w:pPr>
+            <w:pStyle w:val="11"/>
+            <w:tabs>
+              <w:tab w:val="right" w:leader="dot" w:pos="9678"/>
+            </w:tabs>
+            <w:rPr>
+              <w:rFonts w:asciiTheme="minorHAnsi" w:eastAsiaTheme="minorEastAsia" w:hAnsiTheme="minorHAnsi"/>
+              <w:noProof/>
+              <w:sz w:val="28"/>
+              <w:szCs w:val="28"/>
+              <w:lang w:eastAsia="ru-RU"/>
+            </w:rPr>
+          </w:pPr>
+          <w:hyperlink w:anchor="_Toc116300155" w:history="1">
+            <w:r>
+              <w:rPr>
+                <w:rStyle w:val="aff5"/>
+                <w:noProof/>
+                <w:sz w:val="28"/>
+                <w:szCs w:val="28"/>
+                <w:lang w:bidi="hi-IN"/>
+              </w:rPr>
+              <w:t>Профессиональный компетенции</w:t>
+            </w:r>
+            <w:r>
+              <w:rPr>
+                <w:noProof/>
+                <w:webHidden/>
+                <w:sz w:val="28"/>
+                <w:szCs w:val="28"/>
+              </w:rPr>
+              <w:tab/>
+            </w:r>
+            <w:r>
+              <w:rPr>
+                <w:noProof/>
+                <w:webHidden/>
+                <w:sz w:val="28"/>
+                <w:szCs w:val="28"/>
+              </w:rPr>
+              <w:fldChar w:fldCharType="begin"/>
+            </w:r>
+            <w:r>
+              <w:rPr>
+                <w:noProof/>
+                <w:webHidden/>
+                <w:sz w:val="28"/>
+                <w:szCs w:val="28"/>
+              </w:rPr>
+              <w:instrText xml:space="preserve"> PAGEREF _Toc116300155 \h </w:instrText>
+            </w:r>
+            <w:r>
+              <w:rPr>
+                <w:noProof/>
+                <w:webHidden/>
+                <w:sz w:val="28"/>
+                <w:szCs w:val="28"/>
+              </w:rPr>
+            </w:r>
+            <w:r>
+              <w:rPr>
+                <w:noProof/>
+                <w:webHidden/>
+                <w:sz w:val="28"/>
+                <w:szCs w:val="28"/>
+              </w:rPr>
+              <w:fldChar w:fldCharType="separate"/>
+            </w:r>
+            <w:r>
+              <w:rPr>
+                <w:noProof/>
+                <w:webHidden/>
+                <w:sz w:val="28"/>
+                <w:szCs w:val="28"/>
+              </w:rPr>
+              <w:t>14</w:t>
+            </w:r>
+            <w:r>
+              <w:rPr>
+                <w:noProof/>
+                <w:webHidden/>
+                <w:sz w:val="28"/>
+                <w:szCs w:val="28"/>
+              </w:rPr>
+              <w:fldChar w:fldCharType="end"/>
+            </w:r>
+          </w:hyperlink>
+        </w:p>
+        <w:p>
+          <w:pPr>
+            <w:pStyle w:val="11"/>
+            <w:tabs>
+              <w:tab w:val="right" w:leader="dot" w:pos="9678"/>
+            </w:tabs>
+            <w:rPr>
+              <w:rFonts w:asciiTheme="minorHAnsi" w:eastAsiaTheme="minorEastAsia" w:hAnsiTheme="minorHAnsi"/>
+              <w:noProof/>
+              <w:sz w:val="28"/>
+              <w:szCs w:val="28"/>
+              <w:lang w:eastAsia="ru-RU"/>
+            </w:rPr>
+          </w:pPr>
+          <w:hyperlink w:anchor="_Toc116300156" w:history="1">
+            <w:r>
+              <w:rPr>
+                <w:rStyle w:val="aff5"/>
+                <w:noProof/>
+                <w:sz w:val="28"/>
+                <w:szCs w:val="28"/>
+                <w:lang w:bidi="hi-IN"/>
+              </w:rPr>
+              <w:t>Приложение</w:t>
+            </w:r>
+            <w:r>
+              <w:rPr>
+                <w:noProof/>
+                <w:webHidden/>
+                <w:sz w:val="28"/>
+                <w:szCs w:val="28"/>
+              </w:rPr>
+              <w:tab/>
+            </w:r>
+            <w:r>
+              <w:rPr>
+                <w:noProof/>
+                <w:webHidden/>
+                <w:sz w:val="28"/>
+                <w:szCs w:val="28"/>
+              </w:rPr>
+              <w:fldChar w:fldCharType="begin"/>
+            </w:r>
+            <w:r>
+              <w:rPr>
+                <w:noProof/>
+                <w:webHidden/>
+                <w:sz w:val="28"/>
+                <w:szCs w:val="28"/>
+              </w:rPr>
+              <w:instrText xml:space="preserve"> PAGEREF _Toc116300156 \h </w:instrText>
+            </w:r>
+            <w:r>
+              <w:rPr>
+                <w:noProof/>
+                <w:webHidden/>
+                <w:sz w:val="28"/>
+                <w:szCs w:val="28"/>
+              </w:rPr>
+            </w:r>
+            <w:r>
+              <w:rPr>
+                <w:noProof/>
+                <w:webHidden/>
+                <w:sz w:val="28"/>
+                <w:szCs w:val="28"/>
+              </w:rPr>
+              <w:fldChar w:fldCharType="separate"/>
+            </w:r>
+            <w:r>
+              <w:rPr>
+                <w:noProof/>
+                <w:webHidden/>
+                <w:sz w:val="28"/>
+                <w:szCs w:val="28"/>
+              </w:rPr>
+              <w:t>15</w:t>
+            </w:r>
+            <w:r>
+              <w:rPr>
+                <w:noProof/>
+                <w:webHidden/>
+                <w:sz w:val="28"/>
+                <w:szCs w:val="28"/>
+              </w:rPr>
+              <w:fldChar w:fldCharType="end"/>
+            </w:r>
+          </w:hyperlink>
+        </w:p>
+        <w:p>
+          <w:pPr>
+            <w:spacing w:line="360" w:lineRule="auto"/>
+          </w:pPr>
+          <w:r>
+            <w:rPr>
+              <w:b/>
+              <w:bCs/>
+              <w:sz w:val="28"/>
+              <w:szCs w:val="28"/>
+            </w:rPr>
+            <w:fldChar w:fldCharType="end"/>
+          </w:r>
+        </w:p>
+      </w:sdtContent>
+    </w:sdt>
+    <w:p>
+      <w:pPr>
+        <w:pStyle w:val="aa"/>
+      </w:pPr>
+      <w:r>
         <w:br w:type="page"/>
       </w:r>
     </w:p>
@@ -1109,10 +2002,12 @@
       <w:pPr>
         <w:pStyle w:val="a9"/>
       </w:pPr>
+      <w:bookmarkStart w:id="1" w:name="_Toc116300150"/>
       <w:r>
         <w:lastRenderedPageBreak/>
         <w:t>Практическая работа № 01. Выбор проекта – прототипа, составление и согласование перечня показателей анализа прототипа</w:t>
       </w:r>
+      <w:bookmarkEnd w:id="1"/>
     </w:p>
     <w:p>
       <w:pPr>
@@ -1376,6 +2271,7 @@
       <w:pPr>
         <w:pStyle w:val="a9"/>
       </w:pPr>
+      <w:bookmarkStart w:id="2" w:name="_Toc116300151"/>
       <w:r>
         <w:lastRenderedPageBreak/>
         <w:t>Практическая работа № 02</w:t>
@@ -1383,6 +2279,7 @@
       <w:r>
         <w:t>. Экспертный анализ проекта – прототипа.</w:t>
       </w:r>
+      <w:bookmarkEnd w:id="2"/>
     </w:p>
     <w:p>
       <w:pPr>
@@ -1916,7 +2813,15 @@
         <w:pStyle w:val="aa"/>
       </w:pPr>
       <w:r>
-        <w:t xml:space="preserve">Непреднамеренное и неправильное использование продукции исключено, поскольку пользователь находится в изолированном симуляционном пространстве, окружение которого строго ограничено виртуальными стенами помещений, </w:t>
+        <w:t xml:space="preserve">Непреднамеренное и неправильное использование продукции исключено, поскольку пользователь находится в изолированном </w:t>
+      </w:r>
+      <w:proofErr w:type="spellStart"/>
+      <w:r>
+        <w:t>симуляционном</w:t>
+      </w:r>
+      <w:proofErr w:type="spellEnd"/>
+      <w:r>
+        <w:t xml:space="preserve"> пространстве, окружение которого строго ограничено виртуальными стенами помещений, </w:t>
       </w:r>
       <w:r>
         <w:t>предоставлены лишь ограниченные возможности управления пользователем</w:t>
@@ -2193,6 +3098,7 @@
       <w:pPr>
         <w:pStyle w:val="a9"/>
       </w:pPr>
+      <w:bookmarkStart w:id="3" w:name="_Toc116300152"/>
       <w:r>
         <w:lastRenderedPageBreak/>
         <w:t>Практическая работа №03. Реинжиниринг информационного менеджмента проекта</w:t>
@@ -2207,6 +3113,7 @@
       <w:r>
         <w:t>прототипа и экспертная оценка модифицированной версии</w:t>
       </w:r>
+      <w:bookmarkEnd w:id="3"/>
     </w:p>
     <w:p>
       <w:pPr>
@@ -2223,9 +3130,17 @@
     </w:p>
     <w:p>
       <w:pPr>
-        <w:pStyle w:val="a9"/>
-      </w:pPr>
-      <w:r>
+        <w:pStyle w:val="aa"/>
+        <w:rPr>
+          <w:b/>
+          <w:bCs/>
+        </w:rPr>
+      </w:pPr>
+      <w:r>
+        <w:rPr>
+          <w:b/>
+          <w:bCs/>
+        </w:rPr>
         <w:t>Список предложенных изменений в подходе к структурному менеджменту</w:t>
       </w:r>
     </w:p>
@@ -2248,7 +3163,15 @@
         <w:t xml:space="preserve"> </w:t>
       </w:r>
       <w:r>
-        <w:t xml:space="preserve">Поскольку использование симулятора предусмотрено также и в индивидуальных целях на персональных компьютерах потребителей, крайне важным улучшением будет проведение комплексной оптимизации моделей, а именно: уменьшение полигонажа объектов, запекание несложный форм в текстуры и уменьшение детализации текстур посредством использования текстурных карт более низкого качества. Также стоит улучшить проект с помощью технологии </w:t>
+        <w:t xml:space="preserve">Поскольку использование симулятора предусмотрено также и в индивидуальных целях на персональных компьютерах потребителей, крайне важным улучшением будет проведение комплексной оптимизации моделей, а именно: уменьшение </w:t>
+      </w:r>
+      <w:proofErr w:type="spellStart"/>
+      <w:r>
+        <w:t>полигонажа</w:t>
+      </w:r>
+      <w:proofErr w:type="spellEnd"/>
+      <w:r>
+        <w:t xml:space="preserve"> объектов, запекание несложный форм в текстуры и уменьшение детализации текстур посредством использования текстурных карт более низкого качества. Также стоит улучшить проект с помощью технологии </w:t>
       </w:r>
       <w:r>
         <w:rPr>
@@ -2433,14 +3356,954 @@
         <w:t xml:space="preserve"> цветопередачу. </w:t>
       </w:r>
     </w:p>
+    <w:p>
+      <w:pPr>
+        <w:spacing w:line="259" w:lineRule="auto"/>
+        <w:jc w:val="left"/>
+        <w:rPr>
+          <w:rFonts w:eastAsia="Droid Sans Fallback" w:cs="Times New Roman"/>
+          <w:kern w:val="2"/>
+          <w:sz w:val="28"/>
+          <w:szCs w:val="28"/>
+          <w:lang w:eastAsia="zh-CN" w:bidi="hi-IN"/>
+        </w:rPr>
+      </w:pPr>
+      <w:r>
+        <w:br w:type="page"/>
+      </w:r>
+    </w:p>
+    <w:p>
+      <w:pPr>
+        <w:pStyle w:val="a9"/>
+      </w:pPr>
+      <w:bookmarkStart w:id="4" w:name="_Toc116300153"/>
+      <w:r>
+        <w:lastRenderedPageBreak/>
+        <w:t>Каталожное описание модифицированного объекта</w:t>
+      </w:r>
+    </w:p>
+    <w:p>
+      <w:pPr>
+        <w:spacing w:after="0" w:line="360" w:lineRule="auto"/>
+        <w:ind w:right="7" w:firstLine="708"/>
+        <w:rPr>
+          <w:rFonts w:eastAsia="Times New Roman" w:cs="Times New Roman"/>
+          <w:sz w:val="28"/>
+          <w:szCs w:val="28"/>
+          <w:lang w:eastAsia="ru-RU"/>
+        </w:rPr>
+      </w:pPr>
+      <w:r>
+        <w:rPr>
+          <w:rFonts w:eastAsia="Times New Roman" w:cs="Times New Roman"/>
+          <w:bCs/>
+          <w:color w:val="000000"/>
+          <w:sz w:val="28"/>
+          <w:szCs w:val="28"/>
+          <w:lang w:eastAsia="ru-RU"/>
+        </w:rPr>
+        <w:t>По результату работы было составлено трёхзвенное проектное соглашение</w:t>
+      </w:r>
+      <w:r>
+        <w:rPr>
+          <w:rFonts w:eastAsia="Times New Roman" w:cs="Times New Roman"/>
+          <w:color w:val="000000"/>
+          <w:sz w:val="28"/>
+          <w:szCs w:val="28"/>
+          <w:lang w:eastAsia="ru-RU"/>
+        </w:rPr>
+        <w:t>, а именно:</w:t>
+      </w:r>
+    </w:p>
+    <w:p>
+      <w:pPr>
+        <w:spacing w:after="0" w:line="360" w:lineRule="auto"/>
+        <w:ind w:right="7" w:firstLine="709"/>
+        <w:textAlignment w:val="baseline"/>
+        <w:rPr>
+          <w:rFonts w:eastAsia="Times New Roman" w:cs="Times New Roman"/>
+          <w:color w:val="000000"/>
+          <w:sz w:val="28"/>
+          <w:szCs w:val="28"/>
+          <w:lang w:eastAsia="ru-RU"/>
+        </w:rPr>
+      </w:pPr>
+      <w:r>
+        <w:rPr>
+          <w:rFonts w:eastAsia="Times New Roman" w:cs="Times New Roman"/>
+          <w:color w:val="000000"/>
+          <w:sz w:val="28"/>
+          <w:szCs w:val="28"/>
+          <w:lang w:eastAsia="ru-RU"/>
+        </w:rPr>
+        <w:t xml:space="preserve">- </w:t>
+      </w:r>
+      <w:r>
+        <w:rPr>
+          <w:rFonts w:eastAsia="Times New Roman" w:cs="Times New Roman"/>
+          <w:i/>
+          <w:color w:val="000000"/>
+          <w:sz w:val="28"/>
+          <w:szCs w:val="28"/>
+          <w:lang w:eastAsia="ru-RU"/>
+        </w:rPr>
+        <w:t>языковое / платформенное (кроссплатформенное) соглашение проекта</w:t>
+      </w:r>
+      <w:r>
+        <w:rPr>
+          <w:rFonts w:eastAsia="Times New Roman" w:cs="Times New Roman"/>
+          <w:color w:val="000000"/>
+          <w:sz w:val="28"/>
+          <w:szCs w:val="28"/>
+          <w:lang w:eastAsia="ru-RU"/>
+        </w:rPr>
+        <w:t xml:space="preserve">: в качестве языка программирования </w:t>
+      </w:r>
+      <w:r>
+        <w:rPr>
+          <w:rFonts w:eastAsia="Times New Roman" w:cs="Times New Roman"/>
+          <w:color w:val="000000"/>
+          <w:sz w:val="28"/>
+          <w:szCs w:val="28"/>
+          <w:lang w:eastAsia="ru-RU"/>
+        </w:rPr>
+        <w:t xml:space="preserve">используется язык </w:t>
+      </w:r>
+      <w:r>
+        <w:rPr>
+          <w:rFonts w:eastAsia="Times New Roman" w:cs="Times New Roman"/>
+          <w:color w:val="000000"/>
+          <w:sz w:val="28"/>
+          <w:szCs w:val="28"/>
+          <w:lang w:val="en-US" w:eastAsia="ru-RU"/>
+        </w:rPr>
+        <w:t>C</w:t>
+      </w:r>
+      <w:r>
+        <w:rPr>
+          <w:rFonts w:eastAsia="Times New Roman" w:cs="Times New Roman"/>
+          <w:color w:val="000000"/>
+          <w:sz w:val="28"/>
+          <w:szCs w:val="28"/>
+          <w:lang w:eastAsia="ru-RU"/>
+        </w:rPr>
+        <w:t>++</w:t>
+      </w:r>
+      <w:r>
+        <w:rPr>
+          <w:rFonts w:eastAsia="Times New Roman" w:cs="Times New Roman"/>
+          <w:color w:val="000000"/>
+          <w:sz w:val="28"/>
+          <w:szCs w:val="28"/>
+          <w:lang w:eastAsia="ru-RU"/>
+        </w:rPr>
+        <w:t xml:space="preserve">, </w:t>
+      </w:r>
+      <w:r>
+        <w:rPr>
+          <w:rFonts w:eastAsia="Times New Roman" w:cs="Times New Roman"/>
+          <w:color w:val="000000"/>
+          <w:sz w:val="28"/>
+          <w:szCs w:val="28"/>
+          <w:lang w:eastAsia="ru-RU"/>
+        </w:rPr>
+        <w:t xml:space="preserve">создание алгоритмов происходит с помощью </w:t>
+      </w:r>
+      <w:r>
+        <w:rPr>
+          <w:rFonts w:eastAsia="Times New Roman" w:cs="Times New Roman"/>
+          <w:color w:val="000000"/>
+          <w:sz w:val="28"/>
+          <w:szCs w:val="28"/>
+          <w:lang w:val="en-US" w:eastAsia="ru-RU"/>
+        </w:rPr>
+        <w:t>Zero</w:t>
+      </w:r>
+      <w:r>
+        <w:rPr>
+          <w:rFonts w:eastAsia="Times New Roman" w:cs="Times New Roman"/>
+          <w:color w:val="000000"/>
+          <w:sz w:val="28"/>
+          <w:szCs w:val="28"/>
+          <w:lang w:eastAsia="ru-RU"/>
+        </w:rPr>
+        <w:t>-</w:t>
+      </w:r>
+      <w:r>
+        <w:rPr>
+          <w:rFonts w:eastAsia="Times New Roman" w:cs="Times New Roman"/>
+          <w:color w:val="000000"/>
+          <w:sz w:val="28"/>
+          <w:szCs w:val="28"/>
+          <w:lang w:val="en-US" w:eastAsia="ru-RU"/>
+        </w:rPr>
+        <w:t>code</w:t>
+      </w:r>
+      <w:r>
+        <w:rPr>
+          <w:rFonts w:eastAsia="Times New Roman" w:cs="Times New Roman"/>
+          <w:color w:val="000000"/>
+          <w:sz w:val="28"/>
+          <w:szCs w:val="28"/>
+          <w:lang w:eastAsia="ru-RU"/>
+        </w:rPr>
+        <w:t xml:space="preserve"> </w:t>
+      </w:r>
+      <w:r>
+        <w:rPr>
+          <w:rFonts w:eastAsia="Times New Roman" w:cs="Times New Roman"/>
+          <w:color w:val="000000"/>
+          <w:sz w:val="28"/>
+          <w:szCs w:val="28"/>
+          <w:lang w:eastAsia="ru-RU"/>
+        </w:rPr>
+        <w:t xml:space="preserve">инструмента </w:t>
+      </w:r>
+      <w:r>
+        <w:rPr>
+          <w:rFonts w:eastAsia="Times New Roman" w:cs="Times New Roman"/>
+          <w:color w:val="000000"/>
+          <w:sz w:val="28"/>
+          <w:szCs w:val="28"/>
+          <w:lang w:val="en-US" w:eastAsia="ru-RU"/>
+        </w:rPr>
+        <w:t>Unreal</w:t>
+      </w:r>
+      <w:r>
+        <w:rPr>
+          <w:rFonts w:eastAsia="Times New Roman" w:cs="Times New Roman"/>
+          <w:color w:val="000000"/>
+          <w:sz w:val="28"/>
+          <w:szCs w:val="28"/>
+          <w:lang w:eastAsia="ru-RU"/>
+        </w:rPr>
+        <w:t xml:space="preserve"> </w:t>
+      </w:r>
+      <w:r>
+        <w:rPr>
+          <w:rFonts w:eastAsia="Times New Roman" w:cs="Times New Roman"/>
+          <w:color w:val="000000"/>
+          <w:sz w:val="28"/>
+          <w:szCs w:val="28"/>
+          <w:lang w:val="en-US" w:eastAsia="ru-RU"/>
+        </w:rPr>
+        <w:t>Engine</w:t>
+      </w:r>
+      <w:r>
+        <w:rPr>
+          <w:rFonts w:eastAsia="Times New Roman" w:cs="Times New Roman"/>
+          <w:color w:val="000000"/>
+          <w:sz w:val="28"/>
+          <w:szCs w:val="28"/>
+          <w:lang w:eastAsia="ru-RU"/>
+        </w:rPr>
+        <w:t xml:space="preserve">, </w:t>
+      </w:r>
+      <w:r>
+        <w:rPr>
+          <w:rFonts w:eastAsia="Times New Roman" w:cs="Times New Roman"/>
+          <w:color w:val="000000"/>
+          <w:sz w:val="28"/>
+          <w:szCs w:val="28"/>
+          <w:lang w:eastAsia="ru-RU"/>
+        </w:rPr>
+        <w:t xml:space="preserve">именуемого </w:t>
+      </w:r>
+      <w:r>
+        <w:rPr>
+          <w:rFonts w:eastAsia="Times New Roman" w:cs="Times New Roman"/>
+          <w:color w:val="000000"/>
+          <w:sz w:val="28"/>
+          <w:szCs w:val="28"/>
+          <w:lang w:val="en-US" w:eastAsia="ru-RU"/>
+        </w:rPr>
+        <w:t>Blueprints</w:t>
+      </w:r>
+      <w:r>
+        <w:rPr>
+          <w:rFonts w:eastAsia="Times New Roman" w:cs="Times New Roman"/>
+          <w:color w:val="000000"/>
+          <w:sz w:val="28"/>
+          <w:szCs w:val="28"/>
+          <w:lang w:eastAsia="ru-RU"/>
+        </w:rPr>
+        <w:t xml:space="preserve">. </w:t>
+      </w:r>
+      <w:r>
+        <w:rPr>
+          <w:rFonts w:eastAsia="Times New Roman" w:cs="Times New Roman"/>
+          <w:color w:val="000000"/>
+          <w:sz w:val="28"/>
+          <w:szCs w:val="28"/>
+          <w:lang w:eastAsia="ru-RU"/>
+        </w:rPr>
+        <w:t>Используемые инструменты разработки описаны в п.3 практической работы №2.</w:t>
+      </w:r>
+      <w:r>
+        <w:rPr>
+          <w:rFonts w:eastAsia="Times New Roman" w:cs="Times New Roman"/>
+          <w:color w:val="000000"/>
+          <w:sz w:val="28"/>
+          <w:szCs w:val="28"/>
+          <w:lang w:eastAsia="ru-RU"/>
+        </w:rPr>
+        <w:t xml:space="preserve"> Проект кроссплатформенный и поддерживает развертывание на любых ОС, поддерживаемых </w:t>
+      </w:r>
+      <w:r>
+        <w:rPr>
+          <w:rFonts w:eastAsia="Times New Roman" w:cs="Times New Roman"/>
+          <w:color w:val="000000"/>
+          <w:sz w:val="28"/>
+          <w:szCs w:val="28"/>
+          <w:lang w:val="en-US" w:eastAsia="ru-RU"/>
+        </w:rPr>
+        <w:t>Unreal</w:t>
+      </w:r>
+      <w:r>
+        <w:rPr>
+          <w:rFonts w:eastAsia="Times New Roman" w:cs="Times New Roman"/>
+          <w:color w:val="000000"/>
+          <w:sz w:val="28"/>
+          <w:szCs w:val="28"/>
+          <w:lang w:eastAsia="ru-RU"/>
+        </w:rPr>
+        <w:t xml:space="preserve"> </w:t>
+      </w:r>
+      <w:r>
+        <w:rPr>
+          <w:rFonts w:eastAsia="Times New Roman" w:cs="Times New Roman"/>
+          <w:color w:val="000000"/>
+          <w:sz w:val="28"/>
+          <w:szCs w:val="28"/>
+          <w:lang w:val="en-US" w:eastAsia="ru-RU"/>
+        </w:rPr>
+        <w:t>Engine</w:t>
+      </w:r>
+      <w:r>
+        <w:rPr>
+          <w:rFonts w:eastAsia="Times New Roman" w:cs="Times New Roman"/>
+          <w:color w:val="000000"/>
+          <w:sz w:val="28"/>
+          <w:szCs w:val="28"/>
+          <w:lang w:eastAsia="ru-RU"/>
+        </w:rPr>
+        <w:t xml:space="preserve"> 5</w:t>
+      </w:r>
+      <w:r>
+        <w:rPr>
+          <w:rFonts w:eastAsia="Times New Roman" w:cs="Times New Roman"/>
+          <w:color w:val="000000"/>
+          <w:sz w:val="28"/>
+          <w:szCs w:val="28"/>
+          <w:lang w:eastAsia="ru-RU"/>
+        </w:rPr>
+        <w:t>;</w:t>
+      </w:r>
+    </w:p>
+    <w:p>
+      <w:pPr>
+        <w:spacing w:after="0" w:line="360" w:lineRule="auto"/>
+        <w:ind w:right="7" w:firstLine="709"/>
+        <w:textAlignment w:val="baseline"/>
+        <w:rPr>
+          <w:rFonts w:eastAsia="Times New Roman" w:cs="Times New Roman"/>
+          <w:color w:val="000000"/>
+          <w:sz w:val="28"/>
+          <w:szCs w:val="28"/>
+          <w:lang w:eastAsia="ru-RU"/>
+        </w:rPr>
+      </w:pPr>
+      <w:r>
+        <w:rPr>
+          <w:rFonts w:eastAsia="Times New Roman" w:cs="Times New Roman"/>
+          <w:color w:val="000000"/>
+          <w:sz w:val="28"/>
+          <w:szCs w:val="28"/>
+          <w:lang w:eastAsia="ru-RU"/>
+        </w:rPr>
+        <w:t xml:space="preserve">- </w:t>
+      </w:r>
+      <w:r>
+        <w:rPr>
+          <w:rFonts w:eastAsia="Times New Roman" w:cs="Times New Roman"/>
+          <w:i/>
+          <w:color w:val="000000"/>
+          <w:sz w:val="28"/>
+          <w:szCs w:val="28"/>
+          <w:lang w:eastAsia="ru-RU"/>
+        </w:rPr>
+        <w:t>онтологическое соглашение проекта</w:t>
+      </w:r>
+      <w:r>
+        <w:rPr>
+          <w:rFonts w:eastAsia="Times New Roman" w:cs="Times New Roman"/>
+          <w:color w:val="000000"/>
+          <w:sz w:val="28"/>
+          <w:szCs w:val="28"/>
+          <w:lang w:eastAsia="ru-RU"/>
+        </w:rPr>
+        <w:t xml:space="preserve">: </w:t>
+      </w:r>
+      <w:r>
+        <w:rPr>
+          <w:rFonts w:eastAsia="Times New Roman" w:cs="Times New Roman"/>
+          <w:color w:val="000000"/>
+          <w:sz w:val="28"/>
+          <w:szCs w:val="28"/>
+          <w:lang w:eastAsia="ru-RU"/>
+        </w:rPr>
+        <w:t xml:space="preserve">программный продукт </w:t>
+      </w:r>
+      <w:r>
+        <w:rPr>
+          <w:rFonts w:eastAsia="Times New Roman" w:cs="Times New Roman"/>
+          <w:color w:val="000000"/>
+          <w:sz w:val="28"/>
+          <w:szCs w:val="28"/>
+          <w:lang w:eastAsia="ru-RU"/>
+        </w:rPr>
+        <w:t xml:space="preserve">основан на взаимодействии пользователя с симулятором посредством устройств ввода данных (клавиатура и мышь). Как таковых, хранилищ данных для данного проекта-прототипа разработано не было, все взаимодействие происходит в инкапсулированных хранилищах данных, контролируемых ядром </w:t>
+      </w:r>
+      <w:r>
+        <w:rPr>
+          <w:rFonts w:eastAsia="Times New Roman" w:cs="Times New Roman"/>
+          <w:color w:val="000000"/>
+          <w:sz w:val="28"/>
+          <w:szCs w:val="28"/>
+          <w:lang w:val="en-US" w:eastAsia="ru-RU"/>
+        </w:rPr>
+        <w:t>Unreal</w:t>
+      </w:r>
+      <w:r>
+        <w:rPr>
+          <w:rFonts w:eastAsia="Times New Roman" w:cs="Times New Roman"/>
+          <w:color w:val="000000"/>
+          <w:sz w:val="28"/>
+          <w:szCs w:val="28"/>
+          <w:lang w:eastAsia="ru-RU"/>
+        </w:rPr>
+        <w:t xml:space="preserve"> </w:t>
+      </w:r>
+      <w:r>
+        <w:rPr>
+          <w:rFonts w:eastAsia="Times New Roman" w:cs="Times New Roman"/>
+          <w:color w:val="000000"/>
+          <w:sz w:val="28"/>
+          <w:szCs w:val="28"/>
+          <w:lang w:val="en-US" w:eastAsia="ru-RU"/>
+        </w:rPr>
+        <w:t>Engine</w:t>
+      </w:r>
+      <w:r>
+        <w:rPr>
+          <w:rFonts w:eastAsia="Times New Roman" w:cs="Times New Roman"/>
+          <w:color w:val="000000"/>
+          <w:sz w:val="28"/>
+          <w:szCs w:val="28"/>
+          <w:lang w:eastAsia="ru-RU"/>
+        </w:rPr>
+        <w:t xml:space="preserve"> </w:t>
+      </w:r>
+      <w:r>
+        <w:rPr>
+          <w:rFonts w:eastAsia="Times New Roman" w:cs="Times New Roman"/>
+          <w:color w:val="000000"/>
+          <w:sz w:val="28"/>
+          <w:szCs w:val="28"/>
+          <w:lang w:eastAsia="ru-RU"/>
+        </w:rPr>
+        <w:t>5</w:t>
+      </w:r>
+      <w:r>
+        <w:rPr>
+          <w:rFonts w:eastAsia="Times New Roman" w:cs="Times New Roman"/>
+          <w:color w:val="000000"/>
+          <w:sz w:val="28"/>
+          <w:szCs w:val="28"/>
+          <w:lang w:eastAsia="ru-RU"/>
+        </w:rPr>
+        <w:t>;</w:t>
+      </w:r>
+    </w:p>
+    <w:p>
+      <w:pPr>
+        <w:spacing w:after="0" w:line="360" w:lineRule="auto"/>
+        <w:ind w:right="7" w:firstLine="709"/>
+        <w:textAlignment w:val="baseline"/>
+        <w:rPr>
+          <w:rFonts w:eastAsia="Times New Roman" w:cs="Times New Roman"/>
+          <w:color w:val="000000"/>
+          <w:sz w:val="28"/>
+          <w:szCs w:val="28"/>
+          <w:lang w:eastAsia="ru-RU"/>
+        </w:rPr>
+      </w:pPr>
+      <w:r>
+        <w:rPr>
+          <w:rFonts w:eastAsia="Times New Roman" w:cs="Times New Roman"/>
+          <w:color w:val="000000"/>
+          <w:sz w:val="28"/>
+          <w:szCs w:val="28"/>
+          <w:lang w:eastAsia="ru-RU"/>
+        </w:rPr>
+        <w:t xml:space="preserve">- </w:t>
+      </w:r>
+      <w:r>
+        <w:rPr>
+          <w:rFonts w:eastAsia="Times New Roman" w:cs="Times New Roman"/>
+          <w:i/>
+          <w:color w:val="000000"/>
+          <w:sz w:val="28"/>
+          <w:szCs w:val="28"/>
+          <w:lang w:eastAsia="ru-RU"/>
+        </w:rPr>
+        <w:t>управленческое соглашение проекта</w:t>
+      </w:r>
+      <w:r>
+        <w:rPr>
+          <w:rFonts w:eastAsia="Times New Roman" w:cs="Times New Roman"/>
+          <w:color w:val="000000"/>
+          <w:sz w:val="28"/>
+          <w:szCs w:val="28"/>
+          <w:lang w:eastAsia="ru-RU"/>
+        </w:rPr>
+        <w:t xml:space="preserve">: в качестве методологии разработки ПО была выбрана </w:t>
+      </w:r>
+      <w:r>
+        <w:rPr>
+          <w:rFonts w:eastAsia="Times New Roman" w:cs="Times New Roman"/>
+          <w:color w:val="000000"/>
+          <w:sz w:val="28"/>
+          <w:szCs w:val="28"/>
+          <w:lang w:eastAsia="ru-RU"/>
+        </w:rPr>
+        <w:t>каскадная модель без обратной связи, подробнее о ЖЦ проекта-прототипа можно прочитать в п.</w:t>
+      </w:r>
+      <w:r>
+        <w:rPr>
+          <w:rFonts w:eastAsia="Times New Roman" w:cs="Times New Roman"/>
+          <w:color w:val="000000"/>
+          <w:sz w:val="28"/>
+          <w:szCs w:val="28"/>
+          <w:lang w:eastAsia="ru-RU"/>
+        </w:rPr>
+        <w:t>2</w:t>
+      </w:r>
+      <w:r>
+        <w:rPr>
+          <w:rFonts w:eastAsia="Times New Roman" w:cs="Times New Roman"/>
+          <w:color w:val="000000"/>
+          <w:sz w:val="28"/>
+          <w:szCs w:val="28"/>
+          <w:lang w:eastAsia="ru-RU"/>
+        </w:rPr>
+        <w:t xml:space="preserve"> практической работы №</w:t>
+      </w:r>
+      <w:r>
+        <w:rPr>
+          <w:rFonts w:eastAsia="Times New Roman" w:cs="Times New Roman"/>
+          <w:color w:val="000000"/>
+          <w:sz w:val="28"/>
+          <w:szCs w:val="28"/>
+          <w:lang w:eastAsia="ru-RU"/>
+        </w:rPr>
+        <w:t>2</w:t>
+      </w:r>
+      <w:r>
+        <w:rPr>
+          <w:rFonts w:eastAsia="Times New Roman" w:cs="Times New Roman"/>
+          <w:color w:val="000000"/>
+          <w:sz w:val="28"/>
+          <w:szCs w:val="28"/>
+          <w:lang w:eastAsia="ru-RU"/>
+        </w:rPr>
+        <w:t>.</w:t>
+      </w:r>
+    </w:p>
+    <w:p>
+      <w:pPr>
+        <w:pStyle w:val="aa"/>
+      </w:pPr>
+      <w:r>
+        <w:br w:type="page"/>
+      </w:r>
+    </w:p>
+    <w:p>
+      <w:pPr>
+        <w:pStyle w:val="a9"/>
+      </w:pPr>
+      <w:r>
+        <w:lastRenderedPageBreak/>
+        <w:t>Заключение</w:t>
+      </w:r>
+      <w:bookmarkEnd w:id="4"/>
+    </w:p>
+    <w:p>
+      <w:pPr>
+        <w:pStyle w:val="aa"/>
+      </w:pPr>
+      <w:r>
+        <w:t>В результате успешного выполнения практических работ по дисциплине «Информационный менеджмент программных продуктов и систем» были получены ценные теоретические и практические знания и навыки составления и анализа прототипов проектов, экспертного анализа проекта-прототипа, а также умения реинжиниринга информационного менеджмента проекта.</w:t>
+      </w:r>
+    </w:p>
+    <w:p>
+      <w:pPr>
+        <w:spacing w:line="259" w:lineRule="auto"/>
+        <w:jc w:val="left"/>
+        <w:rPr>
+          <w:rFonts w:eastAsia="Droid Sans Fallback" w:cs="Times New Roman"/>
+          <w:kern w:val="2"/>
+          <w:sz w:val="28"/>
+          <w:szCs w:val="28"/>
+          <w:lang w:eastAsia="zh-CN" w:bidi="hi-IN"/>
+        </w:rPr>
+      </w:pPr>
+      <w:r>
+        <w:br w:type="page"/>
+      </w:r>
+    </w:p>
+    <w:p>
+      <w:pPr>
+        <w:pStyle w:val="a9"/>
+      </w:pPr>
+      <w:bookmarkStart w:id="5" w:name="_Toc116300154"/>
+      <w:r>
+        <w:lastRenderedPageBreak/>
+        <w:t>Список литературный источников</w:t>
+      </w:r>
+      <w:bookmarkEnd w:id="5"/>
+    </w:p>
+    <w:p>
+      <w:pPr>
+        <w:pStyle w:val="aff"/>
+        <w:numPr>
+          <w:ilvl w:val="0"/>
+          <w:numId w:val="5"/>
+        </w:numPr>
+        <w:spacing w:after="0" w:line="360" w:lineRule="auto"/>
+        <w:rPr>
+          <w:rFonts w:cs="Times New Roman"/>
+          <w:bCs/>
+          <w:sz w:val="28"/>
+          <w:szCs w:val="28"/>
+        </w:rPr>
+      </w:pPr>
+      <w:r>
+        <w:rPr>
+          <w:rFonts w:cs="Times New Roman"/>
+          <w:bCs/>
+          <w:sz w:val="28"/>
+          <w:szCs w:val="28"/>
+        </w:rPr>
+        <w:t>Жизненный цикл [сайт] — URL: https://www.microsoft.com/ru-ru/microsoft-365/business-insights-ideas/resources/what-you-should-know-about-project-management-life-cycle (дата обращения: 12.09.2022)</w:t>
+      </w:r>
+    </w:p>
+    <w:p>
+      <w:pPr>
+        <w:pStyle w:val="aff"/>
+        <w:numPr>
+          <w:ilvl w:val="0"/>
+          <w:numId w:val="5"/>
+        </w:numPr>
+        <w:spacing w:after="0" w:line="360" w:lineRule="auto"/>
+        <w:rPr>
+          <w:rFonts w:cs="Times New Roman"/>
+          <w:bCs/>
+          <w:sz w:val="28"/>
+          <w:szCs w:val="28"/>
+        </w:rPr>
+      </w:pPr>
+      <w:r>
+        <w:rPr>
+          <w:rFonts w:cs="Times New Roman"/>
+          <w:bCs/>
+          <w:sz w:val="28"/>
+          <w:szCs w:val="28"/>
+        </w:rPr>
+        <w:t>Эквайринг [сайт] — URL: https://kassa.mts.ru/blog/for-business/chto-takoe-ekvayring/ (дата обращения: 18.09.2022)</w:t>
+      </w:r>
+    </w:p>
+    <w:p>
+      <w:pPr>
+        <w:pStyle w:val="aff"/>
+        <w:numPr>
+          <w:ilvl w:val="0"/>
+          <w:numId w:val="5"/>
+        </w:numPr>
+        <w:spacing w:after="0" w:line="360" w:lineRule="auto"/>
+        <w:rPr>
+          <w:rFonts w:cs="Times New Roman"/>
+          <w:bCs/>
+          <w:sz w:val="28"/>
+          <w:szCs w:val="28"/>
+        </w:rPr>
+      </w:pPr>
+      <w:r>
+        <w:rPr>
+          <w:rFonts w:cs="Times New Roman"/>
+          <w:bCs/>
+          <w:sz w:val="28"/>
+          <w:szCs w:val="28"/>
+        </w:rPr>
+        <w:t>Коэффициент готовности [сайт] — URL: https://habr.com/ru/post/281723/ (дата обращения: 18.09.2020)</w:t>
+      </w:r>
+    </w:p>
+    <w:p>
+      <w:pPr>
+        <w:pStyle w:val="aff"/>
+        <w:numPr>
+          <w:ilvl w:val="0"/>
+          <w:numId w:val="5"/>
+        </w:numPr>
+        <w:spacing w:after="0" w:line="360" w:lineRule="auto"/>
+        <w:rPr>
+          <w:rFonts w:cs="Times New Roman"/>
+          <w:bCs/>
+          <w:sz w:val="28"/>
+          <w:szCs w:val="28"/>
+        </w:rPr>
+      </w:pPr>
+      <w:r>
+        <w:rPr>
+          <w:rFonts w:cs="Times New Roman"/>
+          <w:bCs/>
+          <w:sz w:val="28"/>
+          <w:szCs w:val="28"/>
+        </w:rPr>
+        <w:t>Оценка проектных рисков [сайт] — URL: https://okocrm.com/blog/riski-proekta/ (дата обращения: 18.09.2022)</w:t>
+      </w:r>
+    </w:p>
+    <w:p>
+      <w:pPr>
+        <w:pStyle w:val="aa"/>
+      </w:pPr>
+    </w:p>
+    <w:p>
+      <w:pPr>
+        <w:pStyle w:val="a9"/>
+      </w:pPr>
+      <w:bookmarkStart w:id="6" w:name="_Toc116300155"/>
+      <w:r>
+        <w:t>Профессиональный компетенции</w:t>
+      </w:r>
+      <w:bookmarkEnd w:id="6"/>
+    </w:p>
+    <w:p>
+      <w:pPr>
+        <w:pStyle w:val="aa"/>
+      </w:pPr>
+      <w:r>
+        <w:t>В результате выполнения заданий по дисциплине были освоены следующие профессиональный компетенции:</w:t>
+      </w:r>
+    </w:p>
+    <w:p>
+      <w:pPr>
+        <w:pStyle w:val="aa"/>
+      </w:pPr>
+      <w:r>
+        <w:t>ПК-2.4 — Выполнять обработку информации с целью подготовки решений по концептуальному, функциональному и логическому проектированию клиент-серверных информационных систем</w:t>
+      </w:r>
+      <w:r>
+        <w:t>.</w:t>
+      </w:r>
+    </w:p>
+    <w:p>
+      <w:pPr>
+        <w:spacing w:line="259" w:lineRule="auto"/>
+        <w:jc w:val="left"/>
+        <w:rPr>
+          <w:rFonts w:eastAsia="Droid Sans Fallback" w:cs="Times New Roman"/>
+          <w:kern w:val="2"/>
+          <w:sz w:val="28"/>
+          <w:szCs w:val="28"/>
+          <w:lang w:eastAsia="zh-CN" w:bidi="hi-IN"/>
+        </w:rPr>
+      </w:pPr>
+      <w:r>
+        <w:br w:type="page"/>
+      </w:r>
+    </w:p>
+    <w:p>
+      <w:pPr>
+        <w:pStyle w:val="a9"/>
+      </w:pPr>
+      <w:bookmarkStart w:id="7" w:name="_Toc116300156"/>
+      <w:r>
+        <w:lastRenderedPageBreak/>
+        <w:t>Приложение</w:t>
+      </w:r>
+      <w:bookmarkEnd w:id="7"/>
+    </w:p>
+    <w:p>
+      <w:pPr>
+        <w:pStyle w:val="aa"/>
+        <w:ind w:firstLine="0"/>
+        <w:jc w:val="center"/>
+      </w:pPr>
+      <w:r>
+        <w:rPr>
+          <w:noProof/>
+        </w:rPr>
+        <w:drawing>
+          <wp:inline distT="0" distB="0" distL="0" distR="0" wp14:anchorId="118B35AB" wp14:editId="72729BF0">
+            <wp:extent cx="6151880" cy="3643630"/>
+            <wp:effectExtent l="19050" t="19050" r="20320" b="13970"/>
+            <wp:docPr id="1" name="Рисунок 1"/>
+            <wp:cNvGraphicFramePr>
+              <a:graphicFrameLocks xmlns:a="http://schemas.openxmlformats.org/drawingml/2006/main" noChangeAspect="1"/>
+            </wp:cNvGraphicFramePr>
+            <a:graphic xmlns:a="http://schemas.openxmlformats.org/drawingml/2006/main">
+              <a:graphicData uri="http://schemas.openxmlformats.org/drawingml/2006/picture">
+                <pic:pic xmlns:pic="http://schemas.openxmlformats.org/drawingml/2006/picture">
+                  <pic:nvPicPr>
+                    <pic:cNvPr id="1" name=""/>
+                    <pic:cNvPicPr/>
+                  </pic:nvPicPr>
+                  <pic:blipFill>
+                    <a:blip r:embed="rId9"/>
+                    <a:stretch>
+                      <a:fillRect/>
+                    </a:stretch>
+                  </pic:blipFill>
+                  <pic:spPr>
+                    <a:xfrm>
+                      <a:off x="0" y="0"/>
+                      <a:ext cx="6151880" cy="3643630"/>
+                    </a:xfrm>
+                    <a:prstGeom prst="rect">
+                      <a:avLst/>
+                    </a:prstGeom>
+                    <a:ln>
+                      <a:solidFill>
+                        <a:schemeClr val="tx1"/>
+                      </a:solidFill>
+                    </a:ln>
+                  </pic:spPr>
+                </pic:pic>
+              </a:graphicData>
+            </a:graphic>
+          </wp:inline>
+        </w:drawing>
+      </w:r>
+    </w:p>
+    <w:p>
+      <w:pPr>
+        <w:pStyle w:val="aa"/>
+        <w:jc w:val="center"/>
+      </w:pPr>
+      <w:r>
+        <w:t xml:space="preserve">Рисунок </w:t>
+      </w:r>
+      <w:r>
+        <w:t>1</w:t>
+      </w:r>
+      <w:r>
+        <w:t xml:space="preserve"> – Скриншот результата проверки на антиплагиат</w:t>
+      </w:r>
+    </w:p>
     <w:sectPr>
+      <w:footerReference w:type="default" r:id="rId10"/>
       <w:pgSz w:w="12240" w:h="15840"/>
       <w:pgMar w:top="1418" w:right="851" w:bottom="1418" w:left="1701" w:header="720" w:footer="720" w:gutter="0"/>
       <w:cols w:space="720"/>
+      <w:titlePg/>
       <w:docGrid w:linePitch="360"/>
     </w:sectPr>
   </w:body>
 </w:document>
+</file>
+
+<file path=word/endnotes.xml><?xml version="1.0" encoding="utf-8"?>
+<w:endnotes xmlns:wpc="http://schemas.microsoft.com/office/word/2010/wordprocessingCanvas" xmlns:cx="http://schemas.microsoft.com/office/drawing/2014/chartex" xmlns:cx1="http://schemas.microsoft.com/office/drawing/2015/9/8/chartex" xmlns:cx2="http://schemas.microsoft.com/office/drawing/2015/10/21/chartex" xmlns:cx3="http://schemas.microsoft.com/office/drawing/2016/5/9/chartex" xmlns:cx4="http://schemas.microsoft.com/office/drawing/2016/5/10/chartex" xmlns:cx5="http://schemas.microsoft.com/office/drawing/2016/5/11/chartex" xmlns:cx6="http://schemas.microsoft.com/office/drawing/2016/5/12/chartex" xmlns:cx7="http://schemas.microsoft.com/office/drawing/2016/5/13/chartex" xmlns:cx8="http://schemas.microsoft.com/office/drawing/2016/5/14/chartex" xmlns:mc="http://schemas.openxmlformats.org/markup-compatibility/2006" xmlns:aink="http://schemas.microsoft.com/office/drawing/2016/ink" xmlns:am3d="http://schemas.microsoft.com/office/drawing/2017/model3d" xmlns:o="urn:schemas-microsoft-com:office:office" xmlns:r="http://schemas.openxmlformats.org/officeDocument/2006/relationships" xmlns:m="http://schemas.openxmlformats.org/officeDocument/2006/math" xmlns:v="urn:schemas-microsoft-com:vml" xmlns:wp14="http://schemas.microsoft.com/office/word/2010/wordprocessingDrawing" xmlns:wp="http://schemas.openxmlformats.org/drawingml/2006/wordprocessingDrawing" xmlns:w10="urn:schemas-microsoft-com:office:word" xmlns:w="http://schemas.openxmlformats.org/wordprocessingml/2006/main" xmlns:w14="http://schemas.microsoft.com/office/word/2010/wordml" xmlns:w15="http://schemas.microsoft.com/office/word/2012/wordml" xmlns:w16cex="http://schemas.microsoft.com/office/word/2018/wordml/cex" xmlns:w16cid="http://schemas.microsoft.com/office/word/2016/wordml/cid" xmlns:w16="http://schemas.microsoft.com/office/word/2018/wordml" xmlns:w16sdtdh="http://schemas.microsoft.com/office/word/2020/wordml/sdtdatahash" xmlns:w16se="http://schemas.microsoft.com/office/word/2015/wordml/symex" xmlns:wpg="http://schemas.microsoft.com/office/word/2010/wordprocessingGroup" xmlns:wpi="http://schemas.microsoft.com/office/word/2010/wordprocessingInk" xmlns:wne="http://schemas.microsoft.com/office/word/2006/wordml" xmlns:wps="http://schemas.microsoft.com/office/word/2010/wordprocessingShape" mc:Ignorable="w14 w15 w16se w16cid w16 w16cex w16sdtdh wp14">
+  <w:endnote w:type="separator" w:id="-1">
+    <w:p>
+      <w:pPr>
+        <w:spacing w:after="0"/>
+      </w:pPr>
+      <w:r>
+        <w:separator/>
+      </w:r>
+    </w:p>
+  </w:endnote>
+  <w:endnote w:type="continuationSeparator" w:id="0">
+    <w:p>
+      <w:pPr>
+        <w:spacing w:after="0"/>
+      </w:pPr>
+      <w:r>
+        <w:continuationSeparator/>
+      </w:r>
+    </w:p>
+  </w:endnote>
+</w:endnotes>
+</file>
+
+<file path=word/footer1.xml><?xml version="1.0" encoding="utf-8"?>
+<w:ftr xmlns:wpc="http://schemas.microsoft.com/office/word/2010/wordprocessingCanvas" xmlns:cx="http://schemas.microsoft.com/office/drawing/2014/chartex" xmlns:cx1="http://schemas.microsoft.com/office/drawing/2015/9/8/chartex" xmlns:cx2="http://schemas.microsoft.com/office/drawing/2015/10/21/chartex" xmlns:cx3="http://schemas.microsoft.com/office/drawing/2016/5/9/chartex" xmlns:cx4="http://schemas.microsoft.com/office/drawing/2016/5/10/chartex" xmlns:cx5="http://schemas.microsoft.com/office/drawing/2016/5/11/chartex" xmlns:cx6="http://schemas.microsoft.com/office/drawing/2016/5/12/chartex" xmlns:cx7="http://schemas.microsoft.com/office/drawing/2016/5/13/chartex" xmlns:cx8="http://schemas.microsoft.com/office/drawing/2016/5/14/chartex" xmlns:mc="http://schemas.openxmlformats.org/markup-compatibility/2006" xmlns:aink="http://schemas.microsoft.com/office/drawing/2016/ink" xmlns:am3d="http://schemas.microsoft.com/office/drawing/2017/model3d" xmlns:o="urn:schemas-microsoft-com:office:office" xmlns:r="http://schemas.openxmlformats.org/officeDocument/2006/relationships" xmlns:m="http://schemas.openxmlformats.org/officeDocument/2006/math" xmlns:v="urn:schemas-microsoft-com:vml" xmlns:wp14="http://schemas.microsoft.com/office/word/2010/wordprocessingDrawing" xmlns:wp="http://schemas.openxmlformats.org/drawingml/2006/wordprocessingDrawing" xmlns:w10="urn:schemas-microsoft-com:office:word" xmlns:w="http://schemas.openxmlformats.org/wordprocessingml/2006/main" xmlns:w14="http://schemas.microsoft.com/office/word/2010/wordml" xmlns:w15="http://schemas.microsoft.com/office/word/2012/wordml" xmlns:w16cex="http://schemas.microsoft.com/office/word/2018/wordml/cex" xmlns:w16cid="http://schemas.microsoft.com/office/word/2016/wordml/cid" xmlns:w16="http://schemas.microsoft.com/office/word/2018/wordml" xmlns:w16sdtdh="http://schemas.microsoft.com/office/word/2020/wordml/sdtdatahash" xmlns:w16se="http://schemas.microsoft.com/office/word/2015/wordml/symex" xmlns:wpg="http://schemas.microsoft.com/office/word/2010/wordprocessingGroup" xmlns:wpi="http://schemas.microsoft.com/office/word/2010/wordprocessingInk" xmlns:wne="http://schemas.microsoft.com/office/word/2006/wordml" xmlns:wps="http://schemas.microsoft.com/office/word/2010/wordprocessingShape" mc:Ignorable="w14 w15 w16se w16cid w16 w16cex w16sdtdh wp14">
+  <w:sdt>
+    <w:sdtPr>
+      <w:id w:val="11425834"/>
+      <w:docPartObj>
+        <w:docPartGallery w:val="Page Numbers (Bottom of Page)"/>
+        <w:docPartUnique/>
+      </w:docPartObj>
+    </w:sdtPr>
+    <w:sdtEndPr/>
+    <w:sdtContent>
+      <w:p>
+        <w:pPr>
+          <w:pStyle w:val="aff2"/>
+          <w:jc w:val="center"/>
+        </w:pPr>
+        <w:r>
+          <w:fldChar w:fldCharType="begin"/>
+        </w:r>
+        <w:r>
+          <w:instrText>PAGE   \* MERGEFORMAT</w:instrText>
+        </w:r>
+        <w:r>
+          <w:fldChar w:fldCharType="separate"/>
+        </w:r>
+        <w:r>
+          <w:t>2</w:t>
+        </w:r>
+        <w:r>
+          <w:fldChar w:fldCharType="end"/>
+        </w:r>
+      </w:p>
+    </w:sdtContent>
+  </w:sdt>
+  <w:p>
+    <w:pPr>
+      <w:pStyle w:val="aff2"/>
+    </w:pPr>
+  </w:p>
+</w:ftr>
+</file>
+
+<file path=word/footnotes.xml><?xml version="1.0" encoding="utf-8"?>
+<w:footnotes xmlns:wpc="http://schemas.microsoft.com/office/word/2010/wordprocessingCanvas" xmlns:cx="http://schemas.microsoft.com/office/drawing/2014/chartex" xmlns:cx1="http://schemas.microsoft.com/office/drawing/2015/9/8/chartex" xmlns:cx2="http://schemas.microsoft.com/office/drawing/2015/10/21/chartex" xmlns:cx3="http://schemas.microsoft.com/office/drawing/2016/5/9/chartex" xmlns:cx4="http://schemas.microsoft.com/office/drawing/2016/5/10/chartex" xmlns:cx5="http://schemas.microsoft.com/office/drawing/2016/5/11/chartex" xmlns:cx6="http://schemas.microsoft.com/office/drawing/2016/5/12/chartex" xmlns:cx7="http://schemas.microsoft.com/office/drawing/2016/5/13/chartex" xmlns:cx8="http://schemas.microsoft.com/office/drawing/2016/5/14/chartex" xmlns:mc="http://schemas.openxmlformats.org/markup-compatibility/2006" xmlns:aink="http://schemas.microsoft.com/office/drawing/2016/ink" xmlns:am3d="http://schemas.microsoft.com/office/drawing/2017/model3d" xmlns:o="urn:schemas-microsoft-com:office:office" xmlns:r="http://schemas.openxmlformats.org/officeDocument/2006/relationships" xmlns:m="http://schemas.openxmlformats.org/officeDocument/2006/math" xmlns:v="urn:schemas-microsoft-com:vml" xmlns:wp14="http://schemas.microsoft.com/office/word/2010/wordprocessingDrawing" xmlns:wp="http://schemas.openxmlformats.org/drawingml/2006/wordprocessingDrawing" xmlns:w10="urn:schemas-microsoft-com:office:word" xmlns:w="http://schemas.openxmlformats.org/wordprocessingml/2006/main" xmlns:w14="http://schemas.microsoft.com/office/word/2010/wordml" xmlns:w15="http://schemas.microsoft.com/office/word/2012/wordml" xmlns:w16cex="http://schemas.microsoft.com/office/word/2018/wordml/cex" xmlns:w16cid="http://schemas.microsoft.com/office/word/2016/wordml/cid" xmlns:w16="http://schemas.microsoft.com/office/word/2018/wordml" xmlns:w16sdtdh="http://schemas.microsoft.com/office/word/2020/wordml/sdtdatahash" xmlns:w16se="http://schemas.microsoft.com/office/word/2015/wordml/symex" xmlns:wpg="http://schemas.microsoft.com/office/word/2010/wordprocessingGroup" xmlns:wpi="http://schemas.microsoft.com/office/word/2010/wordprocessingInk" xmlns:wne="http://schemas.microsoft.com/office/word/2006/wordml" xmlns:wps="http://schemas.microsoft.com/office/word/2010/wordprocessingShape" mc:Ignorable="w14 w15 w16se w16cid w16 w16cex w16sdtdh wp14">
+  <w:footnote w:type="separator" w:id="-1">
+    <w:p>
+      <w:pPr>
+        <w:spacing w:after="0"/>
+      </w:pPr>
+      <w:r>
+        <w:separator/>
+      </w:r>
+    </w:p>
+  </w:footnote>
+  <w:footnote w:type="continuationSeparator" w:id="0">
+    <w:p>
+      <w:pPr>
+        <w:spacing w:after="0"/>
+      </w:pPr>
+      <w:r>
+        <w:continuationSeparator/>
+      </w:r>
+    </w:p>
+  </w:footnote>
+</w:footnotes>
 </file>
 
 <file path=word/numbering.xml><?xml version="1.0" encoding="utf-8"?>
@@ -2621,6 +4484,92 @@
     </w:lvl>
   </w:abstractNum>
   <w:abstractNum w:abstractNumId="2" w15:restartNumberingAfterBreak="0">
+    <w:nsid w:val="210A29B3"/>
+    <w:multiLevelType w:val="hybridMultilevel"/>
+    <w:tmpl w:val="F35A4D1A"/>
+    <w:lvl w:ilvl="0" w:tplc="0419000F">
+      <w:start w:val="1"/>
+      <w:numFmt w:val="decimal"/>
+      <w:lvlText w:val="%1."/>
+      <w:lvlJc w:val="left"/>
+      <w:pPr>
+        <w:ind w:left="720" w:hanging="360"/>
+      </w:pPr>
+    </w:lvl>
+    <w:lvl w:ilvl="1" w:tplc="04190019">
+      <w:start w:val="1"/>
+      <w:numFmt w:val="lowerLetter"/>
+      <w:lvlText w:val="%2."/>
+      <w:lvlJc w:val="left"/>
+      <w:pPr>
+        <w:ind w:left="1440" w:hanging="360"/>
+      </w:pPr>
+    </w:lvl>
+    <w:lvl w:ilvl="2" w:tplc="0419001B">
+      <w:start w:val="1"/>
+      <w:numFmt w:val="lowerRoman"/>
+      <w:lvlText w:val="%3."/>
+      <w:lvlJc w:val="right"/>
+      <w:pPr>
+        <w:ind w:left="2160" w:hanging="180"/>
+      </w:pPr>
+    </w:lvl>
+    <w:lvl w:ilvl="3" w:tplc="0419000F">
+      <w:start w:val="1"/>
+      <w:numFmt w:val="decimal"/>
+      <w:lvlText w:val="%4."/>
+      <w:lvlJc w:val="left"/>
+      <w:pPr>
+        <w:ind w:left="2880" w:hanging="360"/>
+      </w:pPr>
+    </w:lvl>
+    <w:lvl w:ilvl="4" w:tplc="04190019">
+      <w:start w:val="1"/>
+      <w:numFmt w:val="lowerLetter"/>
+      <w:lvlText w:val="%5."/>
+      <w:lvlJc w:val="left"/>
+      <w:pPr>
+        <w:ind w:left="3600" w:hanging="360"/>
+      </w:pPr>
+    </w:lvl>
+    <w:lvl w:ilvl="5" w:tplc="0419001B">
+      <w:start w:val="1"/>
+      <w:numFmt w:val="lowerRoman"/>
+      <w:lvlText w:val="%6."/>
+      <w:lvlJc w:val="right"/>
+      <w:pPr>
+        <w:ind w:left="4320" w:hanging="180"/>
+      </w:pPr>
+    </w:lvl>
+    <w:lvl w:ilvl="6" w:tplc="0419000F">
+      <w:start w:val="1"/>
+      <w:numFmt w:val="decimal"/>
+      <w:lvlText w:val="%7."/>
+      <w:lvlJc w:val="left"/>
+      <w:pPr>
+        <w:ind w:left="5040" w:hanging="360"/>
+      </w:pPr>
+    </w:lvl>
+    <w:lvl w:ilvl="7" w:tplc="04190019">
+      <w:start w:val="1"/>
+      <w:numFmt w:val="lowerLetter"/>
+      <w:lvlText w:val="%8."/>
+      <w:lvlJc w:val="left"/>
+      <w:pPr>
+        <w:ind w:left="5760" w:hanging="360"/>
+      </w:pPr>
+    </w:lvl>
+    <w:lvl w:ilvl="8" w:tplc="0419001B">
+      <w:start w:val="1"/>
+      <w:numFmt w:val="lowerRoman"/>
+      <w:lvlText w:val="%9."/>
+      <w:lvlJc w:val="right"/>
+      <w:pPr>
+        <w:ind w:left="6480" w:hanging="180"/>
+      </w:pPr>
+    </w:lvl>
+  </w:abstractNum>
+  <w:abstractNum w:abstractNumId="3" w15:restartNumberingAfterBreak="0">
     <w:nsid w:val="35FB2F8D"/>
     <w:multiLevelType w:val="hybridMultilevel"/>
     <w:tmpl w:val="87CADBAE"/>
@@ -2706,7 +4655,7 @@
       </w:pPr>
     </w:lvl>
   </w:abstractNum>
-  <w:abstractNum w:abstractNumId="3" w15:restartNumberingAfterBreak="0">
+  <w:abstractNum w:abstractNumId="4" w15:restartNumberingAfterBreak="0">
     <w:nsid w:val="608E7113"/>
     <w:multiLevelType w:val="multilevel"/>
     <w:tmpl w:val="59E28FAA"/>
@@ -2820,16 +4769,46 @@
     </w:lvl>
   </w:abstractNum>
   <w:num w:numId="1">
-    <w:abstractNumId w:val="2"/>
+    <w:abstractNumId w:val="3"/>
   </w:num>
   <w:num w:numId="2">
-    <w:abstractNumId w:val="3"/>
+    <w:abstractNumId w:val="4"/>
   </w:num>
   <w:num w:numId="3">
     <w:abstractNumId w:val="1"/>
   </w:num>
   <w:num w:numId="4">
     <w:abstractNumId w:val="0"/>
+  </w:num>
+  <w:num w:numId="5">
+    <w:abstractNumId w:val="2"/>
+    <w:lvlOverride w:ilvl="0">
+      <w:startOverride w:val="1"/>
+    </w:lvlOverride>
+    <w:lvlOverride w:ilvl="1">
+      <w:startOverride w:val="1"/>
+    </w:lvlOverride>
+    <w:lvlOverride w:ilvl="2">
+      <w:startOverride w:val="1"/>
+    </w:lvlOverride>
+    <w:lvlOverride w:ilvl="3">
+      <w:startOverride w:val="1"/>
+    </w:lvlOverride>
+    <w:lvlOverride w:ilvl="4">
+      <w:startOverride w:val="1"/>
+    </w:lvlOverride>
+    <w:lvlOverride w:ilvl="5">
+      <w:startOverride w:val="1"/>
+    </w:lvlOverride>
+    <w:lvlOverride w:ilvl="6">
+      <w:startOverride w:val="1"/>
+    </w:lvlOverride>
+    <w:lvlOverride w:ilvl="7">
+      <w:startOverride w:val="1"/>
+    </w:lvlOverride>
+    <w:lvlOverride w:ilvl="8">
+      <w:startOverride w:val="1"/>
+    </w:lvlOverride>
   </w:num>
 </w:numbering>
 </file>
@@ -3423,15 +5402,17 @@
   <w:style w:type="paragraph" w:customStyle="1" w:styleId="a9">
     <w:name w:val="МОЙ ЗАГОЛОВОК"/>
     <w:basedOn w:val="a"/>
+    <w:next w:val="aa"/>
     <w:link w:val="ac"/>
     <w:autoRedefine/>
     <w:qFormat/>
-    <w:rsid w:val="00517C00"/>
+    <w:rsid w:val="00E4238A"/>
     <w:pPr>
       <w:widowControl w:val="0"/>
       <w:suppressAutoHyphens/>
       <w:spacing w:after="0" w:line="360" w:lineRule="auto"/>
       <w:ind w:firstLine="709"/>
+      <w:outlineLvl w:val="0"/>
     </w:pPr>
     <w:rPr>
       <w:rFonts w:eastAsia="Droid Sans Fallback" w:cs="Times New Roman"/>
@@ -3446,7 +5427,7 @@
     <w:name w:val="МОЙ ЗАГОЛОВОК Знак"/>
     <w:basedOn w:val="a0"/>
     <w:link w:val="a9"/>
-    <w:rsid w:val="00517C00"/>
+    <w:rsid w:val="00E4238A"/>
     <w:rPr>
       <w:rFonts w:ascii="Times New Roman" w:eastAsia="Droid Sans Fallback" w:hAnsi="Times New Roman" w:cs="Times New Roman"/>
       <w:b/>
@@ -3737,6 +5718,100 @@
       <w:ind w:left="720"/>
       <w:contextualSpacing/>
     </w:pPr>
+  </w:style>
+  <w:style w:type="paragraph" w:styleId="aff0">
+    <w:name w:val="header"/>
+    <w:basedOn w:val="a"/>
+    <w:link w:val="aff1"/>
+    <w:uiPriority w:val="99"/>
+    <w:unhideWhenUsed/>
+    <w:rsid w:val="00C023DB"/>
+    <w:pPr>
+      <w:tabs>
+        <w:tab w:val="center" w:pos="4513"/>
+        <w:tab w:val="right" w:pos="9026"/>
+      </w:tabs>
+      <w:spacing w:after="0"/>
+    </w:pPr>
+  </w:style>
+  <w:style w:type="character" w:customStyle="1" w:styleId="aff1">
+    <w:name w:val="Верхний колонтитул Знак"/>
+    <w:basedOn w:val="a0"/>
+    <w:link w:val="aff0"/>
+    <w:uiPriority w:val="99"/>
+    <w:rsid w:val="00C023DB"/>
+    <w:rPr>
+      <w:rFonts w:ascii="Times New Roman" w:hAnsi="Times New Roman"/>
+      <w:sz w:val="24"/>
+      <w:lang w:val="ru-RU"/>
+    </w:rPr>
+  </w:style>
+  <w:style w:type="paragraph" w:styleId="aff2">
+    <w:name w:val="footer"/>
+    <w:basedOn w:val="a"/>
+    <w:link w:val="aff3"/>
+    <w:uiPriority w:val="99"/>
+    <w:unhideWhenUsed/>
+    <w:rsid w:val="00C023DB"/>
+    <w:pPr>
+      <w:tabs>
+        <w:tab w:val="center" w:pos="4513"/>
+        <w:tab w:val="right" w:pos="9026"/>
+      </w:tabs>
+      <w:spacing w:after="0"/>
+    </w:pPr>
+  </w:style>
+  <w:style w:type="character" w:customStyle="1" w:styleId="aff3">
+    <w:name w:val="Нижний колонтитул Знак"/>
+    <w:basedOn w:val="a0"/>
+    <w:link w:val="aff2"/>
+    <w:uiPriority w:val="99"/>
+    <w:rsid w:val="00C023DB"/>
+    <w:rPr>
+      <w:rFonts w:ascii="Times New Roman" w:hAnsi="Times New Roman"/>
+      <w:sz w:val="24"/>
+      <w:lang w:val="ru-RU"/>
+    </w:rPr>
+  </w:style>
+  <w:style w:type="paragraph" w:styleId="aff4">
+    <w:name w:val="TOC Heading"/>
+    <w:basedOn w:val="1"/>
+    <w:next w:val="a"/>
+    <w:uiPriority w:val="39"/>
+    <w:unhideWhenUsed/>
+    <w:qFormat/>
+    <w:rsid w:val="00E15551"/>
+    <w:pPr>
+      <w:spacing w:line="259" w:lineRule="auto"/>
+      <w:jc w:val="left"/>
+      <w:outlineLvl w:val="9"/>
+    </w:pPr>
+    <w:rPr>
+      <w:lang w:eastAsia="ru-RU"/>
+    </w:rPr>
+  </w:style>
+  <w:style w:type="paragraph" w:styleId="11">
+    <w:name w:val="toc 1"/>
+    <w:basedOn w:val="a"/>
+    <w:next w:val="a"/>
+    <w:autoRedefine/>
+    <w:uiPriority w:val="39"/>
+    <w:unhideWhenUsed/>
+    <w:rsid w:val="00E4238A"/>
+    <w:pPr>
+      <w:spacing w:after="100"/>
+    </w:pPr>
+  </w:style>
+  <w:style w:type="character" w:styleId="aff5">
+    <w:name w:val="Hyperlink"/>
+    <w:basedOn w:val="a0"/>
+    <w:uiPriority w:val="99"/>
+    <w:unhideWhenUsed/>
+    <w:rsid w:val="00E4238A"/>
+    <w:rPr>
+      <w:color w:val="0563C1" w:themeColor="hyperlink"/>
+      <w:u w:val="single"/>
+    </w:rPr>
   </w:style>
 </w:styles>
 </file>
@@ -4034,4 +6109,16 @@
     </a:ext>
   </a:extLst>
 </a:theme>
+</file>
+
+<file path=customXml/item1.xml><?xml version="1.0" encoding="utf-8"?>
+<b:Sources xmlns:b="http://schemas.openxmlformats.org/officeDocument/2006/bibliography" xmlns="http://schemas.openxmlformats.org/officeDocument/2006/bibliography" SelectedStyle="\APASixthEditionOfficeOnline.xsl" StyleName="APA" Version="6"/>
+</file>
+
+<file path=customXml/itemProps1.xml><?xml version="1.0" encoding="utf-8"?>
+<ds:datastoreItem xmlns:ds="http://schemas.openxmlformats.org/officeDocument/2006/customXml" ds:itemID="{DF38777F-94FB-4CCC-9778-F457C7C121DA}">
+  <ds:schemaRefs>
+    <ds:schemaRef ds:uri="http://schemas.openxmlformats.org/officeDocument/2006/bibliography"/>
+  </ds:schemaRefs>
+</ds:datastoreItem>
 </file>
--- a/4th-Grade/Seventh-Semester/IMPPS/ИМППС-Московка-АА-ИКБО-20-19.docx
+++ b/4th-Grade/Seventh-Semester/IMPPS/ИМППС-Московка-АА-ИКБО-20-19.docx
@@ -1084,7 +1084,27 @@
       </w:r>
       <w:proofErr w:type="spellEnd"/>
       <w:r>
-        <w:t xml:space="preserve"> Н.В. / кафедра ИППО Института ИТ МИРЭА – с. </w:t>
+        <w:t xml:space="preserve"> Н.В. / кафедра </w:t>
+      </w:r>
+      <w:proofErr w:type="spellStart"/>
+      <w:r>
+        <w:t>И</w:t>
+      </w:r>
+      <w:r>
+        <w:t>и</w:t>
+      </w:r>
+      <w:r>
+        <w:t>ППО</w:t>
+      </w:r>
+      <w:proofErr w:type="spellEnd"/>
+      <w:r>
+        <w:t xml:space="preserve"> Института ИТ </w:t>
+      </w:r>
+      <w:r>
+        <w:t xml:space="preserve">РТУ </w:t>
+      </w:r>
+      <w:r>
+        <w:t xml:space="preserve">МИРЭА – с. </w:t>
       </w:r>
       <w:r>
         <w:t>1</w:t>
@@ -1177,12 +1197,24 @@
         <w:rPr>
           <w:lang w:val="en-US"/>
         </w:rPr>
-        <w:t xml:space="preserve"> N.V. / Department of IPPO Institute of IT MIREA - p. </w:t>
+        <w:t xml:space="preserve"> N.V. / Department of IPPO Institute of </w:t>
       </w:r>
       <w:r>
         <w:rPr>
           <w:lang w:val="en-US"/>
         </w:rPr>
+        <w:t>IT RTU</w:t>
+      </w:r>
+      <w:r>
+        <w:rPr>
+          <w:lang w:val="en-US"/>
+        </w:rPr>
+        <w:t xml:space="preserve"> MIREA - p. </w:t>
+      </w:r>
+      <w:r>
+        <w:rPr>
+          <w:lang w:val="en-US"/>
+        </w:rPr>
         <w:t>1</w:t>
       </w:r>
       <w:r>
@@ -1218,6 +1250,9 @@
         <w:t xml:space="preserve">. </w:t>
       </w:r>
       <w:r>
+        <w:rPr>
+          <w:lang w:val="en-US"/>
+        </w:rPr>
         <w:t>1</w:t>
       </w:r>
       <w:r>
@@ -1318,8 +1353,7 @@
             <w:rPr>
               <w:rFonts w:asciiTheme="minorHAnsi" w:eastAsiaTheme="minorEastAsia" w:hAnsiTheme="minorHAnsi"/>
               <w:noProof/>
-              <w:sz w:val="28"/>
-              <w:szCs w:val="28"/>
+              <w:sz w:val="22"/>
               <w:lang w:eastAsia="ru-RU"/>
             </w:rPr>
           </w:pPr>
@@ -1344,13 +1378,11 @@
             </w:rPr>
             <w:fldChar w:fldCharType="separate"/>
           </w:r>
-          <w:hyperlink w:anchor="_Toc116300150" w:history="1">
+          <w:hyperlink w:anchor="_Toc116638558" w:history="1">
             <w:r>
               <w:rPr>
                 <w:rStyle w:val="aff5"/>
                 <w:noProof/>
-                <w:sz w:val="28"/>
-                <w:szCs w:val="28"/>
                 <w:lang w:bidi="hi-IN"/>
               </w:rPr>
               <w:t>Практическая работа № 01. Выбор проекта – прототипа, составление и согласование перечня показателей анализа прототипа</w:t>
@@ -1359,8 +1391,6 @@
               <w:rPr>
                 <w:noProof/>
                 <w:webHidden/>
-                <w:sz w:val="28"/>
-                <w:szCs w:val="28"/>
               </w:rPr>
               <w:tab/>
             </w:r>
@@ -1368,8 +1398,6 @@
               <w:rPr>
                 <w:noProof/>
                 <w:webHidden/>
-                <w:sz w:val="28"/>
-                <w:szCs w:val="28"/>
               </w:rPr>
               <w:fldChar w:fldCharType="begin"/>
             </w:r>
@@ -1377,25 +1405,19 @@
               <w:rPr>
                 <w:noProof/>
                 <w:webHidden/>
-                <w:sz w:val="28"/>
-                <w:szCs w:val="28"/>
-              </w:rPr>
-              <w:instrText xml:space="preserve"> PAGEREF _Toc116300150 \h </w:instrText>
+              </w:rPr>
+              <w:instrText xml:space="preserve"> PAGEREF _Toc116638558 \h </w:instrText>
             </w:r>
             <w:r>
               <w:rPr>
                 <w:noProof/>
                 <w:webHidden/>
-                <w:sz w:val="28"/>
-                <w:szCs w:val="28"/>
               </w:rPr>
             </w:r>
             <w:r>
               <w:rPr>
                 <w:noProof/>
                 <w:webHidden/>
-                <w:sz w:val="28"/>
-                <w:szCs w:val="28"/>
               </w:rPr>
               <w:fldChar w:fldCharType="separate"/>
             </w:r>
@@ -1403,8 +1425,6 @@
               <w:rPr>
                 <w:noProof/>
                 <w:webHidden/>
-                <w:sz w:val="28"/>
-                <w:szCs w:val="28"/>
               </w:rPr>
               <w:t>4</w:t>
             </w:r>
@@ -1412,8 +1432,6 @@
               <w:rPr>
                 <w:noProof/>
                 <w:webHidden/>
-                <w:sz w:val="28"/>
-                <w:szCs w:val="28"/>
               </w:rPr>
               <w:fldChar w:fldCharType="end"/>
             </w:r>
@@ -1428,18 +1446,15 @@
             <w:rPr>
               <w:rFonts w:asciiTheme="minorHAnsi" w:eastAsiaTheme="minorEastAsia" w:hAnsiTheme="minorHAnsi"/>
               <w:noProof/>
-              <w:sz w:val="28"/>
-              <w:szCs w:val="28"/>
+              <w:sz w:val="22"/>
               <w:lang w:eastAsia="ru-RU"/>
             </w:rPr>
           </w:pPr>
-          <w:hyperlink w:anchor="_Toc116300151" w:history="1">
+          <w:hyperlink w:anchor="_Toc116638559" w:history="1">
             <w:r>
               <w:rPr>
                 <w:rStyle w:val="aff5"/>
                 <w:noProof/>
-                <w:sz w:val="28"/>
-                <w:szCs w:val="28"/>
                 <w:lang w:bidi="hi-IN"/>
               </w:rPr>
               <w:t>Практическая работа № 02. Экспертный анализ проекта – прототипа.</w:t>
@@ -1448,8 +1463,6 @@
               <w:rPr>
                 <w:noProof/>
                 <w:webHidden/>
-                <w:sz w:val="28"/>
-                <w:szCs w:val="28"/>
               </w:rPr>
               <w:tab/>
             </w:r>
@@ -1457,8 +1470,6 @@
               <w:rPr>
                 <w:noProof/>
                 <w:webHidden/>
-                <w:sz w:val="28"/>
-                <w:szCs w:val="28"/>
               </w:rPr>
               <w:fldChar w:fldCharType="begin"/>
             </w:r>
@@ -1466,25 +1477,19 @@
               <w:rPr>
                 <w:noProof/>
                 <w:webHidden/>
-                <w:sz w:val="28"/>
-                <w:szCs w:val="28"/>
-              </w:rPr>
-              <w:instrText xml:space="preserve"> PAGEREF _Toc116300151 \h </w:instrText>
+              </w:rPr>
+              <w:instrText xml:space="preserve"> PAGEREF _Toc116638559 \h </w:instrText>
             </w:r>
             <w:r>
               <w:rPr>
                 <w:noProof/>
                 <w:webHidden/>
-                <w:sz w:val="28"/>
-                <w:szCs w:val="28"/>
               </w:rPr>
             </w:r>
             <w:r>
               <w:rPr>
                 <w:noProof/>
                 <w:webHidden/>
-                <w:sz w:val="28"/>
-                <w:szCs w:val="28"/>
               </w:rPr>
               <w:fldChar w:fldCharType="separate"/>
             </w:r>
@@ -1492,8 +1497,6 @@
               <w:rPr>
                 <w:noProof/>
                 <w:webHidden/>
-                <w:sz w:val="28"/>
-                <w:szCs w:val="28"/>
               </w:rPr>
               <w:t>6</w:t>
             </w:r>
@@ -1501,8 +1504,6 @@
               <w:rPr>
                 <w:noProof/>
                 <w:webHidden/>
-                <w:sz w:val="28"/>
-                <w:szCs w:val="28"/>
               </w:rPr>
               <w:fldChar w:fldCharType="end"/>
             </w:r>
@@ -1517,29 +1518,24 @@
             <w:rPr>
               <w:rFonts w:asciiTheme="minorHAnsi" w:eastAsiaTheme="minorEastAsia" w:hAnsiTheme="minorHAnsi"/>
               <w:noProof/>
-              <w:sz w:val="28"/>
-              <w:szCs w:val="28"/>
+              <w:sz w:val="22"/>
               <w:lang w:eastAsia="ru-RU"/>
             </w:rPr>
           </w:pPr>
-          <w:hyperlink w:anchor="_Toc116300152" w:history="1">
+          <w:hyperlink w:anchor="_Toc116638560" w:history="1">
             <w:r>
               <w:rPr>
                 <w:rStyle w:val="aff5"/>
                 <w:noProof/>
-                <w:sz w:val="28"/>
-                <w:szCs w:val="28"/>
                 <w:lang w:bidi="hi-IN"/>
               </w:rPr>
-              <w:t>Практическая работа №03. Реинжиниринг информационного менеджмента проекта</w:t>
+              <w:t>Практическая работа № 03. Реинжиниринг информационного менеджмента проекта</w:t>
             </w:r>
             <w:r>
               <w:rPr>
                 <w:rStyle w:val="aff5"/>
                 <w:bCs/>
                 <w:noProof/>
-                <w:sz w:val="28"/>
-                <w:szCs w:val="28"/>
                 <w:lang w:bidi="hi-IN"/>
               </w:rPr>
               <w:t>-</w:t>
@@ -1548,8 +1544,6 @@
               <w:rPr>
                 <w:rStyle w:val="aff5"/>
                 <w:noProof/>
-                <w:sz w:val="28"/>
-                <w:szCs w:val="28"/>
                 <w:lang w:bidi="hi-IN"/>
               </w:rPr>
               <w:t>прототипа и экспертная оценка модифицированной версии</w:t>
@@ -1558,8 +1552,6 @@
               <w:rPr>
                 <w:noProof/>
                 <w:webHidden/>
-                <w:sz w:val="28"/>
-                <w:szCs w:val="28"/>
               </w:rPr>
               <w:tab/>
             </w:r>
@@ -1567,8 +1559,6 @@
               <w:rPr>
                 <w:noProof/>
                 <w:webHidden/>
-                <w:sz w:val="28"/>
-                <w:szCs w:val="28"/>
               </w:rPr>
               <w:fldChar w:fldCharType="begin"/>
             </w:r>
@@ -1576,25 +1566,19 @@
               <w:rPr>
                 <w:noProof/>
                 <w:webHidden/>
-                <w:sz w:val="28"/>
-                <w:szCs w:val="28"/>
-              </w:rPr>
-              <w:instrText xml:space="preserve"> PAGEREF _Toc116300152 \h </w:instrText>
+              </w:rPr>
+              <w:instrText xml:space="preserve"> PAGEREF _Toc116638560 \h </w:instrText>
             </w:r>
             <w:r>
               <w:rPr>
                 <w:noProof/>
                 <w:webHidden/>
-                <w:sz w:val="28"/>
-                <w:szCs w:val="28"/>
               </w:rPr>
             </w:r>
             <w:r>
               <w:rPr>
                 <w:noProof/>
                 <w:webHidden/>
-                <w:sz w:val="28"/>
-                <w:szCs w:val="28"/>
               </w:rPr>
               <w:fldChar w:fldCharType="separate"/>
             </w:r>
@@ -1602,8 +1586,6 @@
               <w:rPr>
                 <w:noProof/>
                 <w:webHidden/>
-                <w:sz w:val="28"/>
-                <w:szCs w:val="28"/>
               </w:rPr>
               <w:t>10</w:t>
             </w:r>
@@ -1611,8 +1593,6 @@
               <w:rPr>
                 <w:noProof/>
                 <w:webHidden/>
-                <w:sz w:val="28"/>
-                <w:szCs w:val="28"/>
               </w:rPr>
               <w:fldChar w:fldCharType="end"/>
             </w:r>
@@ -1627,28 +1607,23 @@
             <w:rPr>
               <w:rFonts w:asciiTheme="minorHAnsi" w:eastAsiaTheme="minorEastAsia" w:hAnsiTheme="minorHAnsi"/>
               <w:noProof/>
-              <w:sz w:val="28"/>
-              <w:szCs w:val="28"/>
+              <w:sz w:val="22"/>
               <w:lang w:eastAsia="ru-RU"/>
             </w:rPr>
           </w:pPr>
-          <w:hyperlink w:anchor="_Toc116300153" w:history="1">
+          <w:hyperlink w:anchor="_Toc116638561" w:history="1">
             <w:r>
               <w:rPr>
                 <w:rStyle w:val="aff5"/>
                 <w:noProof/>
-                <w:sz w:val="28"/>
-                <w:szCs w:val="28"/>
                 <w:lang w:bidi="hi-IN"/>
               </w:rPr>
-              <w:t>Заключение</w:t>
+              <w:t>Каталожное описание модифицированного объекта</w:t>
             </w:r>
             <w:r>
               <w:rPr>
                 <w:noProof/>
                 <w:webHidden/>
-                <w:sz w:val="28"/>
-                <w:szCs w:val="28"/>
               </w:rPr>
               <w:tab/>
             </w:r>
@@ -1656,8 +1631,6 @@
               <w:rPr>
                 <w:noProof/>
                 <w:webHidden/>
-                <w:sz w:val="28"/>
-                <w:szCs w:val="28"/>
               </w:rPr>
               <w:fldChar w:fldCharType="begin"/>
             </w:r>
@@ -1665,25 +1638,19 @@
               <w:rPr>
                 <w:noProof/>
                 <w:webHidden/>
-                <w:sz w:val="28"/>
-                <w:szCs w:val="28"/>
-              </w:rPr>
-              <w:instrText xml:space="preserve"> PAGEREF _Toc116300153 \h </w:instrText>
+              </w:rPr>
+              <w:instrText xml:space="preserve"> PAGEREF _Toc116638561 \h </w:instrText>
             </w:r>
             <w:r>
               <w:rPr>
                 <w:noProof/>
                 <w:webHidden/>
-                <w:sz w:val="28"/>
-                <w:szCs w:val="28"/>
               </w:rPr>
             </w:r>
             <w:r>
               <w:rPr>
                 <w:noProof/>
                 <w:webHidden/>
-                <w:sz w:val="28"/>
-                <w:szCs w:val="28"/>
               </w:rPr>
               <w:fldChar w:fldCharType="separate"/>
             </w:r>
@@ -1691,8 +1658,6 @@
               <w:rPr>
                 <w:noProof/>
                 <w:webHidden/>
-                <w:sz w:val="28"/>
-                <w:szCs w:val="28"/>
               </w:rPr>
               <w:t>12</w:t>
             </w:r>
@@ -1700,8 +1665,6 @@
               <w:rPr>
                 <w:noProof/>
                 <w:webHidden/>
-                <w:sz w:val="28"/>
-                <w:szCs w:val="28"/>
               </w:rPr>
               <w:fldChar w:fldCharType="end"/>
             </w:r>
@@ -1716,28 +1679,23 @@
             <w:rPr>
               <w:rFonts w:asciiTheme="minorHAnsi" w:eastAsiaTheme="minorEastAsia" w:hAnsiTheme="minorHAnsi"/>
               <w:noProof/>
-              <w:sz w:val="28"/>
-              <w:szCs w:val="28"/>
+              <w:sz w:val="22"/>
               <w:lang w:eastAsia="ru-RU"/>
             </w:rPr>
           </w:pPr>
-          <w:hyperlink w:anchor="_Toc116300154" w:history="1">
+          <w:hyperlink w:anchor="_Toc116638562" w:history="1">
             <w:r>
               <w:rPr>
                 <w:rStyle w:val="aff5"/>
                 <w:noProof/>
-                <w:sz w:val="28"/>
-                <w:szCs w:val="28"/>
                 <w:lang w:bidi="hi-IN"/>
               </w:rPr>
-              <w:t>Список литературный источников</w:t>
+              <w:t>Заключение</w:t>
             </w:r>
             <w:r>
               <w:rPr>
                 <w:noProof/>
                 <w:webHidden/>
-                <w:sz w:val="28"/>
-                <w:szCs w:val="28"/>
               </w:rPr>
               <w:tab/>
             </w:r>
@@ -1745,8 +1703,6 @@
               <w:rPr>
                 <w:noProof/>
                 <w:webHidden/>
-                <w:sz w:val="28"/>
-                <w:szCs w:val="28"/>
               </w:rPr>
               <w:fldChar w:fldCharType="begin"/>
             </w:r>
@@ -1754,25 +1710,19 @@
               <w:rPr>
                 <w:noProof/>
                 <w:webHidden/>
-                <w:sz w:val="28"/>
-                <w:szCs w:val="28"/>
-              </w:rPr>
-              <w:instrText xml:space="preserve"> PAGEREF _Toc116300154 \h </w:instrText>
+              </w:rPr>
+              <w:instrText xml:space="preserve"> PAGEREF _Toc116638562 \h </w:instrText>
             </w:r>
             <w:r>
               <w:rPr>
                 <w:noProof/>
                 <w:webHidden/>
-                <w:sz w:val="28"/>
-                <w:szCs w:val="28"/>
               </w:rPr>
             </w:r>
             <w:r>
               <w:rPr>
                 <w:noProof/>
                 <w:webHidden/>
-                <w:sz w:val="28"/>
-                <w:szCs w:val="28"/>
               </w:rPr>
               <w:fldChar w:fldCharType="separate"/>
             </w:r>
@@ -1780,17 +1730,13 @@
               <w:rPr>
                 <w:noProof/>
                 <w:webHidden/>
-                <w:sz w:val="28"/>
-                <w:szCs w:val="28"/>
-              </w:rPr>
-              <w:t>14</w:t>
+              </w:rPr>
+              <w:t>13</w:t>
             </w:r>
             <w:r>
               <w:rPr>
                 <w:noProof/>
                 <w:webHidden/>
-                <w:sz w:val="28"/>
-                <w:szCs w:val="28"/>
               </w:rPr>
               <w:fldChar w:fldCharType="end"/>
             </w:r>
@@ -1805,28 +1751,23 @@
             <w:rPr>
               <w:rFonts w:asciiTheme="minorHAnsi" w:eastAsiaTheme="minorEastAsia" w:hAnsiTheme="minorHAnsi"/>
               <w:noProof/>
-              <w:sz w:val="28"/>
-              <w:szCs w:val="28"/>
+              <w:sz w:val="22"/>
               <w:lang w:eastAsia="ru-RU"/>
             </w:rPr>
           </w:pPr>
-          <w:hyperlink w:anchor="_Toc116300155" w:history="1">
+          <w:hyperlink w:anchor="_Toc116638563" w:history="1">
             <w:r>
               <w:rPr>
                 <w:rStyle w:val="aff5"/>
                 <w:noProof/>
-                <w:sz w:val="28"/>
-                <w:szCs w:val="28"/>
                 <w:lang w:bidi="hi-IN"/>
               </w:rPr>
-              <w:t>Профессиональный компетенции</w:t>
+              <w:t>Список использованных источников</w:t>
             </w:r>
             <w:r>
               <w:rPr>
                 <w:noProof/>
                 <w:webHidden/>
-                <w:sz w:val="28"/>
-                <w:szCs w:val="28"/>
               </w:rPr>
               <w:tab/>
             </w:r>
@@ -1834,8 +1775,6 @@
               <w:rPr>
                 <w:noProof/>
                 <w:webHidden/>
-                <w:sz w:val="28"/>
-                <w:szCs w:val="28"/>
               </w:rPr>
               <w:fldChar w:fldCharType="begin"/>
             </w:r>
@@ -1843,25 +1782,19 @@
               <w:rPr>
                 <w:noProof/>
                 <w:webHidden/>
-                <w:sz w:val="28"/>
-                <w:szCs w:val="28"/>
-              </w:rPr>
-              <w:instrText xml:space="preserve"> PAGEREF _Toc116300155 \h </w:instrText>
+              </w:rPr>
+              <w:instrText xml:space="preserve"> PAGEREF _Toc116638563 \h </w:instrText>
             </w:r>
             <w:r>
               <w:rPr>
                 <w:noProof/>
                 <w:webHidden/>
-                <w:sz w:val="28"/>
-                <w:szCs w:val="28"/>
               </w:rPr>
             </w:r>
             <w:r>
               <w:rPr>
                 <w:noProof/>
                 <w:webHidden/>
-                <w:sz w:val="28"/>
-                <w:szCs w:val="28"/>
               </w:rPr>
               <w:fldChar w:fldCharType="separate"/>
             </w:r>
@@ -1869,8 +1802,6 @@
               <w:rPr>
                 <w:noProof/>
                 <w:webHidden/>
-                <w:sz w:val="28"/>
-                <w:szCs w:val="28"/>
               </w:rPr>
               <w:t>14</w:t>
             </w:r>
@@ -1878,8 +1809,6 @@
               <w:rPr>
                 <w:noProof/>
                 <w:webHidden/>
-                <w:sz w:val="28"/>
-                <w:szCs w:val="28"/>
               </w:rPr>
               <w:fldChar w:fldCharType="end"/>
             </w:r>
@@ -1894,28 +1823,23 @@
             <w:rPr>
               <w:rFonts w:asciiTheme="minorHAnsi" w:eastAsiaTheme="minorEastAsia" w:hAnsiTheme="minorHAnsi"/>
               <w:noProof/>
-              <w:sz w:val="28"/>
-              <w:szCs w:val="28"/>
+              <w:sz w:val="22"/>
               <w:lang w:eastAsia="ru-RU"/>
             </w:rPr>
           </w:pPr>
-          <w:hyperlink w:anchor="_Toc116300156" w:history="1">
+          <w:hyperlink w:anchor="_Toc116638564" w:history="1">
             <w:r>
               <w:rPr>
                 <w:rStyle w:val="aff5"/>
                 <w:noProof/>
-                <w:sz w:val="28"/>
-                <w:szCs w:val="28"/>
                 <w:lang w:bidi="hi-IN"/>
               </w:rPr>
-              <w:t>Приложение</w:t>
+              <w:t>Профессиональная компетенция</w:t>
             </w:r>
             <w:r>
               <w:rPr>
                 <w:noProof/>
                 <w:webHidden/>
-                <w:sz w:val="28"/>
-                <w:szCs w:val="28"/>
               </w:rPr>
               <w:tab/>
             </w:r>
@@ -1923,8 +1847,6 @@
               <w:rPr>
                 <w:noProof/>
                 <w:webHidden/>
-                <w:sz w:val="28"/>
-                <w:szCs w:val="28"/>
               </w:rPr>
               <w:fldChar w:fldCharType="begin"/>
             </w:r>
@@ -1932,25 +1854,19 @@
               <w:rPr>
                 <w:noProof/>
                 <w:webHidden/>
-                <w:sz w:val="28"/>
-                <w:szCs w:val="28"/>
-              </w:rPr>
-              <w:instrText xml:space="preserve"> PAGEREF _Toc116300156 \h </w:instrText>
+              </w:rPr>
+              <w:instrText xml:space="preserve"> PAGEREF _Toc116638564 \h </w:instrText>
             </w:r>
             <w:r>
               <w:rPr>
                 <w:noProof/>
                 <w:webHidden/>
-                <w:sz w:val="28"/>
-                <w:szCs w:val="28"/>
               </w:rPr>
             </w:r>
             <w:r>
               <w:rPr>
                 <w:noProof/>
                 <w:webHidden/>
-                <w:sz w:val="28"/>
-                <w:szCs w:val="28"/>
               </w:rPr>
               <w:fldChar w:fldCharType="separate"/>
             </w:r>
@@ -1958,8 +1874,78 @@
               <w:rPr>
                 <w:noProof/>
                 <w:webHidden/>
-                <w:sz w:val="28"/>
-                <w:szCs w:val="28"/>
+              </w:rPr>
+              <w:t>14</w:t>
+            </w:r>
+            <w:r>
+              <w:rPr>
+                <w:noProof/>
+                <w:webHidden/>
+              </w:rPr>
+              <w:fldChar w:fldCharType="end"/>
+            </w:r>
+          </w:hyperlink>
+        </w:p>
+        <w:p>
+          <w:pPr>
+            <w:pStyle w:val="11"/>
+            <w:tabs>
+              <w:tab w:val="right" w:leader="dot" w:pos="9678"/>
+            </w:tabs>
+            <w:rPr>
+              <w:rFonts w:asciiTheme="minorHAnsi" w:eastAsiaTheme="minorEastAsia" w:hAnsiTheme="minorHAnsi"/>
+              <w:noProof/>
+              <w:sz w:val="22"/>
+              <w:lang w:eastAsia="ru-RU"/>
+            </w:rPr>
+          </w:pPr>
+          <w:hyperlink w:anchor="_Toc116638565" w:history="1">
+            <w:r>
+              <w:rPr>
+                <w:rStyle w:val="aff5"/>
+                <w:noProof/>
+                <w:lang w:bidi="hi-IN"/>
+              </w:rPr>
+              <w:t>ПРИЛОЖЕНИЕ А</w:t>
+            </w:r>
+            <w:r>
+              <w:rPr>
+                <w:noProof/>
+                <w:webHidden/>
+              </w:rPr>
+              <w:tab/>
+            </w:r>
+            <w:r>
+              <w:rPr>
+                <w:noProof/>
+                <w:webHidden/>
+              </w:rPr>
+              <w:fldChar w:fldCharType="begin"/>
+            </w:r>
+            <w:r>
+              <w:rPr>
+                <w:noProof/>
+                <w:webHidden/>
+              </w:rPr>
+              <w:instrText xml:space="preserve"> PAGEREF _Toc116638565 \h </w:instrText>
+            </w:r>
+            <w:r>
+              <w:rPr>
+                <w:noProof/>
+                <w:webHidden/>
+              </w:rPr>
+            </w:r>
+            <w:r>
+              <w:rPr>
+                <w:noProof/>
+                <w:webHidden/>
+              </w:rPr>
+              <w:fldChar w:fldCharType="separate"/>
+            </w:r>
+            <w:r>
+              <w:rPr>
+                <w:noProof/>
+                <w:webHidden/>
               </w:rPr>
               <w:t>15</w:t>
             </w:r>
@@ -1967,8 +1953,6 @@
               <w:rPr>
                 <w:noProof/>
                 <w:webHidden/>
-                <w:sz w:val="28"/>
-                <w:szCs w:val="28"/>
               </w:rPr>
               <w:fldChar w:fldCharType="end"/>
             </w:r>
@@ -2002,7 +1986,7 @@
       <w:pPr>
         <w:pStyle w:val="a9"/>
       </w:pPr>
-      <w:bookmarkStart w:id="1" w:name="_Toc116300150"/>
+      <w:bookmarkStart w:id="1" w:name="_Toc116638558"/>
       <w:r>
         <w:lastRenderedPageBreak/>
         <w:t>Практическая работа № 01. Выбор проекта – прототипа, составление и согласование перечня показателей анализа прототипа</w:t>
@@ -2271,7 +2255,7 @@
       <w:pPr>
         <w:pStyle w:val="a9"/>
       </w:pPr>
-      <w:bookmarkStart w:id="2" w:name="_Toc116300151"/>
+      <w:bookmarkStart w:id="2" w:name="_Toc116638559"/>
       <w:r>
         <w:lastRenderedPageBreak/>
         <w:t>Практическая работа № 02</w:t>
@@ -3098,14 +3082,19 @@
       <w:pPr>
         <w:pStyle w:val="a9"/>
       </w:pPr>
-      <w:bookmarkStart w:id="3" w:name="_Toc116300152"/>
+      <w:bookmarkStart w:id="3" w:name="_Toc116638560"/>
       <w:r>
         <w:lastRenderedPageBreak/>
-        <w:t>Практическая работа №03. Реинжиниринг информационного менеджмента проекта</w:t>
-      </w:r>
-      <w:r>
-        <w:rPr>
-          <w:b w:val="0"/>
+        <w:t>Практическая работа №</w:t>
+      </w:r>
+      <w:r>
+        <w:t xml:space="preserve"> </w:t>
+      </w:r>
+      <w:r>
+        <w:t>03. Реинжиниринг информационного менеджмента проекта</w:t>
+      </w:r>
+      <w:r>
+        <w:rPr>
           <w:bCs/>
         </w:rPr>
         <w:t>-</w:t>
@@ -3376,11 +3365,12 @@
       <w:pPr>
         <w:pStyle w:val="a9"/>
       </w:pPr>
-      <w:bookmarkStart w:id="4" w:name="_Toc116300153"/>
+      <w:bookmarkStart w:id="4" w:name="_Toc116638561"/>
       <w:r>
         <w:lastRenderedPageBreak/>
         <w:t>Каталожное описание модифицированного объекта</w:t>
       </w:r>
+      <w:bookmarkEnd w:id="4"/>
     </w:p>
     <w:p>
       <w:pPr>
@@ -3932,11 +3922,12 @@
       <w:pPr>
         <w:pStyle w:val="a9"/>
       </w:pPr>
+      <w:bookmarkStart w:id="5" w:name="_Toc116638562"/>
       <w:r>
         <w:lastRenderedPageBreak/>
         <w:t>Заключение</w:t>
       </w:r>
-      <w:bookmarkEnd w:id="4"/>
+      <w:bookmarkEnd w:id="5"/>
     </w:p>
     <w:p>
       <w:pPr>
@@ -3966,12 +3957,18 @@
       <w:pPr>
         <w:pStyle w:val="a9"/>
       </w:pPr>
-      <w:bookmarkStart w:id="5" w:name="_Toc116300154"/>
+      <w:bookmarkStart w:id="6" w:name="_Toc116638563"/>
       <w:r>
         <w:lastRenderedPageBreak/>
-        <w:t>Список литературный источников</w:t>
-      </w:r>
-      <w:bookmarkEnd w:id="5"/>
+        <w:t xml:space="preserve">Список </w:t>
+      </w:r>
+      <w:r>
+        <w:t>использованных</w:t>
+      </w:r>
+      <w:r>
+        <w:t xml:space="preserve"> источников</w:t>
+      </w:r>
+      <w:bookmarkEnd w:id="6"/>
     </w:p>
     <w:p>
       <w:pPr>
@@ -4082,11 +4079,20 @@
       <w:pPr>
         <w:pStyle w:val="a9"/>
       </w:pPr>
-      <w:bookmarkStart w:id="6" w:name="_Toc116300155"/>
-      <w:r>
-        <w:t>Профессиональный компетенции</w:t>
-      </w:r>
-      <w:bookmarkEnd w:id="6"/>
+      <w:bookmarkStart w:id="7" w:name="_Toc116638564"/>
+      <w:r>
+        <w:t>Профессиональн</w:t>
+      </w:r>
+      <w:r>
+        <w:t>ая</w:t>
+      </w:r>
+      <w:r>
+        <w:t xml:space="preserve"> компетенци</w:t>
+      </w:r>
+      <w:r>
+        <w:t>я</w:t>
+      </w:r>
+      <w:bookmarkEnd w:id="7"/>
     </w:p>
     <w:p>
       <w:pPr>
@@ -4101,10 +4107,7 @@
         <w:pStyle w:val="aa"/>
       </w:pPr>
       <w:r>
-        <w:t>ПК-2.4 — Выполнять обработку информации с целью подготовки решений по концептуальному, функциональному и логическому проектированию клиент-серверных информационных систем</w:t>
-      </w:r>
-      <w:r>
-        <w:t>.</w:t>
+        <w:t>ПК-2.4 — Выполнять обработку информации с целью подготовки решений по концептуальному, функциональному и логическому проектированию клиент-серверных информационных систем.</w:t>
       </w:r>
     </w:p>
     <w:p>
@@ -4127,12 +4130,12 @@
       <w:pPr>
         <w:pStyle w:val="a9"/>
       </w:pPr>
-      <w:bookmarkStart w:id="7" w:name="_Toc116300156"/>
+      <w:bookmarkStart w:id="8" w:name="_Toc116638565"/>
       <w:r>
         <w:lastRenderedPageBreak/>
-        <w:t>Приложение</w:t>
-      </w:r>
-      <w:bookmarkEnd w:id="7"/>
+        <w:t>ПРИЛОЖЕНИЕ А</w:t>
+      </w:r>
+      <w:bookmarkEnd w:id="8"/>
     </w:p>
     <w:p>
       <w:pPr>
@@ -4195,7 +4198,7 @@
         <w:t xml:space="preserve">Рисунок </w:t>
       </w:r>
       <w:r>
-        <w:t>1</w:t>
+        <w:t>А.1</w:t>
       </w:r>
       <w:r>
         <w:t xml:space="preserve"> – Скриншот результата проверки на антиплагиат</w:t>
@@ -5406,12 +5409,13 @@
     <w:link w:val="ac"/>
     <w:autoRedefine/>
     <w:qFormat/>
-    <w:rsid w:val="00E4238A"/>
+    <w:rsid w:val="00C821A8"/>
     <w:pPr>
       <w:widowControl w:val="0"/>
       <w:suppressAutoHyphens/>
       <w:spacing w:after="0" w:line="360" w:lineRule="auto"/>
       <w:ind w:firstLine="709"/>
+      <w:jc w:val="center"/>
       <w:outlineLvl w:val="0"/>
     </w:pPr>
     <w:rPr>
@@ -5427,7 +5431,7 @@
     <w:name w:val="МОЙ ЗАГОЛОВОК Знак"/>
     <w:basedOn w:val="a0"/>
     <w:link w:val="a9"/>
-    <w:rsid w:val="00E4238A"/>
+    <w:rsid w:val="00C821A8"/>
     <w:rPr>
       <w:rFonts w:ascii="Times New Roman" w:eastAsia="Droid Sans Fallback" w:hAnsi="Times New Roman" w:cs="Times New Roman"/>
       <w:b/>
